--- a/ssoo_plantilla_memoria_práctica_minishell.docx
+++ b/ssoo_plantilla_memoria_práctica_minishell.docx
@@ -1,27 +1,38 @@
 
 <file path=word/document.xml><?xml version="1.0" encoding="utf-8"?>
-<w:document xmlns:wpc="http://schemas.microsoft.com/office/word/2010/wordprocessingCanvas" xmlns:cx="http://schemas.microsoft.com/office/drawing/2014/chartex" xmlns:cx1="http://schemas.microsoft.com/office/drawing/2015/9/8/chartex" xmlns:cx2="http://schemas.microsoft.com/office/drawing/2015/10/21/chartex" xmlns:cx3="http://schemas.microsoft.com/office/drawing/2016/5/9/chartex" xmlns:cx4="http://schemas.microsoft.com/office/drawing/2016/5/10/chartex" xmlns:cx5="http://schemas.microsoft.com/office/drawing/2016/5/11/chartex" xmlns:cx6="http://schemas.microsoft.com/office/drawing/2016/5/12/chartex" xmlns:cx7="http://schemas.microsoft.com/office/drawing/2016/5/13/chartex" xmlns:cx8="http://schemas.microsoft.com/office/drawing/2016/5/14/chartex" xmlns:mc="http://schemas.openxmlformats.org/markup-compatibility/2006" xmlns:aink="http://schemas.microsoft.com/office/drawing/2016/ink" xmlns:am3d="http://schemas.microsoft.com/office/drawing/2017/model3d" xmlns:o="urn:schemas-microsoft-com:office:office" xmlns:oel="http://schemas.microsoft.com/office/2019/extlst" xmlns:r="http://schemas.openxmlformats.org/officeDocument/2006/relationships" xmlns:m="http://schemas.openxmlformats.org/officeDocument/2006/math" xmlns:v="urn:schemas-microsoft-com:vml" xmlns:wp14="http://schemas.microsoft.com/office/word/2010/wordprocessingDrawing" xmlns:wp="http://schemas.openxmlformats.org/drawingml/2006/wordprocessingDrawing" xmlns:w10="urn:schemas-microsoft-com:office:word" xmlns:w="http://schemas.openxmlformats.org/wordprocessingml/2006/main" xmlns:w14="http://schemas.microsoft.com/office/word/2010/wordml" xmlns:w15="http://schemas.microsoft.com/office/word/2012/wordml" xmlns:w16cex="http://schemas.microsoft.com/office/word/2018/wordml/cex" xmlns:w16cid="http://schemas.microsoft.com/office/word/2016/wordml/cid" xmlns:w16="http://schemas.microsoft.com/office/word/2018/wordml" xmlns:w16sdtdh="http://schemas.microsoft.com/office/word/2020/wordml/sdtdatahash" xmlns:w16se="http://schemas.microsoft.com/office/word/2015/wordml/symex" xmlns:wpg="http://schemas.microsoft.com/office/word/2010/wordprocessingGroup" xmlns:wpi="http://schemas.microsoft.com/office/word/2010/wordprocessingInk" xmlns:wne="http://schemas.microsoft.com/office/word/2006/wordml" xmlns:wps="http://schemas.microsoft.com/office/word/2010/wordprocessingShape" mc:Ignorable="w14 w15 w16se w16cid w16 w16cex w16sdtdh wp14">
+<w:document xmlns:o="urn:schemas-microsoft-com:office:office" xmlns:r="http://schemas.openxmlformats.org/officeDocument/2006/relationships" xmlns:v="urn:schemas-microsoft-com:vml" xmlns:w="http://schemas.openxmlformats.org/wordprocessingml/2006/main" xmlns:w10="urn:schemas-microsoft-com:office:word" xmlns:wp="http://schemas.openxmlformats.org/drawingml/2006/wordprocessingDrawing" xmlns:wps="http://schemas.microsoft.com/office/word/2010/wordprocessingShape" xmlns:wpg="http://schemas.microsoft.com/office/word/2010/wordprocessingGroup" xmlns:mc="http://schemas.openxmlformats.org/markup-compatibility/2006" xmlns:wp14="http://schemas.microsoft.com/office/word/2010/wordprocessingDrawing" xmlns:w14="http://schemas.microsoft.com/office/word/2010/wordml" xmlns:w15="http://schemas.microsoft.com/office/word/2012/wordml" mc:Ignorable="w14 wp14 w15">
   <w:body>
     <w:sdt>
       <w:sdtPr>
-        <w:id w:val="1704675480"/>
         <w:docPartObj>
           <w:docPartGallery w:val="Cover Pages"/>
-          <w:docPartUnique/>
+          <w:docPartUnique w:val="true"/>
         </w:docPartObj>
+        <w:id w:val="1248159069"/>
       </w:sdtPr>
       <w:sdtContent>
-        <w:p/>
         <w:p>
+          <w:pPr>
+            <w:pStyle w:val="Normal"/>
+            <w:spacing w:before="120" w:after="120"/>
+            <w:rPr/>
+          </w:pPr>
           <w:r>
-            <w:rPr>
-              <w:noProof/>
-            </w:rPr>
+            <w:rPr/>
+          </w:r>
+        </w:p>
+        <w:p>
+          <w:pPr>
+            <w:pStyle w:val="Normal"/>
+            <w:rPr/>
+          </w:pPr>
+          <w:r>
+            <w:rPr/>
             <w:drawing>
-              <wp:inline distT="0" distB="0" distL="0" distR="0" wp14:anchorId="7E55BEB2" wp14:editId="58D6CFCF">
+              <wp:inline distT="0" distB="0" distL="0" distR="0">
                 <wp:extent cx="4545330" cy="1760220"/>
-                <wp:effectExtent l="0" t="0" r="7620" b="0"/>
-                <wp:docPr id="7" name="Imagen 7"/>
+                <wp:effectExtent l="0" t="0" r="0" b="0"/>
+                <wp:docPr id="1" name="Imagen 7" descr=""/>
                 <wp:cNvGraphicFramePr>
                   <a:graphicFrameLocks xmlns:a="http://schemas.openxmlformats.org/drawingml/2006/main" noChangeAspect="1"/>
                 </wp:cNvGraphicFramePr>
@@ -29,20 +40,13 @@
                   <a:graphicData uri="http://schemas.openxmlformats.org/drawingml/2006/picture">
                     <pic:pic xmlns:pic="http://schemas.openxmlformats.org/drawingml/2006/picture">
                       <pic:nvPicPr>
-                        <pic:cNvPr id="0" name="Picture 5"/>
+                        <pic:cNvPr id="1" name="Imagen 7" descr=""/>
                         <pic:cNvPicPr>
                           <a:picLocks noChangeAspect="1" noChangeArrowheads="1"/>
                         </pic:cNvPicPr>
                       </pic:nvPicPr>
                       <pic:blipFill>
-                        <a:blip r:embed="rId8">
-                          <a:extLst>
-                            <a:ext uri="{28A0092B-C50C-407E-A947-70E740481C1C}">
-                              <a14:useLocalDpi xmlns:a14="http://schemas.microsoft.com/office/drawing/2010/main" val="0"/>
-                            </a:ext>
-                          </a:extLst>
-                        </a:blip>
-                        <a:srcRect/>
+                        <a:blip r:embed="rId2"/>
                         <a:stretch>
                           <a:fillRect/>
                         </a:stretch>
@@ -55,46 +59,35 @@
                         <a:prstGeom prst="rect">
                           <a:avLst/>
                         </a:prstGeom>
-                        <a:noFill/>
-                        <a:ln>
-                          <a:noFill/>
-                        </a:ln>
                       </pic:spPr>
                     </pic:pic>
                   </a:graphicData>
                 </a:graphic>
               </wp:inline>
             </w:drawing>
-          </w:r>
-          <w:r>
-            <w:rPr>
-              <w:noProof/>
-              <w:lang w:eastAsia="es-ES_tradnl"/>
-            </w:rPr>
             <mc:AlternateContent>
               <mc:Choice Requires="wps">
                 <w:drawing>
-                  <wp:anchor distT="0" distB="0" distL="182880" distR="182880" simplePos="0" relativeHeight="251660288" behindDoc="0" locked="0" layoutInCell="1" allowOverlap="1" wp14:anchorId="6F86D167" wp14:editId="62EFE786">
+                  <wp:anchor behindDoc="0" distT="0" distB="6350" distL="182880" distR="184150" simplePos="0" locked="0" layoutInCell="0" allowOverlap="1" relativeHeight="28" wp14:anchorId="6F86D167">
                     <wp:simplePos x="0" y="0"/>
                     <wp:positionH relativeFrom="margin">
-                      <wp:posOffset>-141388</wp:posOffset>
+                      <wp:posOffset>-141605</wp:posOffset>
                     </wp:positionH>
                     <wp:positionV relativeFrom="page">
-                      <wp:posOffset>3446177</wp:posOffset>
+                      <wp:posOffset>3446145</wp:posOffset>
                     </wp:positionV>
-                    <wp:extent cx="5828030" cy="3347045"/>
-                    <wp:effectExtent l="0" t="0" r="1270" b="6350"/>
+                    <wp:extent cx="5828030" cy="3347085"/>
+                    <wp:effectExtent l="0" t="635" r="0" b="0"/>
                     <wp:wrapSquare wrapText="bothSides"/>
-                    <wp:docPr id="131" name="Cuadro de texto 131"/>
-                    <wp:cNvGraphicFramePr/>
+                    <wp:docPr id="2" name="Cuadro de texto 131"/>
                     <a:graphic xmlns:a="http://schemas.openxmlformats.org/drawingml/2006/main">
                       <a:graphicData uri="http://schemas.microsoft.com/office/word/2010/wordprocessingShape">
                         <wps:wsp>
-                          <wps:cNvSpPr txBox="1"/>
+                          <wps:cNvSpPr/>
                           <wps:spPr>
                             <a:xfrm>
                               <a:off x="0" y="0"/>
-                              <a:ext cx="5828030" cy="3347045"/>
+                              <a:ext cx="5828040" cy="3346920"/>
                             </a:xfrm>
                             <a:prstGeom prst="rect">
                               <a:avLst/>
@@ -103,7 +96,6 @@
                             <a:ln w="6350">
                               <a:noFill/>
                             </a:ln>
-                            <a:effectLst/>
                           </wps:spPr>
                           <wps:style>
                             <a:lnRef idx="0">
@@ -115,269 +107,229 @@
                             <a:effectRef idx="0">
                               <a:schemeClr val="accent1"/>
                             </a:effectRef>
-                            <a:fontRef idx="minor">
-                              <a:schemeClr val="dk1"/>
-                            </a:fontRef>
+                            <a:fontRef idx="minor"/>
                           </wps:style>
                           <wps:txbx>
                             <w:txbxContent>
                               <w:p>
                                 <w:pPr>
-                                  <w:pStyle w:val="Sinespaciado"/>
+                                  <w:pStyle w:val="NoSpacing"/>
+                                  <w:spacing w:before="40" w:after="560"/>
                                   <w:rPr>
                                     <w:lang w:val="es-ES_tradnl"/>
                                   </w:rPr>
                                 </w:pPr>
                                 <w:sdt>
                                   <w:sdtPr>
-                                    <w:rPr>
-                                      <w:lang w:val="es-ES"/>
-                                    </w:rPr>
+                                    <w:id w:val="1092801091"/>
+                                    <w:dataBinding w:prefixMappings="xmlns:ns0='http://purl.org/dc/elements/1.1/' xmlns:ns1='http://schemas.openxmlformats.org/package/2006/metadata/core-properties' " w:xpath="/ns1:coreProperties[1]/ns0:title[1]" w:storeItemID="{6C3C8BC8-F283-45AE-878A-BAB7291924A1}"/>
                                     <w:alias w:val="Título"/>
-                                    <w:tag w:val=""/>
-                                    <w:id w:val="151731938"/>
-                                    <w:dataBinding w:prefixMappings="xmlns:ns0='http://purl.org/dc/elements/1.1/' xmlns:ns1='http://schemas.openxmlformats.org/package/2006/metadata/core-properties' " w:xpath="/ns1:coreProperties[1]/ns0:title[1]" w:storeItemID="{6C3C8BC8-F283-45AE-878A-BAB7291924A1}"/>
                                     <w:text/>
                                   </w:sdtPr>
                                   <w:sdtContent>
                                     <w:r>
-                                      <w:rPr>
-                                        <w:lang w:val="es-ES"/>
-                                      </w:rPr>
+                                      <w:rPr/>
                                       <w:t>Sistemas Operativos</w:t>
                                     </w:r>
                                   </w:sdtContent>
                                 </w:sdt>
                               </w:p>
-                              <w:sdt>
-                                <w:sdtPr>
+                              <w:p>
+                                <w:pPr>
+                                  <w:pStyle w:val="NoSpacing"/>
                                   <w:rPr>
                                     <w:rStyle w:val="SubttuloCar"/>
-                                    <w:sz w:val="32"/>
                                     <w:lang w:val="es-ES_tradnl"/>
                                   </w:rPr>
-                                  <w:alias w:val="Subtítulo"/>
-                                  <w:tag w:val=""/>
-                                  <w:id w:val="-2090151685"/>
-                                  <w:dataBinding w:prefixMappings="xmlns:ns0='http://purl.org/dc/elements/1.1/' xmlns:ns1='http://schemas.openxmlformats.org/package/2006/metadata/core-properties' " w:xpath="/ns1:coreProperties[1]/ns0:subject[1]" w:storeItemID="{6C3C8BC8-F283-45AE-878A-BAB7291924A1}"/>
-                                  <w:text/>
-                                </w:sdtPr>
-                                <w:sdtContent>
-                                  <w:p>
-                                    <w:pPr>
-                                      <w:pStyle w:val="Sinespaciado"/>
-                                      <w:rPr>
-                                        <w:rStyle w:val="SubttuloCar"/>
-                                        <w:lang w:val="es-ES_tradnl"/>
-                                      </w:rPr>
-                                    </w:pPr>
+                                </w:pPr>
+                                <w:sdt>
+                                  <w:sdtPr>
+                                    <w:id w:val="579697762"/>
+                                    <w:dataBinding w:prefixMappings="xmlns:ns0='http://purl.org/dc/elements/1.1/' xmlns:ns1='http://schemas.openxmlformats.org/package/2006/metadata/core-properties' " w:xpath="/ns1:coreProperties[1]/ns0:subject[1]" w:storeItemID="{6C3C8BC8-F283-45AE-878A-BAB7291924A1}"/>
+                                    <w:alias w:val="Subtítulo"/>
+                                    <w:text/>
+                                  </w:sdtPr>
+                                  <w:sdtContent>
                                     <w:r>
-                                      <w:rPr>
-                                        <w:rStyle w:val="SubttuloCar"/>
-                                        <w:sz w:val="32"/>
-                                        <w:lang w:val="es-ES_tradnl"/>
-                                      </w:rPr>
-                                      <w:t>[Práctica X - MINISHELL]</w:t>
+                                      <w:rPr/>
+                                      <w:t>[Práctica 2- MINISHELL]</w:t>
                                     </w:r>
-                                  </w:p>
-                                </w:sdtContent>
-                              </w:sdt>
-                              <w:sdt>
-                                <w:sdtPr>
+                                  </w:sdtContent>
+                                </w:sdt>
+                              </w:p>
+                              <w:p>
+                                <w:pPr>
+                                  <w:pStyle w:val="NoSpacing"/>
                                   <w:rPr>
                                     <w:rStyle w:val="SubttuloCar"/>
                                     <w:sz w:val="15"/>
                                     <w:lang w:val="es-ES"/>
                                   </w:rPr>
-                                  <w:alias w:val="Autor"/>
-                                  <w:tag w:val=""/>
-                                  <w:id w:val="-1536112409"/>
-                                  <w:dataBinding w:prefixMappings="xmlns:ns0='http://purl.org/dc/elements/1.1/' xmlns:ns1='http://schemas.openxmlformats.org/package/2006/metadata/core-properties' " w:xpath="/ns1:coreProperties[1]/ns0:creator[1]" w:storeItemID="{6C3C8BC8-F283-45AE-878A-BAB7291924A1}"/>
-                                  <w:text/>
-                                </w:sdtPr>
-                                <w:sdtContent>
-                                  <w:p>
-                                    <w:pPr>
-                                      <w:pStyle w:val="Sinespaciado"/>
-                                      <w:rPr>
-                                        <w:rStyle w:val="SubttuloCar"/>
-                                        <w:sz w:val="15"/>
-                                        <w:lang w:val="es-ES"/>
-                                      </w:rPr>
-                                    </w:pPr>
+                                </w:pPr>
+                                <w:sdt>
+                                  <w:sdtPr>
+                                    <w:id w:val="1031186674"/>
+                                    <w:dataBinding w:prefixMappings="xmlns:ns0='http://purl.org/dc/elements/1.1/' xmlns:ns1='http://schemas.openxmlformats.org/package/2006/metadata/core-properties' " w:xpath="/ns1:coreProperties[1]/ns0:creator[1]" w:storeItemID="{6C3C8BC8-F283-45AE-878A-BAB7291924A1}"/>
+                                    <w:alias w:val="Autor"/>
+                                    <w:text/>
+                                  </w:sdtPr>
+                                  <w:sdtContent>
                                     <w:r>
-                                      <w:rPr>
-                                        <w:rStyle w:val="SubttuloCar"/>
-                                        <w:sz w:val="15"/>
-                                        <w:lang w:val="es-ES"/>
-                                      </w:rPr>
-                                      <w:t>NOMBRE/S AUTOR/ES</w:t>
+                                      <w:rPr/>
+                                      <w:t>Brais Cabo Felpete</w:t>
+                                      <w:t>Sergio Pérez Sampedro</w:t>
                                     </w:r>
-                                  </w:p>
-                                </w:sdtContent>
-                              </w:sdt>
+                                  </w:sdtContent>
+                                </w:sdt>
+                              </w:p>
                               <w:p>
                                 <w:pPr>
-                                  <w:pStyle w:val="Sinespaciado"/>
+                                  <w:pStyle w:val="NoSpacing"/>
                                   <w:rPr>
                                     <w:color w:val="816200" w:themeColor="accent5" w:themeShade="80"/>
                                     <w:lang w:val="es-ES_tradnl"/>
                                   </w:rPr>
                                 </w:pPr>
+                                <w:r>
+                                  <w:rPr>
+                                    <w:color w:val="816200" w:themeColor="accent5" w:themeShade="80"/>
+                                    <w:lang w:val="es-ES_tradnl"/>
+                                  </w:rPr>
+                                </w:r>
                               </w:p>
                               <w:p>
                                 <w:pPr>
-                                  <w:pStyle w:val="Sinespaciado"/>
+                                  <w:pStyle w:val="NoSpacing"/>
+                                  <w:spacing w:before="40" w:after="560"/>
                                   <w:rPr>
                                     <w:lang w:val="es-ES_tradnl"/>
                                   </w:rPr>
                                 </w:pPr>
+                                <w:r>
+                                  <w:rPr/>
+                                </w:r>
                               </w:p>
                             </w:txbxContent>
                           </wps:txbx>
-                          <wps:bodyPr rot="0" spcFirstLastPara="0" vertOverflow="overflow" horzOverflow="overflow" vert="horz" wrap="square" lIns="0" tIns="0" rIns="0" bIns="0" numCol="1" spcCol="0" rtlCol="0" fromWordArt="0" anchor="t" anchorCtr="0" forceAA="0" compatLnSpc="1">
-                            <a:prstTxWarp prst="textNoShape">
-                              <a:avLst/>
-                            </a:prstTxWarp>
+                          <wps:bodyPr lIns="0" rIns="0" tIns="0" bIns="0" anchor="t">
+                            <a:prstTxWarp prst="textNoShape"/>
                             <a:noAutofit/>
                           </wps:bodyPr>
                         </wps:wsp>
                       </a:graphicData>
                     </a:graphic>
-                    <wp14:sizeRelH relativeFrom="margin">
-                      <wp14:pctWidth>0</wp14:pctWidth>
-                    </wp14:sizeRelH>
-                    <wp14:sizeRelV relativeFrom="page">
-                      <wp14:pctHeight>0</wp14:pctHeight>
-                    </wp14:sizeRelV>
                   </wp:anchor>
                 </w:drawing>
               </mc:Choice>
               <mc:Fallback>
                 <w:pict>
-                  <v:shapetype w14:anchorId="6F86D167" id="_x0000_t202" coordsize="21600,21600" o:spt="202" path="m,l,21600r21600,l21600,xe">
-                    <v:stroke joinstyle="miter"/>
-                    <v:path gradientshapeok="t" o:connecttype="rect"/>
-                  </v:shapetype>
-                  <v:shape id="Cuadro de texto 131" o:spid="_x0000_s1026" type="#_x0000_t202" style="position:absolute;left:0;text-align:left;margin-left:-11.15pt;margin-top:271.35pt;width:458.9pt;height:263.55pt;z-index:251660288;visibility:visible;mso-wrap-style:square;mso-width-percent:0;mso-height-percent:0;mso-wrap-distance-left:14.4pt;mso-wrap-distance-top:0;mso-wrap-distance-right:14.4pt;mso-wrap-distance-bottom:0;mso-position-horizontal:absolute;mso-position-horizontal-relative:margin;mso-position-vertical:absolute;mso-position-vertical-relative:page;mso-width-percent:0;mso-height-percent:0;mso-width-relative:margin;mso-height-relative:page;v-text-anchor:top" o:gfxdata="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" filled="f" stroked="f" strokeweight=".5pt">
-                    <v:textbox inset="0,0,0,0">
+                  <v:rect id="shape_0" ID="Cuadro de texto 131" path="m0,0l-2147483645,0l-2147483645,-2147483646l0,-2147483646xe" stroked="f" o:allowincell="f" style="position:absolute;margin-left:-11.15pt;margin-top:271.35pt;width:458.85pt;height:263.5pt;mso-wrap-style:square;v-text-anchor:top;mso-position-horizontal-relative:margin;mso-position-vertical-relative:page" wp14:anchorId="6F86D167">
+                    <v:fill o:detectmouseclick="t" on="false"/>
+                    <v:stroke color="#3465a4" weight="6480" joinstyle="round" endcap="flat"/>
+                    <v:textbox>
                       <w:txbxContent>
                         <w:p>
                           <w:pPr>
-                            <w:pStyle w:val="Sinespaciado"/>
+                            <w:pStyle w:val="NoSpacing"/>
+                            <w:spacing w:before="40" w:after="560"/>
                             <w:rPr>
                               <w:lang w:val="es-ES_tradnl"/>
                             </w:rPr>
                           </w:pPr>
                           <w:sdt>
                             <w:sdtPr>
-                              <w:rPr>
-                                <w:lang w:val="es-ES"/>
-                              </w:rPr>
+                              <w:id w:val="930874909"/>
+                              <w:dataBinding w:prefixMappings="xmlns:ns0='http://purl.org/dc/elements/1.1/' xmlns:ns1='http://schemas.openxmlformats.org/package/2006/metadata/core-properties' " w:xpath="/ns1:coreProperties[1]/ns0:title[1]" w:storeItemID="{6C3C8BC8-F283-45AE-878A-BAB7291924A1}"/>
                               <w:alias w:val="Título"/>
-                              <w:tag w:val=""/>
-                              <w:id w:val="151731938"/>
-                              <w:dataBinding w:prefixMappings="xmlns:ns0='http://purl.org/dc/elements/1.1/' xmlns:ns1='http://schemas.openxmlformats.org/package/2006/metadata/core-properties' " w:xpath="/ns1:coreProperties[1]/ns0:title[1]" w:storeItemID="{6C3C8BC8-F283-45AE-878A-BAB7291924A1}"/>
                               <w:text/>
                             </w:sdtPr>
                             <w:sdtContent>
                               <w:r>
-                                <w:rPr>
-                                  <w:lang w:val="es-ES"/>
-                                </w:rPr>
+                                <w:rPr/>
                                 <w:t>Sistemas Operativos</w:t>
                               </w:r>
                             </w:sdtContent>
                           </w:sdt>
                         </w:p>
-                        <w:sdt>
-                          <w:sdtPr>
+                        <w:p>
+                          <w:pPr>
+                            <w:pStyle w:val="NoSpacing"/>
                             <w:rPr>
                               <w:rStyle w:val="SubttuloCar"/>
-                              <w:sz w:val="32"/>
                               <w:lang w:val="es-ES_tradnl"/>
                             </w:rPr>
-                            <w:alias w:val="Subtítulo"/>
-                            <w:tag w:val=""/>
-                            <w:id w:val="-2090151685"/>
-                            <w:dataBinding w:prefixMappings="xmlns:ns0='http://purl.org/dc/elements/1.1/' xmlns:ns1='http://schemas.openxmlformats.org/package/2006/metadata/core-properties' " w:xpath="/ns1:coreProperties[1]/ns0:subject[1]" w:storeItemID="{6C3C8BC8-F283-45AE-878A-BAB7291924A1}"/>
-                            <w:text/>
-                          </w:sdtPr>
-                          <w:sdtContent>
-                            <w:p>
-                              <w:pPr>
-                                <w:pStyle w:val="Sinespaciado"/>
-                                <w:rPr>
-                                  <w:rStyle w:val="SubttuloCar"/>
-                                  <w:lang w:val="es-ES_tradnl"/>
-                                </w:rPr>
-                              </w:pPr>
+                          </w:pPr>
+                          <w:sdt>
+                            <w:sdtPr>
+                              <w:id w:val="1053692364"/>
+                              <w:dataBinding w:prefixMappings="xmlns:ns0='http://purl.org/dc/elements/1.1/' xmlns:ns1='http://schemas.openxmlformats.org/package/2006/metadata/core-properties' " w:xpath="/ns1:coreProperties[1]/ns0:subject[1]" w:storeItemID="{6C3C8BC8-F283-45AE-878A-BAB7291924A1}"/>
+                              <w:alias w:val="Subtítulo"/>
+                              <w:text/>
+                            </w:sdtPr>
+                            <w:sdtContent>
                               <w:r>
-                                <w:rPr>
-                                  <w:rStyle w:val="SubttuloCar"/>
-                                  <w:sz w:val="32"/>
-                                  <w:lang w:val="es-ES_tradnl"/>
-                                </w:rPr>
-                                <w:t>[Práctica X - MINISHELL]</w:t>
+                                <w:rPr/>
+                                <w:t>[Práctica 2- MINISHELL]</w:t>
                               </w:r>
-                            </w:p>
-                          </w:sdtContent>
-                        </w:sdt>
-                        <w:sdt>
-                          <w:sdtPr>
+                            </w:sdtContent>
+                          </w:sdt>
+                        </w:p>
+                        <w:p>
+                          <w:pPr>
+                            <w:pStyle w:val="NoSpacing"/>
                             <w:rPr>
                               <w:rStyle w:val="SubttuloCar"/>
                               <w:sz w:val="15"/>
                               <w:lang w:val="es-ES"/>
                             </w:rPr>
-                            <w:alias w:val="Autor"/>
-                            <w:tag w:val=""/>
-                            <w:id w:val="-1536112409"/>
-                            <w:dataBinding w:prefixMappings="xmlns:ns0='http://purl.org/dc/elements/1.1/' xmlns:ns1='http://schemas.openxmlformats.org/package/2006/metadata/core-properties' " w:xpath="/ns1:coreProperties[1]/ns0:creator[1]" w:storeItemID="{6C3C8BC8-F283-45AE-878A-BAB7291924A1}"/>
-                            <w:text/>
-                          </w:sdtPr>
-                          <w:sdtContent>
-                            <w:p>
-                              <w:pPr>
-                                <w:pStyle w:val="Sinespaciado"/>
-                                <w:rPr>
-                                  <w:rStyle w:val="SubttuloCar"/>
-                                  <w:sz w:val="15"/>
-                                  <w:lang w:val="es-ES"/>
-                                </w:rPr>
-                              </w:pPr>
+                          </w:pPr>
+                          <w:sdt>
+                            <w:sdtPr>
+                              <w:id w:val="1833650761"/>
+                              <w:dataBinding w:prefixMappings="xmlns:ns0='http://purl.org/dc/elements/1.1/' xmlns:ns1='http://schemas.openxmlformats.org/package/2006/metadata/core-properties' " w:xpath="/ns1:coreProperties[1]/ns0:creator[1]" w:storeItemID="{6C3C8BC8-F283-45AE-878A-BAB7291924A1}"/>
+                              <w:alias w:val="Autor"/>
+                              <w:text/>
+                            </w:sdtPr>
+                            <w:sdtContent>
                               <w:r>
-                                <w:rPr>
-                                  <w:rStyle w:val="SubttuloCar"/>
-                                  <w:sz w:val="15"/>
-                                  <w:lang w:val="es-ES"/>
-                                </w:rPr>
-                                <w:t>NOMBRE/S AUTOR/ES</w:t>
+                                <w:rPr/>
+                                <w:t>Brais Cabo Felpete</w:t>
+                                <w:t>Sergio Pérez Sampedro</w:t>
                               </w:r>
-                            </w:p>
-                          </w:sdtContent>
-                        </w:sdt>
+                            </w:sdtContent>
+                          </w:sdt>
+                        </w:p>
                         <w:p>
                           <w:pPr>
-                            <w:pStyle w:val="Sinespaciado"/>
+                            <w:pStyle w:val="NoSpacing"/>
                             <w:rPr>
                               <w:color w:val="816200" w:themeColor="accent5" w:themeShade="80"/>
                               <w:lang w:val="es-ES_tradnl"/>
                             </w:rPr>
                           </w:pPr>
+                          <w:r>
+                            <w:rPr>
+                              <w:color w:val="816200" w:themeColor="accent5" w:themeShade="80"/>
+                              <w:lang w:val="es-ES_tradnl"/>
+                            </w:rPr>
+                          </w:r>
                         </w:p>
                         <w:p>
                           <w:pPr>
-                            <w:pStyle w:val="Sinespaciado"/>
+                            <w:pStyle w:val="NoSpacing"/>
+                            <w:spacing w:before="40" w:after="560"/>
                             <w:rPr>
                               <w:lang w:val="es-ES_tradnl"/>
                             </w:rPr>
                           </w:pPr>
+                          <w:r>
+                            <w:rPr/>
+                          </w:r>
                         </w:p>
                       </w:txbxContent>
                     </v:textbox>
-                    <w10:wrap type="square" anchorx="margin" anchory="page"/>
-                  </v:shape>
+                    <w10:wrap type="square"/>
+                  </v:rect>
                 </w:pict>
               </mc:Fallback>
             </mc:AlternateContent>
@@ -386,482 +338,217 @@
             <w:br w:type="page"/>
           </w:r>
         </w:p>
+        <w:p>
+          <w:pPr>
+            <w:pStyle w:val="Normal"/>
+            <w:rPr/>
+          </w:pPr>
+          <w:r>
+            <w:rPr/>
+          </w:r>
+        </w:p>
+        <w:p>
+          <w:pPr>
+            <w:pStyle w:val="Normal"/>
+            <w:rPr>
+              <w:rStyle w:val="IntenseReference"/>
+            </w:rPr>
+          </w:pPr>
+          <w:r>
+            <w:rPr>
+              <w:rStyle w:val="IntenseReference"/>
+            </w:rPr>
+            <w:t>Tabla de contenido</w:t>
+          </w:r>
+        </w:p>
+        <w:p>
+          <w:pPr>
+            <w:pStyle w:val="Sumario1"/>
+            <w:tabs>
+              <w:tab w:val="clear" w:pos="708"/>
+              <w:tab w:val="right" w:pos="9746" w:leader="dot"/>
+            </w:tabs>
+            <w:rPr/>
+          </w:pPr>
+          <w:r>
+            <w:fldChar w:fldCharType="begin"/>
+          </w:r>
+          <w:r>
+            <w:rPr>
+              <w:webHidden/>
+              <w:rStyle w:val="Enlacedelndice"/>
+            </w:rPr>
+            <w:instrText xml:space="preserve"> TOC \z \o "1-4" \h</w:instrText>
+          </w:r>
+          <w:r>
+            <w:rPr>
+              <w:webHidden/>
+              <w:rStyle w:val="Enlacedelndice"/>
+            </w:rPr>
+            <w:fldChar w:fldCharType="separate"/>
+          </w:r>
+          <w:hyperlink w:anchor="__RefHeading___Toc600_2814082609">
+            <w:r>
+              <w:rPr>
+                <w:webHidden/>
+                <w:rStyle w:val="Enlacedelndice"/>
+              </w:rPr>
+              <w:t>Autores</w:t>
+              <w:tab/>
+              <w:t>2</w:t>
+            </w:r>
+          </w:hyperlink>
+        </w:p>
+        <w:p>
+          <w:pPr>
+            <w:pStyle w:val="Sumario1"/>
+            <w:tabs>
+              <w:tab w:val="clear" w:pos="708"/>
+              <w:tab w:val="right" w:pos="9746" w:leader="dot"/>
+            </w:tabs>
+            <w:rPr/>
+          </w:pPr>
+          <w:hyperlink w:anchor="__RefHeading___Toc602_2814082609">
+            <w:r>
+              <w:rPr>
+                <w:webHidden/>
+                <w:rStyle w:val="Enlacedelndice"/>
+              </w:rPr>
+              <w:t>Descripción del Código</w:t>
+              <w:tab/>
+              <w:t>3</w:t>
+            </w:r>
+          </w:hyperlink>
+        </w:p>
+        <w:p>
+          <w:pPr>
+            <w:pStyle w:val="Sumario2"/>
+            <w:tabs>
+              <w:tab w:val="clear" w:pos="708"/>
+              <w:tab w:val="right" w:pos="9746" w:leader="dot"/>
+            </w:tabs>
+            <w:rPr/>
+          </w:pPr>
+          <w:hyperlink w:anchor="__RefHeading___Toc604_2814082609">
+            <w:r>
+              <w:rPr>
+                <w:webHidden/>
+                <w:rStyle w:val="Enlacedelndice"/>
+              </w:rPr>
+              <w:t>Diseño del Código</w:t>
+              <w:tab/>
+              <w:t>3</w:t>
+            </w:r>
+          </w:hyperlink>
+        </w:p>
+        <w:p>
+          <w:pPr>
+            <w:pStyle w:val="Sumario2"/>
+            <w:tabs>
+              <w:tab w:val="clear" w:pos="708"/>
+              <w:tab w:val="right" w:pos="9746" w:leader="dot"/>
+            </w:tabs>
+            <w:rPr/>
+          </w:pPr>
+          <w:hyperlink w:anchor="__RefHeading___Toc606_2814082609">
+            <w:r>
+              <w:rPr>
+                <w:webHidden/>
+                <w:rStyle w:val="Enlacedelndice"/>
+              </w:rPr>
+              <w:t>Principales Funciones</w:t>
+              <w:tab/>
+              <w:t>3</w:t>
+            </w:r>
+          </w:hyperlink>
+        </w:p>
+        <w:p>
+          <w:pPr>
+            <w:pStyle w:val="Sumario2"/>
+            <w:tabs>
+              <w:tab w:val="clear" w:pos="708"/>
+              <w:tab w:val="right" w:pos="9746" w:leader="dot"/>
+            </w:tabs>
+            <w:rPr/>
+          </w:pPr>
+          <w:hyperlink w:anchor="__RefHeading___Toc608_2814082609">
+            <w:r>
+              <w:rPr>
+                <w:webHidden/>
+                <w:rStyle w:val="Enlacedelndice"/>
+              </w:rPr>
+              <w:t>Casos de Prueba</w:t>
+              <w:tab/>
+              <w:t>4</w:t>
+            </w:r>
+          </w:hyperlink>
+        </w:p>
+        <w:p>
+          <w:pPr>
+            <w:pStyle w:val="Sumario1"/>
+            <w:tabs>
+              <w:tab w:val="clear" w:pos="708"/>
+              <w:tab w:val="right" w:pos="9746" w:leader="dot"/>
+            </w:tabs>
+            <w:rPr/>
+          </w:pPr>
+          <w:hyperlink w:anchor="__RefHeading___Toc610_2814082609">
+            <w:r>
+              <w:rPr>
+                <w:webHidden/>
+                <w:rStyle w:val="Enlacedelndice"/>
+              </w:rPr>
+              <w:t>Comentarios Personales</w:t>
+              <w:tab/>
+              <w:t>6</w:t>
+            </w:r>
+          </w:hyperlink>
+          <w:r>
+            <w:rPr>
+              <w:rStyle w:val="Enlacedelndice"/>
+            </w:rPr>
+            <w:fldChar w:fldCharType="end"/>
+          </w:r>
+        </w:p>
       </w:sdtContent>
     </w:sdt>
-    <w:p/>
     <w:p>
       <w:pPr>
-        <w:rPr>
-          <w:rStyle w:val="Referenciaintensa"/>
+        <w:pStyle w:val="Normal"/>
+        <w:widowControl/>
+        <w:bidi w:val="0"/>
+        <w:spacing w:lineRule="auto" w:line="276" w:before="120" w:after="120"/>
+        <w:jc w:val="both"/>
+        <w:rPr>
+          <w:rFonts w:ascii="Helvetica Light" w:hAnsi="Helvetica Light"/>
+          <w:color w:val="404040" w:themeColor="text1" w:themeTint="bf"/>
+          <w:sz w:val="20"/>
         </w:rPr>
       </w:pPr>
       <w:r>
         <w:rPr>
-          <w:rStyle w:val="Referenciaintensa"/>
-        </w:rPr>
-        <w:t>Tabla de contenido</w:t>
+          <w:color w:val="404040" w:themeColor="text1" w:themeTint="bf"/>
+          <w:sz w:val="20"/>
+        </w:rPr>
       </w:r>
     </w:p>
     <w:p>
       <w:pPr>
-        <w:pStyle w:val="TDC1"/>
-        <w:tabs>
-          <w:tab w:val="right" w:leader="underscore" w:pos="9730"/>
-        </w:tabs>
-        <w:rPr>
-          <w:rFonts w:eastAsiaTheme="minorEastAsia"/>
-          <w:b w:val="0"/>
-          <w:bCs w:val="0"/>
-          <w:noProof/>
-          <w:color w:val="auto"/>
-          <w:sz w:val="22"/>
-          <w:szCs w:val="22"/>
-          <w:lang w:val="es-ES" w:eastAsia="es-ES"/>
-        </w:rPr>
+        <w:pStyle w:val="Normal"/>
+        <w:rPr/>
       </w:pPr>
       <w:r>
-        <w:fldChar w:fldCharType="begin"/>
+        <w:rPr/>
       </w:r>
-      <w:r>
-        <w:instrText xml:space="preserve"> TOC \o "1-4" \h \z </w:instrText>
-      </w:r>
-      <w:r>
-        <w:fldChar w:fldCharType="separate"/>
-      </w:r>
-      <w:hyperlink w:anchor="_Toc115812632" w:history="1">
-        <w:r>
-          <w:rPr>
-            <w:rStyle w:val="Hipervnculo"/>
-            <w:noProof/>
-          </w:rPr>
-          <w:t>Autores</w:t>
-        </w:r>
-        <w:r>
-          <w:rPr>
-            <w:noProof/>
-            <w:webHidden/>
-          </w:rPr>
-          <w:tab/>
-        </w:r>
-        <w:r>
-          <w:rPr>
-            <w:noProof/>
-            <w:webHidden/>
-          </w:rPr>
-          <w:fldChar w:fldCharType="begin"/>
-        </w:r>
-        <w:r>
-          <w:rPr>
-            <w:noProof/>
-            <w:webHidden/>
-          </w:rPr>
-          <w:instrText xml:space="preserve"> PAGEREF _Toc115812632 \h </w:instrText>
-        </w:r>
-        <w:r>
-          <w:rPr>
-            <w:noProof/>
-            <w:webHidden/>
-          </w:rPr>
-        </w:r>
-        <w:r>
-          <w:rPr>
-            <w:noProof/>
-            <w:webHidden/>
-          </w:rPr>
-          <w:fldChar w:fldCharType="separate"/>
-        </w:r>
-        <w:r>
-          <w:rPr>
-            <w:noProof/>
-            <w:webHidden/>
-          </w:rPr>
-          <w:t>2</w:t>
-        </w:r>
-        <w:r>
-          <w:rPr>
-            <w:noProof/>
-            <w:webHidden/>
-          </w:rPr>
-          <w:fldChar w:fldCharType="end"/>
-        </w:r>
-      </w:hyperlink>
     </w:p>
     <w:p>
       <w:pPr>
-        <w:pStyle w:val="TDC1"/>
-        <w:tabs>
-          <w:tab w:val="right" w:leader="underscore" w:pos="9730"/>
-        </w:tabs>
-        <w:rPr>
-          <w:rFonts w:eastAsiaTheme="minorEastAsia"/>
-          <w:b w:val="0"/>
-          <w:bCs w:val="0"/>
-          <w:noProof/>
-          <w:color w:val="auto"/>
-          <w:sz w:val="22"/>
-          <w:szCs w:val="22"/>
-          <w:lang w:val="es-ES" w:eastAsia="es-ES"/>
-        </w:rPr>
+        <w:pStyle w:val="Normal"/>
+        <w:rPr/>
       </w:pPr>
-      <w:hyperlink w:anchor="_Toc115812633" w:history="1">
-        <w:r>
-          <w:rPr>
-            <w:rStyle w:val="Hipervnculo"/>
-            <w:noProof/>
-          </w:rPr>
-          <w:t>Descripción del Código</w:t>
-        </w:r>
-        <w:r>
-          <w:rPr>
-            <w:noProof/>
-            <w:webHidden/>
-          </w:rPr>
-          <w:tab/>
-        </w:r>
-        <w:r>
-          <w:rPr>
-            <w:noProof/>
-            <w:webHidden/>
-          </w:rPr>
-          <w:fldChar w:fldCharType="begin"/>
-        </w:r>
-        <w:r>
-          <w:rPr>
-            <w:noProof/>
-            <w:webHidden/>
-          </w:rPr>
-          <w:instrText xml:space="preserve"> PAGEREF _Toc115812633 \h </w:instrText>
-        </w:r>
-        <w:r>
-          <w:rPr>
-            <w:noProof/>
-            <w:webHidden/>
-          </w:rPr>
-        </w:r>
-        <w:r>
-          <w:rPr>
-            <w:noProof/>
-            <w:webHidden/>
-          </w:rPr>
-          <w:fldChar w:fldCharType="separate"/>
-        </w:r>
-        <w:r>
-          <w:rPr>
-            <w:noProof/>
-            <w:webHidden/>
-          </w:rPr>
-          <w:t>3</w:t>
-        </w:r>
-        <w:r>
-          <w:rPr>
-            <w:noProof/>
-            <w:webHidden/>
-          </w:rPr>
-          <w:fldChar w:fldCharType="end"/>
-        </w:r>
-      </w:hyperlink>
-    </w:p>
-    <w:p>
-      <w:pPr>
-        <w:pStyle w:val="TDC2"/>
-        <w:tabs>
-          <w:tab w:val="right" w:leader="underscore" w:pos="9730"/>
-        </w:tabs>
-        <w:rPr>
-          <w:rFonts w:eastAsiaTheme="minorEastAsia"/>
-          <w:b w:val="0"/>
-          <w:bCs w:val="0"/>
-          <w:noProof/>
-          <w:color w:val="auto"/>
-          <w:lang w:val="es-ES" w:eastAsia="es-ES"/>
-        </w:rPr>
-      </w:pPr>
-      <w:hyperlink w:anchor="_Toc115812634" w:history="1">
-        <w:r>
-          <w:rPr>
-            <w:rStyle w:val="Hipervnculo"/>
-            <w:noProof/>
-          </w:rPr>
-          <w:t>Diseño del Código</w:t>
-        </w:r>
-        <w:r>
-          <w:rPr>
-            <w:noProof/>
-            <w:webHidden/>
-          </w:rPr>
-          <w:tab/>
-        </w:r>
-        <w:r>
-          <w:rPr>
-            <w:noProof/>
-            <w:webHidden/>
-          </w:rPr>
-          <w:fldChar w:fldCharType="begin"/>
-        </w:r>
-        <w:r>
-          <w:rPr>
-            <w:noProof/>
-            <w:webHidden/>
-          </w:rPr>
-          <w:instrText xml:space="preserve"> PAGEREF _Toc115812634 \h </w:instrText>
-        </w:r>
-        <w:r>
-          <w:rPr>
-            <w:noProof/>
-            <w:webHidden/>
-          </w:rPr>
-        </w:r>
-        <w:r>
-          <w:rPr>
-            <w:noProof/>
-            <w:webHidden/>
-          </w:rPr>
-          <w:fldChar w:fldCharType="separate"/>
-        </w:r>
-        <w:r>
-          <w:rPr>
-            <w:noProof/>
-            <w:webHidden/>
-          </w:rPr>
-          <w:t>3</w:t>
-        </w:r>
-        <w:r>
-          <w:rPr>
-            <w:noProof/>
-            <w:webHidden/>
-          </w:rPr>
-          <w:fldChar w:fldCharType="end"/>
-        </w:r>
-      </w:hyperlink>
-    </w:p>
-    <w:p>
-      <w:pPr>
-        <w:pStyle w:val="TDC2"/>
-        <w:tabs>
-          <w:tab w:val="right" w:leader="underscore" w:pos="9730"/>
-        </w:tabs>
-        <w:rPr>
-          <w:rFonts w:eastAsiaTheme="minorEastAsia"/>
-          <w:b w:val="0"/>
-          <w:bCs w:val="0"/>
-          <w:noProof/>
-          <w:color w:val="auto"/>
-          <w:lang w:val="es-ES" w:eastAsia="es-ES"/>
-        </w:rPr>
-      </w:pPr>
-      <w:hyperlink w:anchor="_Toc115812635" w:history="1">
-        <w:r>
-          <w:rPr>
-            <w:rStyle w:val="Hipervnculo"/>
-            <w:noProof/>
-          </w:rPr>
-          <w:t>Principales Funciones</w:t>
-        </w:r>
-        <w:r>
-          <w:rPr>
-            <w:noProof/>
-            <w:webHidden/>
-          </w:rPr>
-          <w:tab/>
-        </w:r>
-        <w:r>
-          <w:rPr>
-            <w:noProof/>
-            <w:webHidden/>
-          </w:rPr>
-          <w:fldChar w:fldCharType="begin"/>
-        </w:r>
-        <w:r>
-          <w:rPr>
-            <w:noProof/>
-            <w:webHidden/>
-          </w:rPr>
-          <w:instrText xml:space="preserve"> PAGEREF _Toc115812635 \h </w:instrText>
-        </w:r>
-        <w:r>
-          <w:rPr>
-            <w:noProof/>
-            <w:webHidden/>
-          </w:rPr>
-        </w:r>
-        <w:r>
-          <w:rPr>
-            <w:noProof/>
-            <w:webHidden/>
-          </w:rPr>
-          <w:fldChar w:fldCharType="separate"/>
-        </w:r>
-        <w:r>
-          <w:rPr>
-            <w:noProof/>
-            <w:webHidden/>
-          </w:rPr>
-          <w:t>3</w:t>
-        </w:r>
-        <w:r>
-          <w:rPr>
-            <w:noProof/>
-            <w:webHidden/>
-          </w:rPr>
-          <w:fldChar w:fldCharType="end"/>
-        </w:r>
-      </w:hyperlink>
-    </w:p>
-    <w:p>
-      <w:pPr>
-        <w:pStyle w:val="TDC2"/>
-        <w:tabs>
-          <w:tab w:val="right" w:leader="underscore" w:pos="9730"/>
-        </w:tabs>
-        <w:rPr>
-          <w:rFonts w:eastAsiaTheme="minorEastAsia"/>
-          <w:b w:val="0"/>
-          <w:bCs w:val="0"/>
-          <w:noProof/>
-          <w:color w:val="auto"/>
-          <w:lang w:val="es-ES" w:eastAsia="es-ES"/>
-        </w:rPr>
-      </w:pPr>
-      <w:hyperlink w:anchor="_Toc115812636" w:history="1">
-        <w:r>
-          <w:rPr>
-            <w:rStyle w:val="Hipervnculo"/>
-            <w:noProof/>
-          </w:rPr>
-          <w:t>Casos de Prueba</w:t>
-        </w:r>
-        <w:r>
-          <w:rPr>
-            <w:noProof/>
-            <w:webHidden/>
-          </w:rPr>
-          <w:tab/>
-        </w:r>
-        <w:r>
-          <w:rPr>
-            <w:noProof/>
-            <w:webHidden/>
-          </w:rPr>
-          <w:fldChar w:fldCharType="begin"/>
-        </w:r>
-        <w:r>
-          <w:rPr>
-            <w:noProof/>
-            <w:webHidden/>
-          </w:rPr>
-          <w:instrText xml:space="preserve"> PAGEREF _Toc115812636 \h </w:instrText>
-        </w:r>
-        <w:r>
-          <w:rPr>
-            <w:noProof/>
-            <w:webHidden/>
-          </w:rPr>
-        </w:r>
-        <w:r>
-          <w:rPr>
-            <w:noProof/>
-            <w:webHidden/>
-          </w:rPr>
-          <w:fldChar w:fldCharType="separate"/>
-        </w:r>
-        <w:r>
-          <w:rPr>
-            <w:noProof/>
-            <w:webHidden/>
-          </w:rPr>
-          <w:t>3</w:t>
-        </w:r>
-        <w:r>
-          <w:rPr>
-            <w:noProof/>
-            <w:webHidden/>
-          </w:rPr>
-          <w:fldChar w:fldCharType="end"/>
-        </w:r>
-      </w:hyperlink>
-    </w:p>
-    <w:p>
-      <w:pPr>
-        <w:pStyle w:val="TDC1"/>
-        <w:tabs>
-          <w:tab w:val="right" w:leader="underscore" w:pos="9730"/>
-        </w:tabs>
-        <w:rPr>
-          <w:rFonts w:eastAsiaTheme="minorEastAsia"/>
-          <w:b w:val="0"/>
-          <w:bCs w:val="0"/>
-          <w:noProof/>
-          <w:color w:val="auto"/>
-          <w:sz w:val="22"/>
-          <w:szCs w:val="22"/>
-          <w:lang w:val="es-ES" w:eastAsia="es-ES"/>
-        </w:rPr>
-      </w:pPr>
-      <w:hyperlink w:anchor="_Toc115812637" w:history="1">
-        <w:r>
-          <w:rPr>
-            <w:rStyle w:val="Hipervnculo"/>
-            <w:noProof/>
-          </w:rPr>
-          <w:t>Comentarios Personales</w:t>
-        </w:r>
-        <w:r>
-          <w:rPr>
-            <w:noProof/>
-            <w:webHidden/>
-          </w:rPr>
-          <w:tab/>
-        </w:r>
-        <w:r>
-          <w:rPr>
-            <w:noProof/>
-            <w:webHidden/>
-          </w:rPr>
-          <w:fldChar w:fldCharType="begin"/>
-        </w:r>
-        <w:r>
-          <w:rPr>
-            <w:noProof/>
-            <w:webHidden/>
-          </w:rPr>
-          <w:instrText xml:space="preserve"> PAGEREF _Toc115812637 \h </w:instrText>
-        </w:r>
-        <w:r>
-          <w:rPr>
-            <w:noProof/>
-            <w:webHidden/>
-          </w:rPr>
-        </w:r>
-        <w:r>
-          <w:rPr>
-            <w:noProof/>
-            <w:webHidden/>
-          </w:rPr>
-          <w:fldChar w:fldCharType="separate"/>
-        </w:r>
-        <w:r>
-          <w:rPr>
-            <w:noProof/>
-            <w:webHidden/>
-          </w:rPr>
-          <w:t>4</w:t>
-        </w:r>
-        <w:r>
-          <w:rPr>
-            <w:noProof/>
-            <w:webHidden/>
-          </w:rPr>
-          <w:fldChar w:fldCharType="end"/>
-        </w:r>
-      </w:hyperlink>
-    </w:p>
-    <w:p>
       <w:r>
-        <w:fldChar w:fldCharType="end"/>
+        <w:rPr/>
       </w:r>
-    </w:p>
-    <w:p/>
-    <w:p>
       <w:r>
         <w:br w:type="page"/>
       </w:r>
@@ -869,83 +556,93 @@
     <w:p>
       <w:pPr>
         <w:pStyle w:val="Ttulo1"/>
+        <w:rPr/>
       </w:pPr>
-      <w:bookmarkStart w:id="0" w:name="_Toc500936368"/>
-      <w:bookmarkStart w:id="1" w:name="_Toc500936430"/>
-      <w:bookmarkStart w:id="2" w:name="_Toc500938355"/>
-      <w:bookmarkStart w:id="3" w:name="_Ref115811537"/>
-      <w:bookmarkStart w:id="4" w:name="_Toc115812632"/>
+      <w:bookmarkStart w:id="0" w:name="__RefHeading___Toc600_2814082609"/>
+      <w:bookmarkStart w:id="1" w:name="_Toc500936368"/>
+      <w:bookmarkStart w:id="2" w:name="_Toc500936430"/>
+      <w:bookmarkStart w:id="3" w:name="_Toc500938355"/>
+      <w:bookmarkStart w:id="4" w:name="_Ref115811537"/>
+      <w:bookmarkStart w:id="5" w:name="_Toc115812632"/>
+      <w:bookmarkEnd w:id="0"/>
       <w:r>
-        <w:lastRenderedPageBreak/>
+        <w:rPr/>
         <w:t>Autores</w:t>
       </w:r>
-      <w:bookmarkEnd w:id="0"/>
       <w:bookmarkEnd w:id="1"/>
       <w:bookmarkEnd w:id="2"/>
       <w:bookmarkEnd w:id="3"/>
       <w:bookmarkEnd w:id="4"/>
+      <w:bookmarkEnd w:id="5"/>
     </w:p>
     <w:p>
       <w:pPr>
-        <w:rPr>
-          <w:b/>
-          <w:bCs/>
-          <w:highlight w:val="green"/>
+        <w:pStyle w:val="Normal"/>
+        <w:rPr>
+          <w:color w:themeColor="text1" w:themeTint="bf"/>
+          <w:highlight w:val="none"/>
+          <w:shd w:fill="auto" w:val="clear"/>
         </w:rPr>
       </w:pPr>
       <w:r>
         <w:rPr>
           <w:b/>
           <w:bCs/>
-          <w:highlight w:val="green"/>
-        </w:rPr>
-        <w:t>&lt;&lt; 1 PÁGINA &gt;&gt;</w:t>
+          <w:color w:themeColor="text1" w:themeTint="bf"/>
+          <w:shd w:fill="auto" w:val="clear"/>
+        </w:rPr>
+        <w:t>Brais Cabo Felpete</w:t>
       </w:r>
     </w:p>
     <w:p>
       <w:pPr>
-        <w:rPr>
-          <w:b/>
-          <w:bCs/>
-          <w:highlight w:val="yellow"/>
+        <w:pStyle w:val="Normal"/>
+        <w:rPr>
+          <w:color w:themeColor="text1" w:themeTint="bf"/>
+          <w:highlight w:val="none"/>
+          <w:shd w:fill="auto" w:val="clear"/>
         </w:rPr>
       </w:pPr>
       <w:r>
         <w:rPr>
           <w:b/>
           <w:bCs/>
-          <w:highlight w:val="yellow"/>
-        </w:rPr>
-        <w:t xml:space="preserve">&lt;&lt; NOMBRE COMPLETO </w:t>
+          <w:color w:themeColor="text1" w:themeTint="bf"/>
+          <w:shd w:fill="auto" w:val="clear"/>
+        </w:rPr>
+        <w:t>Sergio P</w:t>
       </w:r>
       <w:r>
         <w:rPr>
           <w:b/>
           <w:bCs/>
-          <w:highlight w:val="yellow"/>
-        </w:rPr>
-        <w:t xml:space="preserve">Y DATOS RELEVANTES </w:t>
-      </w:r>
-      <w:r>
-        <w:rPr>
-          <w:b/>
-          <w:bCs/>
-          <w:highlight w:val="yellow"/>
-        </w:rPr>
-        <w:t>DEL AUTOR O AUTORES DE LA PRÁCTICA&gt;&gt;</w:t>
+          <w:color w:val="404040" w:themeColor="text1" w:themeTint="bf"/>
+          <w:sz w:val="20"/>
+          <w:shd w:fill="auto" w:val="clear"/>
+        </w:rPr>
+        <w:t>érez Sampedro</w:t>
       </w:r>
     </w:p>
     <w:p>
       <w:pPr>
-        <w:spacing w:before="0" w:after="0" w:line="240" w:lineRule="auto"/>
+        <w:pStyle w:val="Normal"/>
+        <w:spacing w:lineRule="auto" w:line="240" w:before="0" w:after="0"/>
         <w:jc w:val="left"/>
         <w:rPr>
-          <w:rFonts w:ascii="Gill Sans MT" w:eastAsiaTheme="majorEastAsia" w:hAnsi="Gill Sans MT" w:cstheme="majorBidi"/>
+          <w:rFonts w:ascii="Gill Sans MT" w:hAnsi="Gill Sans MT" w:eastAsia="" w:cs="" w:cstheme="majorBidi" w:eastAsiaTheme="majorEastAsia"/>
           <w:color w:val="CB1B16"/>
           <w:sz w:val="44"/>
           <w:szCs w:val="32"/>
         </w:rPr>
       </w:pPr>
+      <w:r>
+        <w:rPr>
+          <w:rFonts w:eastAsia="" w:cs="" w:cstheme="majorBidi" w:eastAsiaTheme="majorEastAsia" w:ascii="Gill Sans MT" w:hAnsi="Gill Sans MT"/>
+          <w:color w:val="CB1B16"/>
+          <w:sz w:val="44"/>
+          <w:szCs w:val="32"/>
+        </w:rPr>
+      </w:r>
       <w:r>
         <w:br w:type="page"/>
       </w:r>
@@ -953,17 +650,22 @@
     <w:p>
       <w:pPr>
         <w:pStyle w:val="Ttulo1"/>
+        <w:rPr/>
       </w:pPr>
-      <w:bookmarkStart w:id="5" w:name="_Toc115812633"/>
+      <w:bookmarkStart w:id="6" w:name="__RefHeading___Toc602_2814082609"/>
+      <w:bookmarkStart w:id="7" w:name="_Toc115812633"/>
+      <w:bookmarkEnd w:id="6"/>
       <w:r>
-        <w:lastRenderedPageBreak/>
+        <w:rPr/>
         <w:t>Descripción del Código</w:t>
       </w:r>
-      <w:bookmarkEnd w:id="5"/>
+      <w:bookmarkEnd w:id="7"/>
     </w:p>
     <w:p>
       <w:pPr>
-        <w:rPr>
+        <w:pStyle w:val="Normal"/>
+        <w:rPr>
+          <w:b/>
           <w:b/>
           <w:bCs/>
           <w:highlight w:val="green"/>
@@ -975,38 +677,28 @@
           <w:bCs/>
           <w:highlight w:val="green"/>
         </w:rPr>
-        <w:t xml:space="preserve">&lt;&lt; MÁXIMO </w:t>
-      </w:r>
-      <w:r>
-        <w:rPr>
-          <w:b/>
-          <w:bCs/>
-          <w:highlight w:val="green"/>
-        </w:rPr>
-        <w:t>6</w:t>
-      </w:r>
-      <w:r>
-        <w:rPr>
-          <w:b/>
-          <w:bCs/>
-          <w:highlight w:val="green"/>
-        </w:rPr>
-        <w:t xml:space="preserve"> PÁGINAS &gt;&gt;</w:t>
+        <w:t>&lt;&lt; MÁXIMO 6 PÁGINAS &gt;&gt;</w:t>
       </w:r>
     </w:p>
     <w:p>
       <w:pPr>
         <w:pStyle w:val="Ttulo2"/>
+        <w:rPr/>
       </w:pPr>
-      <w:bookmarkStart w:id="6" w:name="_Toc115812634"/>
+      <w:bookmarkStart w:id="8" w:name="__RefHeading___Toc604_2814082609"/>
+      <w:bookmarkStart w:id="9" w:name="_Toc115812634"/>
+      <w:bookmarkEnd w:id="8"/>
       <w:r>
+        <w:rPr/>
         <w:t>Diseño del Código</w:t>
       </w:r>
-      <w:bookmarkEnd w:id="6"/>
+      <w:bookmarkEnd w:id="9"/>
     </w:p>
     <w:p>
       <w:pPr>
-        <w:rPr>
+        <w:pStyle w:val="Normal"/>
+        <w:rPr>
+          <w:b/>
           <w:b/>
           <w:bCs/>
           <w:highlight w:val="yellow"/>
@@ -1023,12 +715,13 @@
     </w:p>
     <w:p>
       <w:pPr>
-        <w:pStyle w:val="Prrafodelista"/>
+        <w:pStyle w:val="ListParagraph"/>
         <w:numPr>
           <w:ilvl w:val="0"/>
-          <w:numId w:val="12"/>
+          <w:numId w:val="1"/>
         </w:numPr>
         <w:rPr>
+          <w:b/>
           <w:b/>
           <w:bCs/>
           <w:highlight w:val="yellow"/>
@@ -1045,12 +738,13 @@
     </w:p>
     <w:p>
       <w:pPr>
-        <w:pStyle w:val="Prrafodelista"/>
+        <w:pStyle w:val="ListParagraph"/>
         <w:numPr>
           <w:ilvl w:val="0"/>
-          <w:numId w:val="12"/>
+          <w:numId w:val="1"/>
         </w:numPr>
         <w:rPr>
+          <w:b/>
           <w:b/>
           <w:bCs/>
           <w:highlight w:val="yellow"/>
@@ -1062,33 +756,18 @@
           <w:bCs/>
           <w:highlight w:val="yellow"/>
         </w:rPr>
-        <w:t>ESTRATÉGIA DE</w:t>
-      </w:r>
-      <w:r>
-        <w:rPr>
-          <w:b/>
-          <w:bCs/>
-          <w:highlight w:val="yellow"/>
-        </w:rPr>
-        <w:t xml:space="preserve"> </w:t>
-      </w:r>
-      <w:r>
-        <w:rPr>
-          <w:b/>
-          <w:bCs/>
-          <w:highlight w:val="yellow"/>
-        </w:rPr>
-        <w:t>EJECUCIÓN DE MANDATOS Y GESTIÓN DE TUBERRÍAS</w:t>
+        <w:t>ESTRATÉGIA DE EJECUCIÓN DE MANDATOS Y GESTIÓN DE TUBERRÍAS</w:t>
       </w:r>
     </w:p>
     <w:p>
       <w:pPr>
-        <w:pStyle w:val="Prrafodelista"/>
+        <w:pStyle w:val="ListParagraph"/>
         <w:numPr>
           <w:ilvl w:val="0"/>
-          <w:numId w:val="12"/>
+          <w:numId w:val="1"/>
         </w:numPr>
         <w:rPr>
+          <w:b/>
           <w:b/>
           <w:bCs/>
           <w:highlight w:val="yellow"/>
@@ -1105,12 +784,13 @@
     </w:p>
     <w:p>
       <w:pPr>
-        <w:pStyle w:val="Prrafodelista"/>
+        <w:pStyle w:val="ListParagraph"/>
         <w:numPr>
           <w:ilvl w:val="0"/>
-          <w:numId w:val="12"/>
+          <w:numId w:val="1"/>
         </w:numPr>
         <w:rPr>
+          <w:b/>
           <w:b/>
           <w:bCs/>
           <w:highlight w:val="yellow"/>
@@ -1127,12 +807,13 @@
     </w:p>
     <w:p>
       <w:pPr>
-        <w:pStyle w:val="Prrafodelista"/>
+        <w:pStyle w:val="ListParagraph"/>
         <w:numPr>
           <w:ilvl w:val="0"/>
-          <w:numId w:val="12"/>
+          <w:numId w:val="1"/>
         </w:numPr>
         <w:rPr>
+          <w:b/>
           <w:b/>
           <w:bCs/>
           <w:highlight w:val="yellow"/>
@@ -1149,12 +830,13 @@
     </w:p>
     <w:p>
       <w:pPr>
-        <w:pStyle w:val="Prrafodelista"/>
+        <w:pStyle w:val="ListParagraph"/>
         <w:numPr>
           <w:ilvl w:val="0"/>
-          <w:numId w:val="12"/>
+          <w:numId w:val="1"/>
         </w:numPr>
         <w:rPr>
+          <w:b/>
           <w:b/>
           <w:bCs/>
           <w:highlight w:val="yellow"/>
@@ -1171,12 +853,13 @@
     </w:p>
     <w:p>
       <w:pPr>
-        <w:pStyle w:val="Prrafodelista"/>
+        <w:pStyle w:val="ListParagraph"/>
         <w:numPr>
           <w:ilvl w:val="0"/>
-          <w:numId w:val="12"/>
+          <w:numId w:val="1"/>
         </w:numPr>
         <w:rPr>
+          <w:b/>
           <w:b/>
           <w:bCs/>
           <w:highlight w:val="yellow"/>
@@ -1193,7 +876,9 @@
     </w:p>
     <w:p>
       <w:pPr>
-        <w:rPr>
+        <w:pStyle w:val="Normal"/>
+        <w:rPr>
+          <w:b/>
           <w:b/>
           <w:bCs/>
           <w:highlight w:val="yellow"/>
@@ -1210,7 +895,9 @@
     </w:p>
     <w:p>
       <w:pPr>
-        <w:rPr>
+        <w:pStyle w:val="Normal"/>
+        <w:rPr>
+          <w:b/>
           <w:b/>
           <w:bCs/>
           <w:highlight w:val="yellow"/>
@@ -1227,7 +914,9 @@
     </w:p>
     <w:p>
       <w:pPr>
-        <w:rPr>
+        <w:pStyle w:val="Normal"/>
+        <w:rPr>
+          <w:b/>
           <w:b/>
           <w:bCs/>
           <w:highlight w:val="yellow"/>
@@ -1239,38 +928,28 @@
           <w:bCs/>
           <w:highlight w:val="yellow"/>
         </w:rPr>
-        <w:t xml:space="preserve">&lt;&lt; SE PUEDE UTILIZAR PSEUDOCÓDIGO O DIAGRAMAS </w:t>
-      </w:r>
-      <w:r>
-        <w:rPr>
-          <w:b/>
-          <w:bCs/>
-          <w:highlight w:val="yellow"/>
-        </w:rPr>
-        <w:t xml:space="preserve">DE APOYO A LA EXPLICACIÓN </w:t>
-      </w:r>
-      <w:r>
-        <w:rPr>
-          <w:b/>
-          <w:bCs/>
-          <w:highlight w:val="yellow"/>
-        </w:rPr>
-        <w:t>&gt;&gt;</w:t>
+        <w:t>&lt;&lt; SE PUEDE UTILIZAR PSEUDOCÓDIGO O DIAGRAMAS DE APOYO A LA EXPLICACIÓN &gt;&gt;</w:t>
       </w:r>
     </w:p>
     <w:p>
       <w:pPr>
         <w:pStyle w:val="Ttulo2"/>
+        <w:rPr/>
       </w:pPr>
-      <w:bookmarkStart w:id="7" w:name="_Toc115812635"/>
+      <w:bookmarkStart w:id="10" w:name="__RefHeading___Toc606_2814082609"/>
+      <w:bookmarkStart w:id="11" w:name="_Toc115812635"/>
+      <w:bookmarkEnd w:id="10"/>
       <w:r>
+        <w:rPr/>
         <w:t>Principales Funciones</w:t>
       </w:r>
-      <w:bookmarkEnd w:id="7"/>
+      <w:bookmarkEnd w:id="11"/>
     </w:p>
     <w:p>
       <w:pPr>
-        <w:rPr>
+        <w:pStyle w:val="Normal"/>
+        <w:rPr>
+          <w:b/>
           <w:b/>
           <w:bCs/>
           <w:highlight w:val="yellow"/>
@@ -1282,28 +961,14 @@
           <w:bCs/>
           <w:highlight w:val="yellow"/>
         </w:rPr>
-        <w:t xml:space="preserve">&lt;&lt; DESCRIPCIÓN DE LAS PRINCIPALES FUNCIONES IMPLEMENTADAS </w:t>
-      </w:r>
-      <w:r>
-        <w:rPr>
-          <w:b/>
-          <w:bCs/>
-          <w:highlight w:val="yellow"/>
-        </w:rPr>
-        <w:t>INCLUYENDO LA FUNCIÓN PRINCIPAL, MAIN</w:t>
-      </w:r>
-      <w:r>
-        <w:rPr>
-          <w:b/>
-          <w:bCs/>
-          <w:highlight w:val="yellow"/>
-        </w:rPr>
-        <w:t>&gt;&gt;</w:t>
+        <w:t>&lt;&lt; DESCRIPCIÓN DE LAS PRINCIPALES FUNCIONES IMPLEMENTADAS INCLUYENDO LA FUNCIÓN PRINCIPAL, MAIN&gt;&gt;</w:t>
       </w:r>
     </w:p>
     <w:p>
       <w:pPr>
-        <w:rPr>
+        <w:pStyle w:val="Normal"/>
+        <w:rPr>
+          <w:b/>
           <w:b/>
           <w:bCs/>
           <w:highlight w:val="yellow"/>
@@ -1322,47 +987,78 @@
       <w:tblPr>
         <w:tblStyle w:val="Tablaconcuadrcula"/>
         <w:tblW w:w="10060" w:type="dxa"/>
-        <w:tblLook w:val="04A0" w:firstRow="1" w:lastRow="0" w:firstColumn="1" w:lastColumn="0" w:noHBand="0" w:noVBand="1"/>
+        <w:jc w:val="left"/>
+        <w:tblInd w:w="0" w:type="dxa"/>
+        <w:tblLayout w:type="fixed"/>
+        <w:tblCellMar>
+          <w:top w:w="0" w:type="dxa"/>
+          <w:left w:w="108" w:type="dxa"/>
+          <w:bottom w:w="0" w:type="dxa"/>
+          <w:right w:w="108" w:type="dxa"/>
+        </w:tblCellMar>
+        <w:tblLook w:val="04a0" w:noHBand="0" w:noVBand="1" w:firstColumn="1" w:lastRow="0" w:lastColumn="0" w:firstRow="1"/>
       </w:tblPr>
       <w:tblGrid>
-        <w:gridCol w:w="1621"/>
-        <w:gridCol w:w="1776"/>
+        <w:gridCol w:w="1619"/>
+        <w:gridCol w:w="1778"/>
         <w:gridCol w:w="1985"/>
-        <w:gridCol w:w="1104"/>
-        <w:gridCol w:w="3574"/>
+        <w:gridCol w:w="1102"/>
+        <w:gridCol w:w="3576"/>
       </w:tblGrid>
       <w:tr>
         <w:trPr>
-          <w:trHeight w:val="271"/>
+          <w:trHeight w:val="271" w:hRule="atLeast"/>
         </w:trPr>
         <w:tc>
           <w:tcPr>
-            <w:tcW w:w="1621" w:type="dxa"/>
+            <w:tcW w:w="1619" w:type="dxa"/>
+            <w:tcBorders/>
           </w:tcPr>
           <w:p>
             <w:pPr>
-              <w:rPr>
+              <w:pStyle w:val="Normal"/>
+              <w:widowControl w:val="false"/>
+              <w:suppressAutoHyphens w:val="true"/>
+              <w:spacing w:before="120" w:after="120"/>
+              <w:rPr>
+                <w:b/>
                 <w:b/>
                 <w:bCs/>
               </w:rPr>
             </w:pPr>
+            <w:r>
+              <w:rPr>
+                <w:b/>
+                <w:bCs/>
+              </w:rPr>
+            </w:r>
           </w:p>
         </w:tc>
         <w:tc>
           <w:tcPr>
-            <w:tcW w:w="1776" w:type="dxa"/>
+            <w:tcW w:w="1778" w:type="dxa"/>
+            <w:tcBorders/>
           </w:tcPr>
           <w:p>
             <w:pPr>
-              <w:rPr>
+              <w:pStyle w:val="Normal"/>
+              <w:widowControl w:val="false"/>
+              <w:suppressAutoHyphens w:val="true"/>
+              <w:spacing w:before="120" w:after="120"/>
+              <w:rPr>
+                <w:b/>
                 <w:b/>
                 <w:bCs/>
               </w:rPr>
             </w:pPr>
             <w:r>
               <w:rPr>
-                <w:b/>
-                <w:bCs/>
+                <w:rFonts w:eastAsia="Calibri" w:cs=""/>
+                <w:b/>
+                <w:bCs/>
+                <w:kern w:val="0"/>
+                <w:szCs w:val="24"/>
+                <w:lang w:val="es-ES_tradnl" w:eastAsia="en-US" w:bidi="ar-SA"/>
               </w:rPr>
               <w:t>Nombre Función</w:t>
             </w:r>
@@ -1371,19 +1067,29 @@
         <w:tc>
           <w:tcPr>
             <w:tcW w:w="1985" w:type="dxa"/>
-            <w:shd w:val="clear" w:color="auto" w:fill="BFBFBF" w:themeFill="background1" w:themeFillShade="BF"/>
+            <w:tcBorders/>
+            <w:shd w:color="auto" w:fill="BFBFBF" w:themeFill="background1" w:themeFillShade="bf" w:val="clear"/>
           </w:tcPr>
           <w:p>
             <w:pPr>
-              <w:rPr>
+              <w:pStyle w:val="Normal"/>
+              <w:widowControl w:val="false"/>
+              <w:suppressAutoHyphens w:val="true"/>
+              <w:spacing w:before="120" w:after="120"/>
+              <w:rPr>
+                <w:b/>
                 <w:b/>
                 <w:bCs/>
               </w:rPr>
             </w:pPr>
             <w:r>
               <w:rPr>
-                <w:b/>
-                <w:bCs/>
+                <w:rFonts w:eastAsia="Calibri" w:cs=""/>
+                <w:b/>
+                <w:bCs/>
+                <w:kern w:val="0"/>
+                <w:szCs w:val="24"/>
+                <w:lang w:val="es-ES_tradnl" w:eastAsia="en-US" w:bidi="ar-SA"/>
               </w:rPr>
               <w:t>Nombre</w:t>
             </w:r>
@@ -1391,20 +1097,30 @@
         </w:tc>
         <w:tc>
           <w:tcPr>
-            <w:tcW w:w="1104" w:type="dxa"/>
-            <w:shd w:val="clear" w:color="auto" w:fill="BFBFBF" w:themeFill="background1" w:themeFillShade="BF"/>
+            <w:tcW w:w="1102" w:type="dxa"/>
+            <w:tcBorders/>
+            <w:shd w:color="auto" w:fill="BFBFBF" w:themeFill="background1" w:themeFillShade="bf" w:val="clear"/>
           </w:tcPr>
           <w:p>
             <w:pPr>
-              <w:rPr>
+              <w:pStyle w:val="Normal"/>
+              <w:widowControl w:val="false"/>
+              <w:suppressAutoHyphens w:val="true"/>
+              <w:spacing w:before="120" w:after="120"/>
+              <w:rPr>
+                <w:b/>
                 <w:b/>
                 <w:bCs/>
               </w:rPr>
             </w:pPr>
             <w:r>
               <w:rPr>
-                <w:b/>
-                <w:bCs/>
+                <w:rFonts w:eastAsia="Calibri" w:cs=""/>
+                <w:b/>
+                <w:bCs/>
+                <w:kern w:val="0"/>
+                <w:szCs w:val="24"/>
+                <w:lang w:val="es-ES_tradnl" w:eastAsia="en-US" w:bidi="ar-SA"/>
               </w:rPr>
               <w:t>Tipo</w:t>
             </w:r>
@@ -1412,20 +1128,30 @@
         </w:tc>
         <w:tc>
           <w:tcPr>
-            <w:tcW w:w="3574" w:type="dxa"/>
-            <w:shd w:val="clear" w:color="auto" w:fill="BFBFBF" w:themeFill="background1" w:themeFillShade="BF"/>
+            <w:tcW w:w="3576" w:type="dxa"/>
+            <w:tcBorders/>
+            <w:shd w:color="auto" w:fill="BFBFBF" w:themeFill="background1" w:themeFillShade="bf" w:val="clear"/>
           </w:tcPr>
           <w:p>
             <w:pPr>
-              <w:rPr>
+              <w:pStyle w:val="Normal"/>
+              <w:widowControl w:val="false"/>
+              <w:suppressAutoHyphens w:val="true"/>
+              <w:spacing w:before="120" w:after="120"/>
+              <w:rPr>
+                <w:b/>
                 <w:b/>
                 <w:bCs/>
               </w:rPr>
             </w:pPr>
             <w:r>
               <w:rPr>
-                <w:b/>
-                <w:bCs/>
+                <w:rFonts w:eastAsia="Calibri" w:cs=""/>
+                <w:b/>
+                <w:bCs/>
+                <w:kern w:val="0"/>
+                <w:szCs w:val="24"/>
+                <w:lang w:val="es-ES_tradnl" w:eastAsia="en-US" w:bidi="ar-SA"/>
               </w:rPr>
               <w:t>Descripción</w:t>
             </w:r>
@@ -1434,24 +1160,34 @@
       </w:tr>
       <w:tr>
         <w:trPr>
-          <w:trHeight w:val="449"/>
+          <w:trHeight w:val="449" w:hRule="atLeast"/>
         </w:trPr>
         <w:tc>
           <w:tcPr>
-            <w:tcW w:w="1621" w:type="dxa"/>
-            <w:shd w:val="clear" w:color="auto" w:fill="BFBFBF" w:themeFill="background1" w:themeFillShade="BF"/>
+            <w:tcW w:w="1619" w:type="dxa"/>
+            <w:tcBorders/>
+            <w:shd w:color="auto" w:fill="BFBFBF" w:themeFill="background1" w:themeFillShade="bf" w:val="clear"/>
           </w:tcPr>
           <w:p>
             <w:pPr>
-              <w:rPr>
+              <w:pStyle w:val="Normal"/>
+              <w:widowControl w:val="false"/>
+              <w:suppressAutoHyphens w:val="true"/>
+              <w:spacing w:before="120" w:after="120"/>
+              <w:rPr>
+                <w:b/>
                 <w:b/>
                 <w:bCs/>
               </w:rPr>
             </w:pPr>
             <w:r>
               <w:rPr>
-                <w:b/>
-                <w:bCs/>
+                <w:rFonts w:eastAsia="Calibri" w:cs=""/>
+                <w:b/>
+                <w:bCs/>
+                <w:kern w:val="0"/>
+                <w:szCs w:val="24"/>
+                <w:lang w:val="es-ES_tradnl" w:eastAsia="en-US" w:bidi="ar-SA"/>
               </w:rPr>
               <w:t>Argumentos</w:t>
             </w:r>
@@ -1459,10 +1195,29 @@
         </w:tc>
         <w:tc>
           <w:tcPr>
-            <w:tcW w:w="1776" w:type="dxa"/>
+            <w:tcW w:w="1778" w:type="dxa"/>
+            <w:tcBorders/>
           </w:tcPr>
           <w:p>
+            <w:pPr>
+              <w:pStyle w:val="Normal"/>
+              <w:widowControl w:val="false"/>
+              <w:suppressAutoHyphens w:val="true"/>
+              <w:spacing w:before="120" w:after="120"/>
+              <w:rPr>
+                <w:rFonts w:eastAsia="Calibri" w:cs=""/>
+                <w:kern w:val="0"/>
+                <w:szCs w:val="24"/>
+                <w:lang w:val="es-ES_tradnl" w:eastAsia="en-US" w:bidi="ar-SA"/>
+              </w:rPr>
+            </w:pPr>
             <w:r>
+              <w:rPr>
+                <w:rFonts w:eastAsia="Calibri" w:cs=""/>
+                <w:kern w:val="0"/>
+                <w:szCs w:val="24"/>
+                <w:lang w:val="es-ES_tradnl" w:eastAsia="en-US" w:bidi="ar-SA"/>
+              </w:rPr>
               <w:t>Argumento 1</w:t>
             </w:r>
           </w:p>
@@ -1470,66 +1225,133 @@
         <w:tc>
           <w:tcPr>
             <w:tcW w:w="1985" w:type="dxa"/>
+            <w:tcBorders/>
           </w:tcPr>
           <w:p>
             <w:pPr>
-              <w:rPr>
+              <w:pStyle w:val="Normal"/>
+              <w:widowControl w:val="false"/>
+              <w:suppressAutoHyphens w:val="true"/>
+              <w:spacing w:before="120" w:after="120"/>
+              <w:rPr>
+                <w:b/>
                 <w:b/>
                 <w:bCs/>
               </w:rPr>
             </w:pPr>
+            <w:r>
+              <w:rPr>
+                <w:b/>
+                <w:bCs/>
+              </w:rPr>
+            </w:r>
           </w:p>
         </w:tc>
         <w:tc>
           <w:tcPr>
-            <w:tcW w:w="1104" w:type="dxa"/>
+            <w:tcW w:w="1102" w:type="dxa"/>
+            <w:tcBorders/>
           </w:tcPr>
           <w:p>
             <w:pPr>
-              <w:rPr>
+              <w:pStyle w:val="Normal"/>
+              <w:widowControl w:val="false"/>
+              <w:suppressAutoHyphens w:val="true"/>
+              <w:spacing w:before="120" w:after="120"/>
+              <w:rPr>
+                <w:b/>
                 <w:b/>
                 <w:bCs/>
               </w:rPr>
             </w:pPr>
+            <w:r>
+              <w:rPr>
+                <w:b/>
+                <w:bCs/>
+              </w:rPr>
+            </w:r>
           </w:p>
         </w:tc>
         <w:tc>
           <w:tcPr>
-            <w:tcW w:w="3574" w:type="dxa"/>
+            <w:tcW w:w="3576" w:type="dxa"/>
+            <w:tcBorders/>
           </w:tcPr>
           <w:p>
             <w:pPr>
-              <w:rPr>
+              <w:pStyle w:val="Normal"/>
+              <w:widowControl w:val="false"/>
+              <w:suppressAutoHyphens w:val="true"/>
+              <w:spacing w:before="120" w:after="120"/>
+              <w:rPr>
+                <w:b/>
                 <w:b/>
                 <w:bCs/>
               </w:rPr>
             </w:pPr>
+            <w:r>
+              <w:rPr>
+                <w:b/>
+                <w:bCs/>
+              </w:rPr>
+            </w:r>
           </w:p>
         </w:tc>
       </w:tr>
       <w:tr>
         <w:trPr>
-          <w:trHeight w:val="60"/>
+          <w:trHeight w:val="60" w:hRule="atLeast"/>
         </w:trPr>
         <w:tc>
           <w:tcPr>
-            <w:tcW w:w="1621" w:type="dxa"/>
+            <w:tcW w:w="1619" w:type="dxa"/>
+            <w:tcBorders/>
           </w:tcPr>
           <w:p>
             <w:pPr>
-              <w:rPr>
+              <w:pStyle w:val="Normal"/>
+              <w:widowControl w:val="false"/>
+              <w:suppressAutoHyphens w:val="true"/>
+              <w:spacing w:before="120" w:after="120"/>
+              <w:rPr>
+                <w:b/>
                 <w:b/>
                 <w:bCs/>
               </w:rPr>
             </w:pPr>
+            <w:r>
+              <w:rPr>
+                <w:b/>
+                <w:bCs/>
+              </w:rPr>
+            </w:r>
           </w:p>
         </w:tc>
         <w:tc>
           <w:tcPr>
-            <w:tcW w:w="1776" w:type="dxa"/>
+            <w:tcW w:w="1778" w:type="dxa"/>
+            <w:tcBorders/>
           </w:tcPr>
           <w:p>
+            <w:pPr>
+              <w:pStyle w:val="Normal"/>
+              <w:widowControl w:val="false"/>
+              <w:suppressAutoHyphens w:val="true"/>
+              <w:spacing w:before="120" w:after="120"/>
+              <w:rPr>
+                <w:rFonts w:eastAsia="Calibri" w:cs=""/>
+                <w:kern w:val="0"/>
+                <w:szCs w:val="24"/>
+                <w:lang w:val="es-ES_tradnl" w:eastAsia="en-US" w:bidi="ar-SA"/>
+              </w:rPr>
+            </w:pPr>
             <w:r>
+              <w:rPr>
+                <w:rFonts w:eastAsia="Calibri" w:cs=""/>
+                <w:kern w:val="0"/>
+                <w:szCs w:val="24"/>
+                <w:lang w:val="es-ES_tradnl" w:eastAsia="en-US" w:bidi="ar-SA"/>
+              </w:rPr>
               <w:t>Argumento 2</w:t>
             </w:r>
           </w:p>
@@ -1537,63 +1359,131 @@
         <w:tc>
           <w:tcPr>
             <w:tcW w:w="1985" w:type="dxa"/>
+            <w:tcBorders/>
           </w:tcPr>
           <w:p>
             <w:pPr>
-              <w:rPr>
+              <w:pStyle w:val="Normal"/>
+              <w:widowControl w:val="false"/>
+              <w:suppressAutoHyphens w:val="true"/>
+              <w:spacing w:before="120" w:after="120"/>
+              <w:rPr>
+                <w:b/>
                 <w:b/>
                 <w:bCs/>
               </w:rPr>
             </w:pPr>
+            <w:r>
+              <w:rPr>
+                <w:b/>
+                <w:bCs/>
+              </w:rPr>
+            </w:r>
           </w:p>
         </w:tc>
         <w:tc>
           <w:tcPr>
-            <w:tcW w:w="1104" w:type="dxa"/>
+            <w:tcW w:w="1102" w:type="dxa"/>
+            <w:tcBorders/>
           </w:tcPr>
           <w:p>
             <w:pPr>
-              <w:rPr>
+              <w:pStyle w:val="Normal"/>
+              <w:widowControl w:val="false"/>
+              <w:suppressAutoHyphens w:val="true"/>
+              <w:spacing w:before="120" w:after="120"/>
+              <w:rPr>
+                <w:b/>
                 <w:b/>
                 <w:bCs/>
               </w:rPr>
             </w:pPr>
+            <w:r>
+              <w:rPr>
+                <w:b/>
+                <w:bCs/>
+              </w:rPr>
+            </w:r>
           </w:p>
         </w:tc>
         <w:tc>
           <w:tcPr>
-            <w:tcW w:w="3574" w:type="dxa"/>
+            <w:tcW w:w="3576" w:type="dxa"/>
+            <w:tcBorders/>
           </w:tcPr>
           <w:p>
             <w:pPr>
-              <w:rPr>
+              <w:pStyle w:val="Normal"/>
+              <w:widowControl w:val="false"/>
+              <w:suppressAutoHyphens w:val="true"/>
+              <w:spacing w:before="120" w:after="120"/>
+              <w:rPr>
+                <w:b/>
                 <w:b/>
                 <w:bCs/>
               </w:rPr>
             </w:pPr>
+            <w:r>
+              <w:rPr>
+                <w:b/>
+                <w:bCs/>
+              </w:rPr>
+            </w:r>
           </w:p>
         </w:tc>
       </w:tr>
       <w:tr>
+        <w:trPr/>
         <w:tc>
           <w:tcPr>
-            <w:tcW w:w="1621" w:type="dxa"/>
+            <w:tcW w:w="1619" w:type="dxa"/>
+            <w:tcBorders/>
           </w:tcPr>
           <w:p>
             <w:pPr>
-              <w:rPr>
+              <w:pStyle w:val="Normal"/>
+              <w:widowControl w:val="false"/>
+              <w:suppressAutoHyphens w:val="true"/>
+              <w:spacing w:before="120" w:after="120"/>
+              <w:rPr>
+                <w:b/>
                 <w:b/>
                 <w:bCs/>
               </w:rPr>
             </w:pPr>
+            <w:r>
+              <w:rPr>
+                <w:b/>
+                <w:bCs/>
+              </w:rPr>
+            </w:r>
           </w:p>
         </w:tc>
         <w:tc>
           <w:tcPr>
-            <w:tcW w:w="1776" w:type="dxa"/>
+            <w:tcW w:w="1778" w:type="dxa"/>
+            <w:tcBorders/>
           </w:tcPr>
           <w:p>
+            <w:pPr>
+              <w:pStyle w:val="Normal"/>
+              <w:widowControl w:val="false"/>
+              <w:suppressAutoHyphens w:val="true"/>
+              <w:spacing w:before="120" w:after="120"/>
+              <w:rPr>
+                <w:rFonts w:eastAsia="Calibri" w:cs=""/>
+                <w:kern w:val="0"/>
+                <w:szCs w:val="24"/>
+                <w:lang w:val="es-ES_tradnl" w:eastAsia="en-US" w:bidi="ar-SA"/>
+              </w:rPr>
+            </w:pPr>
             <w:r>
+              <w:rPr>
+                <w:rFonts w:eastAsia="Calibri" w:cs=""/>
+                <w:kern w:val="0"/>
+                <w:szCs w:val="24"/>
+                <w:lang w:val="es-ES_tradnl" w:eastAsia="en-US" w:bidi="ar-SA"/>
+              </w:rPr>
               <w:t>…</w:t>
             </w:r>
           </w:p>
@@ -1601,60 +1491,107 @@
         <w:tc>
           <w:tcPr>
             <w:tcW w:w="1985" w:type="dxa"/>
+            <w:tcBorders/>
           </w:tcPr>
           <w:p>
             <w:pPr>
-              <w:rPr>
+              <w:pStyle w:val="Normal"/>
+              <w:widowControl w:val="false"/>
+              <w:suppressAutoHyphens w:val="true"/>
+              <w:spacing w:before="120" w:after="120"/>
+              <w:rPr>
+                <w:b/>
                 <w:b/>
                 <w:bCs/>
               </w:rPr>
             </w:pPr>
+            <w:r>
+              <w:rPr>
+                <w:b/>
+                <w:bCs/>
+              </w:rPr>
+            </w:r>
           </w:p>
         </w:tc>
         <w:tc>
           <w:tcPr>
-            <w:tcW w:w="1104" w:type="dxa"/>
+            <w:tcW w:w="1102" w:type="dxa"/>
+            <w:tcBorders/>
           </w:tcPr>
           <w:p>
             <w:pPr>
-              <w:rPr>
+              <w:pStyle w:val="Normal"/>
+              <w:widowControl w:val="false"/>
+              <w:suppressAutoHyphens w:val="true"/>
+              <w:spacing w:before="120" w:after="120"/>
+              <w:rPr>
+                <w:b/>
                 <w:b/>
                 <w:bCs/>
               </w:rPr>
             </w:pPr>
+            <w:r>
+              <w:rPr>
+                <w:b/>
+                <w:bCs/>
+              </w:rPr>
+            </w:r>
           </w:p>
         </w:tc>
         <w:tc>
           <w:tcPr>
-            <w:tcW w:w="3574" w:type="dxa"/>
+            <w:tcW w:w="3576" w:type="dxa"/>
+            <w:tcBorders/>
           </w:tcPr>
           <w:p>
             <w:pPr>
-              <w:rPr>
+              <w:pStyle w:val="Normal"/>
+              <w:widowControl w:val="false"/>
+              <w:suppressAutoHyphens w:val="true"/>
+              <w:spacing w:before="120" w:after="120"/>
+              <w:rPr>
+                <w:b/>
                 <w:b/>
                 <w:bCs/>
               </w:rPr>
             </w:pPr>
+            <w:r>
+              <w:rPr>
+                <w:b/>
+                <w:bCs/>
+              </w:rPr>
+            </w:r>
           </w:p>
         </w:tc>
       </w:tr>
       <w:tr>
+        <w:trPr/>
         <w:tc>
           <w:tcPr>
-            <w:tcW w:w="1621" w:type="dxa"/>
-            <w:shd w:val="clear" w:color="auto" w:fill="BFBFBF" w:themeFill="background1" w:themeFillShade="BF"/>
+            <w:tcW w:w="1619" w:type="dxa"/>
+            <w:tcBorders/>
+            <w:shd w:color="auto" w:fill="BFBFBF" w:themeFill="background1" w:themeFillShade="bf" w:val="clear"/>
           </w:tcPr>
           <w:p>
             <w:pPr>
-              <w:rPr>
+              <w:pStyle w:val="Normal"/>
+              <w:widowControl w:val="false"/>
+              <w:suppressAutoHyphens w:val="true"/>
+              <w:spacing w:before="120" w:after="120"/>
+              <w:rPr>
+                <w:b/>
                 <w:b/>
                 <w:bCs/>
               </w:rPr>
             </w:pPr>
             <w:r>
               <w:rPr>
-                <w:b/>
-                <w:bCs/>
+                <w:rFonts w:eastAsia="Calibri" w:cs=""/>
+                <w:b/>
+                <w:bCs/>
+                <w:kern w:val="0"/>
+                <w:szCs w:val="24"/>
+                <w:lang w:val="es-ES_tradnl" w:eastAsia="en-US" w:bidi="ar-SA"/>
               </w:rPr>
               <w:t>Variables Locales</w:t>
             </w:r>
@@ -1662,10 +1599,29 @@
         </w:tc>
         <w:tc>
           <w:tcPr>
-            <w:tcW w:w="1776" w:type="dxa"/>
+            <w:tcW w:w="1778" w:type="dxa"/>
+            <w:tcBorders/>
           </w:tcPr>
           <w:p>
+            <w:pPr>
+              <w:pStyle w:val="Normal"/>
+              <w:widowControl w:val="false"/>
+              <w:suppressAutoHyphens w:val="true"/>
+              <w:spacing w:before="120" w:after="120"/>
+              <w:rPr>
+                <w:rFonts w:eastAsia="Calibri" w:cs=""/>
+                <w:kern w:val="0"/>
+                <w:szCs w:val="24"/>
+                <w:lang w:val="es-ES_tradnl" w:eastAsia="en-US" w:bidi="ar-SA"/>
+              </w:rPr>
+            </w:pPr>
             <w:r>
+              <w:rPr>
+                <w:rFonts w:eastAsia="Calibri" w:cs=""/>
+                <w:kern w:val="0"/>
+                <w:szCs w:val="24"/>
+                <w:lang w:val="es-ES_tradnl" w:eastAsia="en-US" w:bidi="ar-SA"/>
+              </w:rPr>
               <w:t>Variable 1</w:t>
             </w:r>
           </w:p>
@@ -1673,63 +1629,131 @@
         <w:tc>
           <w:tcPr>
             <w:tcW w:w="1985" w:type="dxa"/>
+            <w:tcBorders/>
           </w:tcPr>
           <w:p>
             <w:pPr>
-              <w:rPr>
+              <w:pStyle w:val="Normal"/>
+              <w:widowControl w:val="false"/>
+              <w:suppressAutoHyphens w:val="true"/>
+              <w:spacing w:before="120" w:after="120"/>
+              <w:rPr>
+                <w:b/>
                 <w:b/>
                 <w:bCs/>
               </w:rPr>
             </w:pPr>
+            <w:r>
+              <w:rPr>
+                <w:b/>
+                <w:bCs/>
+              </w:rPr>
+            </w:r>
           </w:p>
         </w:tc>
         <w:tc>
           <w:tcPr>
-            <w:tcW w:w="1104" w:type="dxa"/>
+            <w:tcW w:w="1102" w:type="dxa"/>
+            <w:tcBorders/>
           </w:tcPr>
           <w:p>
             <w:pPr>
-              <w:rPr>
+              <w:pStyle w:val="Normal"/>
+              <w:widowControl w:val="false"/>
+              <w:suppressAutoHyphens w:val="true"/>
+              <w:spacing w:before="120" w:after="120"/>
+              <w:rPr>
+                <w:b/>
                 <w:b/>
                 <w:bCs/>
               </w:rPr>
             </w:pPr>
+            <w:r>
+              <w:rPr>
+                <w:b/>
+                <w:bCs/>
+              </w:rPr>
+            </w:r>
           </w:p>
         </w:tc>
         <w:tc>
           <w:tcPr>
-            <w:tcW w:w="3574" w:type="dxa"/>
+            <w:tcW w:w="3576" w:type="dxa"/>
+            <w:tcBorders/>
           </w:tcPr>
           <w:p>
             <w:pPr>
-              <w:rPr>
+              <w:pStyle w:val="Normal"/>
+              <w:widowControl w:val="false"/>
+              <w:suppressAutoHyphens w:val="true"/>
+              <w:spacing w:before="120" w:after="120"/>
+              <w:rPr>
+                <w:b/>
                 <w:b/>
                 <w:bCs/>
               </w:rPr>
             </w:pPr>
+            <w:r>
+              <w:rPr>
+                <w:b/>
+                <w:bCs/>
+              </w:rPr>
+            </w:r>
           </w:p>
         </w:tc>
       </w:tr>
       <w:tr>
+        <w:trPr/>
         <w:tc>
           <w:tcPr>
-            <w:tcW w:w="1621" w:type="dxa"/>
+            <w:tcW w:w="1619" w:type="dxa"/>
+            <w:tcBorders/>
           </w:tcPr>
           <w:p>
             <w:pPr>
-              <w:rPr>
+              <w:pStyle w:val="Normal"/>
+              <w:widowControl w:val="false"/>
+              <w:suppressAutoHyphens w:val="true"/>
+              <w:spacing w:before="120" w:after="120"/>
+              <w:rPr>
+                <w:b/>
                 <w:b/>
                 <w:bCs/>
               </w:rPr>
             </w:pPr>
+            <w:r>
+              <w:rPr>
+                <w:b/>
+                <w:bCs/>
+              </w:rPr>
+            </w:r>
           </w:p>
         </w:tc>
         <w:tc>
           <w:tcPr>
-            <w:tcW w:w="1776" w:type="dxa"/>
+            <w:tcW w:w="1778" w:type="dxa"/>
+            <w:tcBorders/>
           </w:tcPr>
           <w:p>
+            <w:pPr>
+              <w:pStyle w:val="Normal"/>
+              <w:widowControl w:val="false"/>
+              <w:suppressAutoHyphens w:val="true"/>
+              <w:spacing w:before="120" w:after="120"/>
+              <w:rPr>
+                <w:rFonts w:eastAsia="Calibri" w:cs=""/>
+                <w:kern w:val="0"/>
+                <w:szCs w:val="24"/>
+                <w:lang w:val="es-ES_tradnl" w:eastAsia="en-US" w:bidi="ar-SA"/>
+              </w:rPr>
+            </w:pPr>
             <w:r>
+              <w:rPr>
+                <w:rFonts w:eastAsia="Calibri" w:cs=""/>
+                <w:kern w:val="0"/>
+                <w:szCs w:val="24"/>
+                <w:lang w:val="es-ES_tradnl" w:eastAsia="en-US" w:bidi="ar-SA"/>
+              </w:rPr>
               <w:t>Variable 2</w:t>
             </w:r>
           </w:p>
@@ -1737,63 +1761,131 @@
         <w:tc>
           <w:tcPr>
             <w:tcW w:w="1985" w:type="dxa"/>
+            <w:tcBorders/>
           </w:tcPr>
           <w:p>
             <w:pPr>
-              <w:rPr>
+              <w:pStyle w:val="Normal"/>
+              <w:widowControl w:val="false"/>
+              <w:suppressAutoHyphens w:val="true"/>
+              <w:spacing w:before="120" w:after="120"/>
+              <w:rPr>
+                <w:b/>
                 <w:b/>
                 <w:bCs/>
               </w:rPr>
             </w:pPr>
+            <w:r>
+              <w:rPr>
+                <w:b/>
+                <w:bCs/>
+              </w:rPr>
+            </w:r>
           </w:p>
         </w:tc>
         <w:tc>
           <w:tcPr>
-            <w:tcW w:w="1104" w:type="dxa"/>
+            <w:tcW w:w="1102" w:type="dxa"/>
+            <w:tcBorders/>
           </w:tcPr>
           <w:p>
             <w:pPr>
-              <w:rPr>
+              <w:pStyle w:val="Normal"/>
+              <w:widowControl w:val="false"/>
+              <w:suppressAutoHyphens w:val="true"/>
+              <w:spacing w:before="120" w:after="120"/>
+              <w:rPr>
+                <w:b/>
                 <w:b/>
                 <w:bCs/>
               </w:rPr>
             </w:pPr>
+            <w:r>
+              <w:rPr>
+                <w:b/>
+                <w:bCs/>
+              </w:rPr>
+            </w:r>
           </w:p>
         </w:tc>
         <w:tc>
           <w:tcPr>
-            <w:tcW w:w="3574" w:type="dxa"/>
+            <w:tcW w:w="3576" w:type="dxa"/>
+            <w:tcBorders/>
           </w:tcPr>
           <w:p>
             <w:pPr>
-              <w:rPr>
+              <w:pStyle w:val="Normal"/>
+              <w:widowControl w:val="false"/>
+              <w:suppressAutoHyphens w:val="true"/>
+              <w:spacing w:before="120" w:after="120"/>
+              <w:rPr>
+                <w:b/>
                 <w:b/>
                 <w:bCs/>
               </w:rPr>
             </w:pPr>
+            <w:r>
+              <w:rPr>
+                <w:b/>
+                <w:bCs/>
+              </w:rPr>
+            </w:r>
           </w:p>
         </w:tc>
       </w:tr>
       <w:tr>
+        <w:trPr/>
         <w:tc>
           <w:tcPr>
-            <w:tcW w:w="1621" w:type="dxa"/>
+            <w:tcW w:w="1619" w:type="dxa"/>
+            <w:tcBorders/>
           </w:tcPr>
           <w:p>
             <w:pPr>
-              <w:rPr>
+              <w:pStyle w:val="Normal"/>
+              <w:widowControl w:val="false"/>
+              <w:suppressAutoHyphens w:val="true"/>
+              <w:spacing w:before="120" w:after="120"/>
+              <w:rPr>
+                <w:b/>
                 <w:b/>
                 <w:bCs/>
               </w:rPr>
             </w:pPr>
+            <w:r>
+              <w:rPr>
+                <w:b/>
+                <w:bCs/>
+              </w:rPr>
+            </w:r>
           </w:p>
         </w:tc>
         <w:tc>
           <w:tcPr>
-            <w:tcW w:w="1776" w:type="dxa"/>
+            <w:tcW w:w="1778" w:type="dxa"/>
+            <w:tcBorders/>
           </w:tcPr>
           <w:p>
+            <w:pPr>
+              <w:pStyle w:val="Normal"/>
+              <w:widowControl w:val="false"/>
+              <w:suppressAutoHyphens w:val="true"/>
+              <w:spacing w:before="120" w:after="120"/>
+              <w:rPr>
+                <w:rFonts w:eastAsia="Calibri" w:cs=""/>
+                <w:kern w:val="0"/>
+                <w:szCs w:val="24"/>
+                <w:lang w:val="es-ES_tradnl" w:eastAsia="en-US" w:bidi="ar-SA"/>
+              </w:rPr>
+            </w:pPr>
             <w:r>
+              <w:rPr>
+                <w:rFonts w:eastAsia="Calibri" w:cs=""/>
+                <w:kern w:val="0"/>
+                <w:szCs w:val="24"/>
+                <w:lang w:val="es-ES_tradnl" w:eastAsia="en-US" w:bidi="ar-SA"/>
+              </w:rPr>
               <w:t>Variable 3</w:t>
             </w:r>
           </w:p>
@@ -1801,63 +1893,131 @@
         <w:tc>
           <w:tcPr>
             <w:tcW w:w="1985" w:type="dxa"/>
+            <w:tcBorders/>
           </w:tcPr>
           <w:p>
             <w:pPr>
-              <w:rPr>
+              <w:pStyle w:val="Normal"/>
+              <w:widowControl w:val="false"/>
+              <w:suppressAutoHyphens w:val="true"/>
+              <w:spacing w:before="120" w:after="120"/>
+              <w:rPr>
+                <w:b/>
                 <w:b/>
                 <w:bCs/>
               </w:rPr>
             </w:pPr>
+            <w:r>
+              <w:rPr>
+                <w:b/>
+                <w:bCs/>
+              </w:rPr>
+            </w:r>
           </w:p>
         </w:tc>
         <w:tc>
           <w:tcPr>
-            <w:tcW w:w="1104" w:type="dxa"/>
+            <w:tcW w:w="1102" w:type="dxa"/>
+            <w:tcBorders/>
           </w:tcPr>
           <w:p>
             <w:pPr>
-              <w:rPr>
+              <w:pStyle w:val="Normal"/>
+              <w:widowControl w:val="false"/>
+              <w:suppressAutoHyphens w:val="true"/>
+              <w:spacing w:before="120" w:after="120"/>
+              <w:rPr>
+                <w:b/>
                 <w:b/>
                 <w:bCs/>
               </w:rPr>
             </w:pPr>
+            <w:r>
+              <w:rPr>
+                <w:b/>
+                <w:bCs/>
+              </w:rPr>
+            </w:r>
           </w:p>
         </w:tc>
         <w:tc>
           <w:tcPr>
-            <w:tcW w:w="3574" w:type="dxa"/>
+            <w:tcW w:w="3576" w:type="dxa"/>
+            <w:tcBorders/>
           </w:tcPr>
           <w:p>
             <w:pPr>
-              <w:rPr>
+              <w:pStyle w:val="Normal"/>
+              <w:widowControl w:val="false"/>
+              <w:suppressAutoHyphens w:val="true"/>
+              <w:spacing w:before="120" w:after="120"/>
+              <w:rPr>
+                <w:b/>
                 <w:b/>
                 <w:bCs/>
               </w:rPr>
             </w:pPr>
+            <w:r>
+              <w:rPr>
+                <w:b/>
+                <w:bCs/>
+              </w:rPr>
+            </w:r>
           </w:p>
         </w:tc>
       </w:tr>
       <w:tr>
+        <w:trPr/>
         <w:tc>
           <w:tcPr>
-            <w:tcW w:w="1621" w:type="dxa"/>
+            <w:tcW w:w="1619" w:type="dxa"/>
+            <w:tcBorders/>
           </w:tcPr>
           <w:p>
             <w:pPr>
-              <w:rPr>
+              <w:pStyle w:val="Normal"/>
+              <w:widowControl w:val="false"/>
+              <w:suppressAutoHyphens w:val="true"/>
+              <w:spacing w:before="120" w:after="120"/>
+              <w:rPr>
+                <w:b/>
                 <w:b/>
                 <w:bCs/>
               </w:rPr>
             </w:pPr>
+            <w:r>
+              <w:rPr>
+                <w:b/>
+                <w:bCs/>
+              </w:rPr>
+            </w:r>
           </w:p>
         </w:tc>
         <w:tc>
           <w:tcPr>
-            <w:tcW w:w="1776" w:type="dxa"/>
+            <w:tcW w:w="1778" w:type="dxa"/>
+            <w:tcBorders/>
           </w:tcPr>
           <w:p>
+            <w:pPr>
+              <w:pStyle w:val="Normal"/>
+              <w:widowControl w:val="false"/>
+              <w:suppressAutoHyphens w:val="true"/>
+              <w:spacing w:before="120" w:after="120"/>
+              <w:rPr>
+                <w:rFonts w:eastAsia="Calibri" w:cs=""/>
+                <w:kern w:val="0"/>
+                <w:szCs w:val="24"/>
+                <w:lang w:val="es-ES_tradnl" w:eastAsia="en-US" w:bidi="ar-SA"/>
+              </w:rPr>
+            </w:pPr>
             <w:r>
+              <w:rPr>
+                <w:rFonts w:eastAsia="Calibri" w:cs=""/>
+                <w:kern w:val="0"/>
+                <w:szCs w:val="24"/>
+                <w:lang w:val="es-ES_tradnl" w:eastAsia="en-US" w:bidi="ar-SA"/>
+              </w:rPr>
               <w:t>…</w:t>
             </w:r>
           </w:p>
@@ -1865,60 +2025,107 @@
         <w:tc>
           <w:tcPr>
             <w:tcW w:w="1985" w:type="dxa"/>
+            <w:tcBorders/>
           </w:tcPr>
           <w:p>
             <w:pPr>
-              <w:rPr>
+              <w:pStyle w:val="Normal"/>
+              <w:widowControl w:val="false"/>
+              <w:suppressAutoHyphens w:val="true"/>
+              <w:spacing w:before="120" w:after="120"/>
+              <w:rPr>
+                <w:b/>
                 <w:b/>
                 <w:bCs/>
               </w:rPr>
             </w:pPr>
+            <w:r>
+              <w:rPr>
+                <w:b/>
+                <w:bCs/>
+              </w:rPr>
+            </w:r>
           </w:p>
         </w:tc>
         <w:tc>
           <w:tcPr>
-            <w:tcW w:w="1104" w:type="dxa"/>
+            <w:tcW w:w="1102" w:type="dxa"/>
+            <w:tcBorders/>
           </w:tcPr>
           <w:p>
             <w:pPr>
-              <w:rPr>
+              <w:pStyle w:val="Normal"/>
+              <w:widowControl w:val="false"/>
+              <w:suppressAutoHyphens w:val="true"/>
+              <w:spacing w:before="120" w:after="120"/>
+              <w:rPr>
+                <w:b/>
                 <w:b/>
                 <w:bCs/>
               </w:rPr>
             </w:pPr>
+            <w:r>
+              <w:rPr>
+                <w:b/>
+                <w:bCs/>
+              </w:rPr>
+            </w:r>
           </w:p>
         </w:tc>
         <w:tc>
           <w:tcPr>
-            <w:tcW w:w="3574" w:type="dxa"/>
+            <w:tcW w:w="3576" w:type="dxa"/>
+            <w:tcBorders/>
           </w:tcPr>
           <w:p>
             <w:pPr>
-              <w:rPr>
+              <w:pStyle w:val="Normal"/>
+              <w:widowControl w:val="false"/>
+              <w:suppressAutoHyphens w:val="true"/>
+              <w:spacing w:before="120" w:after="120"/>
+              <w:rPr>
+                <w:b/>
                 <w:b/>
                 <w:bCs/>
               </w:rPr>
             </w:pPr>
+            <w:r>
+              <w:rPr>
+                <w:b/>
+                <w:bCs/>
+              </w:rPr>
+            </w:r>
           </w:p>
         </w:tc>
       </w:tr>
       <w:tr>
+        <w:trPr/>
         <w:tc>
           <w:tcPr>
-            <w:tcW w:w="1621" w:type="dxa"/>
-            <w:shd w:val="clear" w:color="auto" w:fill="BFBFBF" w:themeFill="background1" w:themeFillShade="BF"/>
+            <w:tcW w:w="1619" w:type="dxa"/>
+            <w:tcBorders/>
+            <w:shd w:color="auto" w:fill="BFBFBF" w:themeFill="background1" w:themeFillShade="bf" w:val="clear"/>
           </w:tcPr>
           <w:p>
             <w:pPr>
-              <w:rPr>
+              <w:pStyle w:val="Normal"/>
+              <w:widowControl w:val="false"/>
+              <w:suppressAutoHyphens w:val="true"/>
+              <w:spacing w:before="120" w:after="120"/>
+              <w:rPr>
+                <w:b/>
                 <w:b/>
                 <w:bCs/>
               </w:rPr>
             </w:pPr>
             <w:r>
               <w:rPr>
-                <w:b/>
-                <w:bCs/>
+                <w:rFonts w:eastAsia="Calibri" w:cs=""/>
+                <w:b/>
+                <w:bCs/>
+                <w:kern w:val="0"/>
+                <w:szCs w:val="24"/>
+                <w:lang w:val="es-ES_tradnl" w:eastAsia="en-US" w:bidi="ar-SA"/>
               </w:rPr>
               <w:t>Valor Devuelto</w:t>
             </w:r>
@@ -1926,76 +2133,135 @@
         </w:tc>
         <w:tc>
           <w:tcPr>
-            <w:tcW w:w="1776" w:type="dxa"/>
-            <w:shd w:val="clear" w:color="auto" w:fill="BFBFBF" w:themeFill="background1" w:themeFillShade="BF"/>
+            <w:tcW w:w="1778" w:type="dxa"/>
+            <w:tcBorders/>
+            <w:shd w:color="auto" w:fill="BFBFBF" w:themeFill="background1" w:themeFillShade="bf" w:val="clear"/>
           </w:tcPr>
           <w:p>
             <w:pPr>
-              <w:rPr>
+              <w:pStyle w:val="Normal"/>
+              <w:widowControl w:val="false"/>
+              <w:suppressAutoHyphens w:val="true"/>
+              <w:spacing w:before="120" w:after="120"/>
+              <w:rPr>
+                <w:b/>
                 <w:b/>
                 <w:bCs/>
               </w:rPr>
             </w:pPr>
+            <w:r>
+              <w:rPr>
+                <w:b/>
+                <w:bCs/>
+              </w:rPr>
+            </w:r>
           </w:p>
         </w:tc>
         <w:tc>
           <w:tcPr>
             <w:tcW w:w="1985" w:type="dxa"/>
-            <w:shd w:val="clear" w:color="auto" w:fill="BFBFBF" w:themeFill="background1" w:themeFillShade="BF"/>
+            <w:tcBorders/>
+            <w:shd w:color="auto" w:fill="BFBFBF" w:themeFill="background1" w:themeFillShade="bf" w:val="clear"/>
           </w:tcPr>
           <w:p>
             <w:pPr>
-              <w:rPr>
+              <w:pStyle w:val="Normal"/>
+              <w:widowControl w:val="false"/>
+              <w:suppressAutoHyphens w:val="true"/>
+              <w:spacing w:before="120" w:after="120"/>
+              <w:rPr>
+                <w:b/>
                 <w:b/>
                 <w:bCs/>
               </w:rPr>
             </w:pPr>
+            <w:r>
+              <w:rPr>
+                <w:b/>
+                <w:bCs/>
+              </w:rPr>
+            </w:r>
           </w:p>
         </w:tc>
         <w:tc>
           <w:tcPr>
-            <w:tcW w:w="1104" w:type="dxa"/>
+            <w:tcW w:w="1102" w:type="dxa"/>
+            <w:tcBorders/>
           </w:tcPr>
           <w:p>
             <w:pPr>
-              <w:rPr>
+              <w:pStyle w:val="Normal"/>
+              <w:widowControl w:val="false"/>
+              <w:suppressAutoHyphens w:val="true"/>
+              <w:spacing w:before="120" w:after="120"/>
+              <w:rPr>
+                <w:b/>
                 <w:b/>
                 <w:bCs/>
               </w:rPr>
             </w:pPr>
+            <w:r>
+              <w:rPr>
+                <w:b/>
+                <w:bCs/>
+              </w:rPr>
+            </w:r>
           </w:p>
         </w:tc>
         <w:tc>
           <w:tcPr>
-            <w:tcW w:w="3574" w:type="dxa"/>
+            <w:tcW w:w="3576" w:type="dxa"/>
+            <w:tcBorders/>
           </w:tcPr>
           <w:p>
             <w:pPr>
-              <w:rPr>
+              <w:pStyle w:val="Normal"/>
+              <w:widowControl w:val="false"/>
+              <w:suppressAutoHyphens w:val="true"/>
+              <w:spacing w:before="120" w:after="120"/>
+              <w:rPr>
+                <w:b/>
                 <w:b/>
                 <w:bCs/>
               </w:rPr>
             </w:pPr>
+            <w:r>
+              <w:rPr>
+                <w:b/>
+                <w:bCs/>
+              </w:rPr>
+            </w:r>
           </w:p>
         </w:tc>
       </w:tr>
       <w:tr>
+        <w:trPr/>
         <w:tc>
           <w:tcPr>
-            <w:tcW w:w="1621" w:type="dxa"/>
-            <w:shd w:val="clear" w:color="auto" w:fill="BFBFBF" w:themeFill="background1" w:themeFillShade="BF"/>
+            <w:tcW w:w="1619" w:type="dxa"/>
+            <w:tcBorders/>
+            <w:shd w:color="auto" w:fill="BFBFBF" w:themeFill="background1" w:themeFillShade="bf" w:val="clear"/>
           </w:tcPr>
           <w:p>
             <w:pPr>
-              <w:rPr>
+              <w:pStyle w:val="Normal"/>
+              <w:widowControl w:val="false"/>
+              <w:suppressAutoHyphens w:val="true"/>
+              <w:spacing w:before="120" w:after="120"/>
+              <w:rPr>
+                <w:b/>
                 <w:b/>
                 <w:bCs/>
               </w:rPr>
             </w:pPr>
             <w:r>
               <w:rPr>
-                <w:b/>
-                <w:bCs/>
+                <w:rFonts w:eastAsia="Calibri" w:cs=""/>
+                <w:b/>
+                <w:bCs/>
+                <w:kern w:val="0"/>
+                <w:szCs w:val="24"/>
+                <w:lang w:val="es-ES_tradnl" w:eastAsia="en-US" w:bidi="ar-SA"/>
               </w:rPr>
               <w:t>Descripción de la Función</w:t>
             </w:r>
@@ -2003,54 +2269,102 @@
         </w:tc>
         <w:tc>
           <w:tcPr>
-            <w:tcW w:w="1776" w:type="dxa"/>
+            <w:tcW w:w="1778" w:type="dxa"/>
+            <w:tcBorders/>
           </w:tcPr>
           <w:p>
             <w:pPr>
-              <w:rPr>
+              <w:pStyle w:val="Normal"/>
+              <w:widowControl w:val="false"/>
+              <w:suppressAutoHyphens w:val="true"/>
+              <w:spacing w:before="120" w:after="120"/>
+              <w:rPr>
+                <w:b/>
                 <w:b/>
                 <w:bCs/>
               </w:rPr>
             </w:pPr>
+            <w:r>
+              <w:rPr>
+                <w:b/>
+                <w:bCs/>
+              </w:rPr>
+            </w:r>
           </w:p>
         </w:tc>
         <w:tc>
           <w:tcPr>
             <w:tcW w:w="1985" w:type="dxa"/>
+            <w:tcBorders/>
           </w:tcPr>
           <w:p>
             <w:pPr>
-              <w:rPr>
+              <w:pStyle w:val="Normal"/>
+              <w:widowControl w:val="false"/>
+              <w:suppressAutoHyphens w:val="true"/>
+              <w:spacing w:before="120" w:after="120"/>
+              <w:rPr>
+                <w:b/>
                 <w:b/>
                 <w:bCs/>
               </w:rPr>
             </w:pPr>
+            <w:r>
+              <w:rPr>
+                <w:b/>
+                <w:bCs/>
+              </w:rPr>
+            </w:r>
           </w:p>
         </w:tc>
         <w:tc>
           <w:tcPr>
-            <w:tcW w:w="1104" w:type="dxa"/>
+            <w:tcW w:w="1102" w:type="dxa"/>
+            <w:tcBorders/>
           </w:tcPr>
           <w:p>
             <w:pPr>
-              <w:rPr>
+              <w:pStyle w:val="Normal"/>
+              <w:widowControl w:val="false"/>
+              <w:suppressAutoHyphens w:val="true"/>
+              <w:spacing w:before="120" w:after="120"/>
+              <w:rPr>
+                <w:b/>
                 <w:b/>
                 <w:bCs/>
               </w:rPr>
             </w:pPr>
+            <w:r>
+              <w:rPr>
+                <w:b/>
+                <w:bCs/>
+              </w:rPr>
+            </w:r>
           </w:p>
         </w:tc>
         <w:tc>
           <w:tcPr>
-            <w:tcW w:w="3574" w:type="dxa"/>
+            <w:tcW w:w="3576" w:type="dxa"/>
+            <w:tcBorders/>
           </w:tcPr>
           <w:p>
             <w:pPr>
-              <w:rPr>
+              <w:pStyle w:val="Normal"/>
+              <w:widowControl w:val="false"/>
+              <w:suppressAutoHyphens w:val="true"/>
+              <w:spacing w:before="120" w:after="120"/>
+              <w:rPr>
+                <w:b/>
                 <w:b/>
                 <w:bCs/>
               </w:rPr>
             </w:pPr>
+            <w:r>
+              <w:rPr>
+                <w:b/>
+                <w:bCs/>
+              </w:rPr>
+            </w:r>
           </w:p>
         </w:tc>
       </w:tr>
@@ -2058,91 +2372,322 @@
     <w:p>
       <w:pPr>
         <w:pStyle w:val="Ttulo2"/>
-      </w:pPr>
-      <w:bookmarkStart w:id="8" w:name="_Toc115812636"/>
-      <w:r>
-        <w:lastRenderedPageBreak/>
-        <w:t>Casos de Prueba</w:t>
-      </w:r>
-      <w:bookmarkEnd w:id="8"/>
-    </w:p>
-    <w:p>
-      <w:pPr>
-        <w:rPr>
-          <w:b/>
-          <w:bCs/>
-          <w:highlight w:val="green"/>
-        </w:rPr>
+        <w:rPr/>
       </w:pPr>
       <w:r>
-        <w:rPr>
-          <w:b/>
-          <w:bCs/>
-          <w:highlight w:val="green"/>
-        </w:rPr>
-        <w:t xml:space="preserve">&lt;&lt; MÁXIMO </w:t>
-      </w:r>
-      <w:r>
-        <w:rPr>
-          <w:b/>
-          <w:bCs/>
-          <w:highlight w:val="green"/>
-        </w:rPr>
-        <w:t>2</w:t>
-      </w:r>
-      <w:r>
-        <w:rPr>
-          <w:b/>
-          <w:bCs/>
-          <w:highlight w:val="green"/>
-        </w:rPr>
-        <w:t xml:space="preserve"> PÁGINAS &gt;&gt;</w:t>
+        <w:rPr/>
       </w:r>
     </w:p>
     <w:p>
       <w:pPr>
-        <w:rPr>
+        <w:pStyle w:val="Ttulo2"/>
+        <w:rPr/>
+      </w:pPr>
+      <w:bookmarkStart w:id="12" w:name="__RefHeading___Toc608_2814082609"/>
+      <w:bookmarkStart w:id="13" w:name="_Toc115812636"/>
+      <w:bookmarkEnd w:id="12"/>
+      <w:r>
+        <w:rPr/>
+        <w:t>Casos de Prueba</w:t>
+      </w:r>
+      <w:bookmarkEnd w:id="13"/>
+    </w:p>
+    <w:p>
+      <w:pPr>
+        <w:pStyle w:val="Normal"/>
+        <w:rPr>
+          <w:b/>
           <w:b/>
           <w:bCs/>
-          <w:highlight w:val="yellow"/>
+          <w:highlight w:val="green"/>
         </w:rPr>
       </w:pPr>
       <w:r>
         <w:rPr>
           <w:b/>
           <w:bCs/>
+          <w:color w:val="404040" w:themeColor="text1" w:themeTint="bf"/>
+          <w:sz w:val="20"/>
           <w:highlight w:val="yellow"/>
         </w:rPr>
-        <w:t>&lt;&lt; LISTA</w:t>
+        <w:t xml:space="preserve">Para comprobar si la MINISHELL funcionaba como se esperaba, hemos ido probando los distintos apartados según lo implementábamos. Primero, probamos que al escribirle cosas (sin que ejecutara ningún comando) no desapareciera el prompt. Una vez habíamos logrado esto, implementamos la opción para que ejecutara un mandato con N argumentos. Para probar esta funcionalidad, ejecutábamos mandatos del estilo (ls, find etc) en la MINISHELL y en la SHELL normal, para comprobar que coincidía el output. Posteriormente, probamos la redirección a entrada y </w:t>
       </w:r>
       <w:r>
         <w:rPr>
           <w:b/>
           <w:bCs/>
+          <w:color w:val="404040" w:themeColor="text1" w:themeTint="bf"/>
+          <w:sz w:val="20"/>
           <w:highlight w:val="yellow"/>
         </w:rPr>
-        <w:t xml:space="preserve"> Y BREVE EXPLICACIÓN</w:t>
+        <w:t>salida estandar. Primero probamos la redirecci</w:t>
       </w:r>
       <w:r>
         <w:rPr>
+          <w:rFonts w:eastAsia="Calibri" w:cs=""/>
           <w:b/>
           <w:bCs/>
+          <w:color w:val="404040" w:themeColor="text1" w:themeTint="bf"/>
+          <w:kern w:val="0"/>
+          <w:sz w:val="20"/>
+          <w:szCs w:val="24"/>
           <w:highlight w:val="yellow"/>
-        </w:rPr>
-        <w:t xml:space="preserve"> DE CASOS DE PRUEBA UTILIZADOS PARA VALIDAR LA PRÁCTICA &gt;&gt;</w:t>
+          <w:lang w:val="es-ES_tradnl" w:eastAsia="en-US" w:bidi="ar-SA"/>
+        </w:rPr>
+        <w:t>ón por entrada estándar. Para testear esta funcionalidad usamos el mandato head. Después probamos salida estandar y error, para ello utilizamos el mandato cat, solo redirigiendo salida, solo redirigiendo error y redirigiendo ambas. Es decir todas las combinaciones posibles.</w:t>
       </w:r>
     </w:p>
     <w:p>
       <w:pPr>
-        <w:spacing w:before="0" w:after="0" w:line="240" w:lineRule="auto"/>
+        <w:pStyle w:val="Normal"/>
+        <w:rPr>
+          <w:b/>
+          <w:b/>
+          <w:bCs/>
+          <w:highlight w:val="green"/>
+        </w:rPr>
+      </w:pPr>
+      <w:r>
+        <w:rPr>
+          <w:rFonts w:eastAsia="Calibri" w:cs=""/>
+          <w:b/>
+          <w:bCs/>
+          <w:color w:val="404040" w:themeColor="text1" w:themeTint="bf"/>
+          <w:kern w:val="0"/>
+          <w:sz w:val="20"/>
+          <w:szCs w:val="24"/>
+          <w:highlight w:val="yellow"/>
+          <w:lang w:val="es-ES_tradnl" w:eastAsia="en-US" w:bidi="ar-SA"/>
+        </w:rPr>
+        <w:t xml:space="preserve">Después, implementamos la funcionalidad de poder ejecutar 2 mandatos y </w:t>
+      </w:r>
+      <w:r>
+        <w:rPr>
+          <w:rFonts w:eastAsia="Calibri" w:cs=""/>
+          <w:b/>
+          <w:bCs/>
+          <w:color w:val="404040" w:themeColor="text1" w:themeTint="bf"/>
+          <w:kern w:val="0"/>
+          <w:sz w:val="20"/>
+          <w:szCs w:val="24"/>
+          <w:highlight w:val="yellow"/>
+          <w:lang w:val="es-ES_tradnl" w:eastAsia="en-US" w:bidi="ar-SA"/>
+        </w:rPr>
+        <w:t>enlazados</w:t>
+      </w:r>
+      <w:r>
+        <w:rPr>
+          <w:rFonts w:eastAsia="Calibri" w:cs=""/>
+          <w:b/>
+          <w:bCs/>
+          <w:color w:val="404040" w:themeColor="text1" w:themeTint="bf"/>
+          <w:kern w:val="0"/>
+          <w:sz w:val="20"/>
+          <w:szCs w:val="24"/>
+          <w:highlight w:val="yellow"/>
+          <w:lang w:val="es-ES_tradnl" w:eastAsia="en-US" w:bidi="ar-SA"/>
+        </w:rPr>
+        <w:t xml:space="preserve"> por pipes, con la posibilidad de redirecciones de entrada y salida. Para probarlo, ejecutamos los comandos ls | wc y head | wc con todas las posibilidades de redirección de entrada y salida estándar que hemos mencionado antes. Los resultados obtenidos los íbamos comparando con los que obteníamos de la shell del sistema.</w:t>
+      </w:r>
+    </w:p>
+    <w:p>
+      <w:pPr>
+        <w:pStyle w:val="Normal"/>
+        <w:rPr>
+          <w:b/>
+          <w:b/>
+          <w:bCs/>
+          <w:highlight w:val="green"/>
+        </w:rPr>
+      </w:pPr>
+      <w:r>
+        <w:rPr>
+          <w:rFonts w:eastAsia="Calibri" w:cs=""/>
+          <w:b/>
+          <w:bCs/>
+          <w:color w:val="404040" w:themeColor="text1" w:themeTint="bf"/>
+          <w:kern w:val="0"/>
+          <w:sz w:val="20"/>
+          <w:szCs w:val="24"/>
+          <w:highlight w:val="yellow"/>
+          <w:lang w:val="es-ES_tradnl" w:eastAsia="en-US" w:bidi="ar-SA"/>
+        </w:rPr>
+        <w:t>Para probar la funcionalidad de ejecutar más de 2 comandos enlazados por pipes y con redirecciones de entrada y salida. Usamos el mismo método que para probar la funcionalidad de dos mandatos pero introduciendo un | wc al final.</w:t>
+      </w:r>
+    </w:p>
+    <w:p>
+      <w:pPr>
+        <w:pStyle w:val="Normal"/>
+        <w:rPr>
+          <w:b/>
+          <w:b/>
+          <w:bCs/>
+          <w:highlight w:val="green"/>
+        </w:rPr>
+      </w:pPr>
+      <w:r>
+        <w:rPr>
+          <w:rFonts w:eastAsia="Calibri" w:cs=""/>
+          <w:b/>
+          <w:bCs/>
+          <w:color w:val="404040" w:themeColor="text1" w:themeTint="bf"/>
+          <w:kern w:val="0"/>
+          <w:sz w:val="20"/>
+          <w:szCs w:val="24"/>
+          <w:highlight w:val="yellow"/>
+          <w:lang w:val="es-ES_tradnl" w:eastAsia="en-US" w:bidi="ar-SA"/>
+        </w:rPr>
+        <w:t>Después implementamos el mandato cd. Para probarlo, usamos rutas absolutas y relativas. Además al implementar un prompt que te mostraba la ruta actuál, podíamos ir viendo rápidamente si la ruta se cambiaba o no. También usabamos ls para ver si el directorio de trabajo se había cambiado realmente.</w:t>
+      </w:r>
+    </w:p>
+    <w:p>
+      <w:pPr>
+        <w:pStyle w:val="Normal"/>
+        <w:rPr>
+          <w:b/>
+          <w:b/>
+          <w:bCs/>
+          <w:highlight w:val="green"/>
+        </w:rPr>
+      </w:pPr>
+      <w:r>
+        <w:rPr>
+          <w:rFonts w:eastAsia="Calibri" w:cs=""/>
+          <w:b/>
+          <w:bCs/>
+          <w:color w:val="404040" w:themeColor="text1" w:themeTint="bf"/>
+          <w:kern w:val="0"/>
+          <w:sz w:val="20"/>
+          <w:szCs w:val="24"/>
+          <w:highlight w:val="yellow"/>
+          <w:lang w:val="es-ES_tradnl" w:eastAsia="en-US" w:bidi="ar-SA"/>
+        </w:rPr>
+        <w:t xml:space="preserve">Posteriormente, implementamos la funcionalidad de jobs y fg. Para probar el jobs, creábamos sleeps en segundo plano e ibamos viendo si se mostraban los que estaban en ejecución. </w:t>
+      </w:r>
+      <w:r>
+        <w:rPr>
+          <w:rFonts w:eastAsia="Calibri" w:cs=""/>
+          <w:b/>
+          <w:bCs/>
+          <w:color w:val="404040" w:themeColor="text1" w:themeTint="bf"/>
+          <w:kern w:val="0"/>
+          <w:sz w:val="20"/>
+          <w:szCs w:val="24"/>
+          <w:highlight w:val="yellow"/>
+          <w:lang w:val="es-ES_tradnl" w:eastAsia="en-US" w:bidi="ar-SA"/>
+        </w:rPr>
+        <w:t>También probamos a mandar al background mandatos con sleep y conectado por un pipe con un find. Para ver si el sleep tenía bloqueado o no al find. A la hora de probar el fg, lo que hemos hecho es ir pasando sleeps al fg a ver si se ejecutan bien. También probamos a mandar a fg mandatos que no estaban al final del array de procesos en segundo plano, con esto pudimos comprobar que cuando un mandato del medio del array era traido a primer plano, se eliminaba del array de jobs correctamente.</w:t>
+      </w:r>
+    </w:p>
+    <w:p>
+      <w:pPr>
+        <w:pStyle w:val="Normal"/>
+        <w:rPr>
+          <w:b/>
+          <w:b/>
+          <w:bCs/>
+          <w:highlight w:val="green"/>
+        </w:rPr>
+      </w:pPr>
+      <w:r>
+        <w:rPr>
+          <w:rFonts w:eastAsia="Calibri" w:cs=""/>
+          <w:b/>
+          <w:bCs/>
+          <w:color w:val="404040" w:themeColor="text1" w:themeTint="bf"/>
+          <w:kern w:val="0"/>
+          <w:sz w:val="20"/>
+          <w:szCs w:val="24"/>
+          <w:highlight w:val="yellow"/>
+          <w:lang w:val="es-ES_tradnl" w:eastAsia="en-US" w:bidi="ar-SA"/>
+        </w:rPr>
+        <w:t>A la hora de probar la reprogramación de la señal producida por el ctrl + c, lo primero que hicimos era producir la señal en la minishell para ver si se cerraba. Después, probamos si terminaba correctamente los procesos en primer plano. Finalmente, comprobamos que no terminaba aquellos que estaban en backgroud. Para esto íbamos mirando el jobs y viendo si esos procesos seguían ejecutándose.</w:t>
+      </w:r>
+    </w:p>
+    <w:p>
+      <w:pPr>
+        <w:pStyle w:val="Normal"/>
+        <w:rPr>
+          <w:b/>
+          <w:b/>
+          <w:bCs/>
+          <w:highlight w:val="green"/>
+        </w:rPr>
+      </w:pPr>
+      <w:r>
+        <w:rPr>
+          <w:rFonts w:eastAsia="Calibri" w:cs=""/>
+          <w:b/>
+          <w:bCs/>
+          <w:color w:val="404040" w:themeColor="text1" w:themeTint="bf"/>
+          <w:kern w:val="0"/>
+          <w:sz w:val="20"/>
+          <w:szCs w:val="24"/>
+          <w:highlight w:val="yellow"/>
+          <w:lang w:val="es-ES_tradnl" w:eastAsia="en-US" w:bidi="ar-SA"/>
+        </w:rPr>
+        <w:t xml:space="preserve">A la hora de probar el mandato exit, lo primero que hicimos era ver si se cerraba la minishell. Después, a la hora de hacer el exit, debugeamos el programa para ver si mataba a todos los hijos correctamente o si por el contrario se quedaban zombies. </w:t>
+      </w:r>
+    </w:p>
+    <w:p>
+      <w:pPr>
+        <w:pStyle w:val="Normal"/>
+        <w:rPr>
+          <w:b/>
+          <w:b/>
+          <w:bCs/>
+          <w:highlight w:val="green"/>
+        </w:rPr>
+      </w:pPr>
+      <w:r>
+        <w:rPr>
+          <w:rFonts w:eastAsia="Calibri" w:cs=""/>
+          <w:b/>
+          <w:bCs/>
+          <w:color w:val="404040" w:themeColor="text1" w:themeTint="bf"/>
+          <w:kern w:val="0"/>
+          <w:sz w:val="20"/>
+          <w:szCs w:val="24"/>
+          <w:highlight w:val="yellow"/>
+          <w:lang w:val="es-ES_tradnl" w:eastAsia="en-US" w:bidi="ar-SA"/>
+        </w:rPr>
+        <w:t>El último mandato que implementamos fue el umask. Para probar este mandato, fuimos comparando los permisos de archivos creadas con la shell del sistema y la minishell con distintas máscaras. Para estas pruebas nos resultó muy útil el mandato ls -la y el mandato touch para ir creando los archivos.</w:t>
+      </w:r>
+    </w:p>
+    <w:p>
+      <w:pPr>
+        <w:pStyle w:val="Normal"/>
+        <w:rPr>
+          <w:b/>
+          <w:b/>
+          <w:bCs/>
+          <w:highlight w:val="green"/>
+        </w:rPr>
+      </w:pPr>
+      <w:r>
+        <w:rPr/>
+      </w:r>
+    </w:p>
+    <w:p>
+      <w:pPr>
+        <w:pStyle w:val="Normal"/>
+        <w:spacing w:lineRule="auto" w:line="240" w:before="0" w:after="0"/>
         <w:jc w:val="left"/>
         <w:rPr>
-          <w:rFonts w:ascii="Gill Sans MT" w:eastAsiaTheme="majorEastAsia" w:hAnsi="Gill Sans MT" w:cstheme="majorBidi"/>
+          <w:rFonts w:ascii="Gill Sans MT" w:hAnsi="Gill Sans MT" w:eastAsia="" w:cs="" w:cstheme="majorBidi" w:eastAsiaTheme="majorEastAsia"/>
           <w:color w:val="CB1B16"/>
           <w:sz w:val="44"/>
           <w:szCs w:val="32"/>
         </w:rPr>
       </w:pPr>
+      <w:r>
+        <w:rPr>
+          <w:rFonts w:eastAsia="" w:cs="" w:cstheme="majorBidi" w:eastAsiaTheme="majorEastAsia" w:ascii="Gill Sans MT" w:hAnsi="Gill Sans MT"/>
+          <w:color w:val="CB1B16"/>
+          <w:sz w:val="44"/>
+          <w:szCs w:val="32"/>
+        </w:rPr>
+      </w:r>
       <w:r>
         <w:br w:type="page"/>
       </w:r>
@@ -2150,17 +2695,22 @@
     <w:p>
       <w:pPr>
         <w:pStyle w:val="Ttulo1"/>
+        <w:rPr/>
       </w:pPr>
-      <w:bookmarkStart w:id="9" w:name="_Toc115812637"/>
+      <w:bookmarkStart w:id="14" w:name="__RefHeading___Toc610_2814082609"/>
+      <w:bookmarkStart w:id="15" w:name="_Toc115812637"/>
+      <w:bookmarkEnd w:id="14"/>
       <w:r>
-        <w:lastRenderedPageBreak/>
+        <w:rPr/>
         <w:t>Comentarios Personales</w:t>
       </w:r>
-      <w:bookmarkEnd w:id="9"/>
+      <w:bookmarkEnd w:id="15"/>
     </w:p>
     <w:p>
       <w:pPr>
-        <w:rPr>
+        <w:pStyle w:val="Normal"/>
+        <w:rPr>
+          <w:b/>
           <w:b/>
           <w:bCs/>
           <w:highlight w:val="green"/>
@@ -2172,28 +2722,14 @@
           <w:bCs/>
           <w:highlight w:val="green"/>
         </w:rPr>
-        <w:t xml:space="preserve">&lt;&lt; MÁXIMO </w:t>
-      </w:r>
-      <w:r>
-        <w:rPr>
-          <w:b/>
-          <w:bCs/>
-          <w:highlight w:val="green"/>
-        </w:rPr>
-        <w:t>2</w:t>
-      </w:r>
-      <w:r>
-        <w:rPr>
-          <w:b/>
-          <w:bCs/>
-          <w:highlight w:val="green"/>
-        </w:rPr>
-        <w:t xml:space="preserve"> PÁGINAS &gt;&gt;</w:t>
+        <w:t>&lt;&lt; MÁXIMO 2 PÁGINAS &gt;&gt;</w:t>
       </w:r>
     </w:p>
     <w:p>
       <w:pPr>
-        <w:rPr>
+        <w:pStyle w:val="Normal"/>
+        <w:rPr>
+          <w:b/>
           <w:b/>
           <w:bCs/>
           <w:highlight w:val="yellow"/>
@@ -2210,7 +2746,9 @@
     </w:p>
     <w:p>
       <w:pPr>
-        <w:rPr>
+        <w:pStyle w:val="Normal"/>
+        <w:rPr>
+          <w:b/>
           <w:b/>
           <w:bCs/>
           <w:highlight w:val="yellow"/>
@@ -2227,7 +2765,9 @@
     </w:p>
     <w:p>
       <w:pPr>
-        <w:rPr>
+        <w:pStyle w:val="Normal"/>
+        <w:rPr>
+          <w:b/>
           <w:b/>
           <w:bCs/>
           <w:highlight w:val="yellow"/>
@@ -2244,7 +2784,9 @@
     </w:p>
     <w:p>
       <w:pPr>
-        <w:rPr>
+        <w:pStyle w:val="Normal"/>
+        <w:rPr>
+          <w:b/>
           <w:b/>
           <w:bCs/>
         </w:rPr>
@@ -2258,181 +2800,265 @@
         <w:t>&lt;&lt; EVALUACIÓN DEL TIEMPO DEDICADO &gt;&gt;</w:t>
       </w:r>
     </w:p>
-    <w:p/>
+    <w:p>
+      <w:pPr>
+        <w:pStyle w:val="Normal"/>
+        <w:widowControl/>
+        <w:bidi w:val="0"/>
+        <w:spacing w:lineRule="auto" w:line="276" w:before="120" w:after="120"/>
+        <w:jc w:val="both"/>
+        <w:rPr/>
+      </w:pPr>
+      <w:r>
+        <w:rPr/>
+      </w:r>
+    </w:p>
     <w:sectPr>
-      <w:headerReference w:type="even" r:id="rId9"/>
-      <w:headerReference w:type="default" r:id="rId10"/>
-      <w:footerReference w:type="even" r:id="rId11"/>
-      <w:footerReference w:type="default" r:id="rId12"/>
-      <w:pgSz w:w="11900" w:h="16820"/>
-      <w:pgMar w:top="1440" w:right="1080" w:bottom="1440" w:left="1080" w:header="708" w:footer="708" w:gutter="0"/>
-      <w:pgNumType w:start="0"/>
-      <w:cols w:space="708"/>
+      <w:headerReference w:type="even" r:id="rId3"/>
+      <w:headerReference w:type="default" r:id="rId4"/>
+      <w:footerReference w:type="even" r:id="rId5"/>
+      <w:footerReference w:type="default" r:id="rId6"/>
+      <w:type w:val="nextPage"/>
+      <w:pgSz w:w="11906" w:h="16820"/>
+      <w:pgMar w:left="1080" w:right="1080" w:gutter="0" w:header="708" w:top="1440" w:footer="708" w:bottom="1440"/>
+      <w:pgNumType w:start="0" w:fmt="decimal"/>
+      <w:formProt w:val="false"/>
       <w:titlePg/>
-      <w:docGrid w:linePitch="360"/>
+      <w:textDirection w:val="lrTb"/>
+      <w:docGrid w:type="default" w:linePitch="360" w:charSpace="0"/>
     </w:sectPr>
   </w:body>
 </w:document>
 </file>
 
-<file path=word/endnotes.xml><?xml version="1.0" encoding="utf-8"?>
-<w:endnotes xmlns:wpc="http://schemas.microsoft.com/office/word/2010/wordprocessingCanvas" xmlns:cx="http://schemas.microsoft.com/office/drawing/2014/chartex" xmlns:cx1="http://schemas.microsoft.com/office/drawing/2015/9/8/chartex" xmlns:cx2="http://schemas.microsoft.com/office/drawing/2015/10/21/chartex" xmlns:cx3="http://schemas.microsoft.com/office/drawing/2016/5/9/chartex" xmlns:cx4="http://schemas.microsoft.com/office/drawing/2016/5/10/chartex" xmlns:cx5="http://schemas.microsoft.com/office/drawing/2016/5/11/chartex" xmlns:cx6="http://schemas.microsoft.com/office/drawing/2016/5/12/chartex" xmlns:cx7="http://schemas.microsoft.com/office/drawing/2016/5/13/chartex" xmlns:cx8="http://schemas.microsoft.com/office/drawing/2016/5/14/chartex" xmlns:mc="http://schemas.openxmlformats.org/markup-compatibility/2006" xmlns:aink="http://schemas.microsoft.com/office/drawing/2016/ink" xmlns:am3d="http://schemas.microsoft.com/office/drawing/2017/model3d" xmlns:o="urn:schemas-microsoft-com:office:office" xmlns:oel="http://schemas.microsoft.com/office/2019/extlst" xmlns:r="http://schemas.openxmlformats.org/officeDocument/2006/relationships" xmlns:m="http://schemas.openxmlformats.org/officeDocument/2006/math" xmlns:v="urn:schemas-microsoft-com:vml" xmlns:wp14="http://schemas.microsoft.com/office/word/2010/wordprocessingDrawing" xmlns:wp="http://schemas.openxmlformats.org/drawingml/2006/wordprocessingDrawing" xmlns:w10="urn:schemas-microsoft-com:office:word" xmlns:w="http://schemas.openxmlformats.org/wordprocessingml/2006/main" xmlns:w14="http://schemas.microsoft.com/office/word/2010/wordml" xmlns:w15="http://schemas.microsoft.com/office/word/2012/wordml" xmlns:w16cex="http://schemas.microsoft.com/office/word/2018/wordml/cex" xmlns:w16cid="http://schemas.microsoft.com/office/word/2016/wordml/cid" xmlns:w16="http://schemas.microsoft.com/office/word/2018/wordml" xmlns:w16sdtdh="http://schemas.microsoft.com/office/word/2020/wordml/sdtdatahash" xmlns:w16se="http://schemas.microsoft.com/office/word/2015/wordml/symex" xmlns:wpg="http://schemas.microsoft.com/office/word/2010/wordprocessingGroup" xmlns:wpi="http://schemas.microsoft.com/office/word/2010/wordprocessingInk" xmlns:wne="http://schemas.microsoft.com/office/word/2006/wordml" xmlns:wps="http://schemas.microsoft.com/office/word/2010/wordprocessingShape" mc:Ignorable="w14 w15 w16se w16cid w16 w16cex w16sdtdh wp14">
-  <w:endnote w:type="separator" w:id="-1">
-    <w:p>
-      <w:pPr>
-        <w:spacing w:before="0" w:after="0" w:line="240" w:lineRule="auto"/>
-      </w:pPr>
-      <w:r>
-        <w:separator/>
-      </w:r>
-    </w:p>
-    <w:p/>
-  </w:endnote>
-  <w:endnote w:type="continuationSeparator" w:id="0">
-    <w:p>
-      <w:pPr>
-        <w:spacing w:before="0" w:after="0" w:line="240" w:lineRule="auto"/>
-      </w:pPr>
-      <w:r>
-        <w:continuationSeparator/>
-      </w:r>
-    </w:p>
-    <w:p/>
-  </w:endnote>
-</w:endnotes>
-</file>
-
 <file path=word/footer1.xml><?xml version="1.0" encoding="utf-8"?>
-<w:ftr xmlns:wpc="http://schemas.microsoft.com/office/word/2010/wordprocessingCanvas" xmlns:cx="http://schemas.microsoft.com/office/drawing/2014/chartex" xmlns:cx1="http://schemas.microsoft.com/office/drawing/2015/9/8/chartex" xmlns:cx2="http://schemas.microsoft.com/office/drawing/2015/10/21/chartex" xmlns:cx3="http://schemas.microsoft.com/office/drawing/2016/5/9/chartex" xmlns:cx4="http://schemas.microsoft.com/office/drawing/2016/5/10/chartex" xmlns:cx5="http://schemas.microsoft.com/office/drawing/2016/5/11/chartex" xmlns:cx6="http://schemas.microsoft.com/office/drawing/2016/5/12/chartex" xmlns:cx7="http://schemas.microsoft.com/office/drawing/2016/5/13/chartex" xmlns:cx8="http://schemas.microsoft.com/office/drawing/2016/5/14/chartex" xmlns:mc="http://schemas.openxmlformats.org/markup-compatibility/2006" xmlns:aink="http://schemas.microsoft.com/office/drawing/2016/ink" xmlns:am3d="http://schemas.microsoft.com/office/drawing/2017/model3d" xmlns:o="urn:schemas-microsoft-com:office:office" xmlns:oel="http://schemas.microsoft.com/office/2019/extlst" xmlns:r="http://schemas.openxmlformats.org/officeDocument/2006/relationships" xmlns:m="http://schemas.openxmlformats.org/officeDocument/2006/math" xmlns:v="urn:schemas-microsoft-com:vml" xmlns:wp14="http://schemas.microsoft.com/office/word/2010/wordprocessingDrawing" xmlns:wp="http://schemas.openxmlformats.org/drawingml/2006/wordprocessingDrawing" xmlns:w10="urn:schemas-microsoft-com:office:word" xmlns:w="http://schemas.openxmlformats.org/wordprocessingml/2006/main" xmlns:w14="http://schemas.microsoft.com/office/word/2010/wordml" xmlns:w15="http://schemas.microsoft.com/office/word/2012/wordml" xmlns:w16cex="http://schemas.microsoft.com/office/word/2018/wordml/cex" xmlns:w16cid="http://schemas.microsoft.com/office/word/2016/wordml/cid" xmlns:w16="http://schemas.microsoft.com/office/word/2018/wordml" xmlns:w16sdtdh="http://schemas.microsoft.com/office/word/2020/wordml/sdtdatahash" xmlns:w16se="http://schemas.microsoft.com/office/word/2015/wordml/symex" xmlns:wpg="http://schemas.microsoft.com/office/word/2010/wordprocessingGroup" xmlns:wpi="http://schemas.microsoft.com/office/word/2010/wordprocessingInk" xmlns:wne="http://schemas.microsoft.com/office/word/2006/wordml" xmlns:wps="http://schemas.microsoft.com/office/word/2010/wordprocessingShape" mc:Ignorable="w14 w15 w16se w16cid w16 w16cex w16sdtdh wp14">
+<w:ftr xmlns:o="urn:schemas-microsoft-com:office:office" xmlns:r="http://schemas.openxmlformats.org/officeDocument/2006/relationships" xmlns:v="urn:schemas-microsoft-com:vml" xmlns:w="http://schemas.openxmlformats.org/wordprocessingml/2006/main" xmlns:w10="urn:schemas-microsoft-com:office:word" xmlns:wp="http://schemas.openxmlformats.org/drawingml/2006/wordprocessingDrawing" xmlns:wps="http://schemas.microsoft.com/office/word/2010/wordprocessingShape" xmlns:wpg="http://schemas.microsoft.com/office/word/2010/wordprocessingGroup" xmlns:mc="http://schemas.openxmlformats.org/markup-compatibility/2006" xmlns:wp14="http://schemas.microsoft.com/office/word/2010/wordprocessingDrawing" xmlns:w14="http://schemas.microsoft.com/office/word/2010/wordml" xmlns:w15="http://schemas.microsoft.com/office/word/2012/wordml" mc:Ignorable="w14 wp14 w15">
   <w:p>
     <w:pPr>
       <w:pStyle w:val="Piedepgina"/>
-      <w:framePr w:wrap="none" w:vAnchor="text" w:hAnchor="margin" w:xAlign="right" w:y="1"/>
-      <w:rPr>
-        <w:rStyle w:val="Nmerodepgina"/>
-      </w:rPr>
+      <w:spacing w:before="120" w:after="120"/>
+      <w:ind w:right="360" w:hanging="0"/>
+      <w:rPr/>
     </w:pPr>
     <w:r>
-      <w:rPr>
-        <w:rStyle w:val="Nmerodepgina"/>
-      </w:rPr>
-      <w:fldChar w:fldCharType="begin"/>
-    </w:r>
-    <w:r>
-      <w:rPr>
-        <w:rStyle w:val="Nmerodepgina"/>
-      </w:rPr>
-      <w:instrText xml:space="preserve">PAGE  </w:instrText>
-    </w:r>
-    <w:r>
-      <w:rPr>
-        <w:rStyle w:val="Nmerodepgina"/>
-      </w:rPr>
-      <w:fldChar w:fldCharType="end"/>
+      <w:rPr/>
+      <mc:AlternateContent>
+        <mc:Choice Requires="wps">
+          <w:drawing>
+            <wp:anchor behindDoc="1" distT="0" distB="0" distL="0" distR="0" simplePos="0" locked="0" layoutInCell="0" allowOverlap="1" relativeHeight="8">
+              <wp:simplePos x="0" y="0"/>
+              <wp:positionH relativeFrom="margin">
+                <wp:align>right</wp:align>
+              </wp:positionH>
+              <wp:positionV relativeFrom="paragraph">
+                <wp:posOffset>635</wp:posOffset>
+              </wp:positionV>
+              <wp:extent cx="14605" cy="14605"/>
+              <wp:effectExtent l="0" t="0" r="0" b="0"/>
+              <wp:wrapNone/>
+              <wp:docPr id="7" name="Marco2"/>
+              <a:graphic xmlns:a="http://schemas.openxmlformats.org/drawingml/2006/main">
+                <a:graphicData uri="http://schemas.microsoft.com/office/word/2010/wordprocessingShape">
+                  <wps:wsp>
+                    <wps:cNvSpPr/>
+                    <wps:spPr>
+                      <a:xfrm>
+                        <a:off x="0" y="0"/>
+                        <a:ext cx="14760" cy="14760"/>
+                      </a:xfrm>
+                      <a:prstGeom prst="rect">
+                        <a:avLst/>
+                      </a:prstGeom>
+                      <a:noFill/>
+                      <a:ln w="0">
+                        <a:noFill/>
+                      </a:ln>
+                    </wps:spPr>
+                    <wps:style>
+                      <a:lnRef idx="0"/>
+                      <a:fillRef idx="0"/>
+                      <a:effectRef idx="0"/>
+                      <a:fontRef idx="minor"/>
+                    </wps:style>
+                    <wps:txbx>
+                      <w:txbxContent>
+                        <w:p>
+                          <w:pPr>
+                            <w:pStyle w:val="Piedepgina"/>
+                            <w:spacing w:before="120" w:after="120"/>
+                            <w:rPr>
+                              <w:rStyle w:val="Pagenumber"/>
+                            </w:rPr>
+                          </w:pPr>
+                          <w:r>
+                            <w:rPr>
+                              <w:rStyle w:val="Pagenumber"/>
+                            </w:rPr>
+                            <w:fldChar w:fldCharType="begin"/>
+                          </w:r>
+                          <w:r>
+                            <w:rPr>
+                              <w:rStyle w:val="Pagenumber"/>
+                            </w:rPr>
+                            <w:instrText xml:space="preserve"> PAGE </w:instrText>
+                          </w:r>
+                          <w:r>
+                            <w:rPr>
+                              <w:rStyle w:val="Pagenumber"/>
+                            </w:rPr>
+                            <w:fldChar w:fldCharType="separate"/>
+                          </w:r>
+                          <w:r>
+                            <w:rPr>
+                              <w:rStyle w:val="Pagenumber"/>
+                            </w:rPr>
+                            <w:t>0</w:t>
+                          </w:r>
+                          <w:r>
+                            <w:rPr>
+                              <w:rStyle w:val="Pagenumber"/>
+                            </w:rPr>
+                            <w:fldChar w:fldCharType="end"/>
+                          </w:r>
+                        </w:p>
+                      </w:txbxContent>
+                    </wps:txbx>
+                    <wps:bodyPr lIns="0" rIns="0" tIns="0" bIns="0" anchor="t">
+                      <a:spAutoFit/>
+                    </wps:bodyPr>
+                  </wps:wsp>
+                </a:graphicData>
+              </a:graphic>
+            </wp:anchor>
+          </w:drawing>
+        </mc:Choice>
+        <mc:Fallback>
+          <w:pict>
+            <v:rect id="shape_0" ID="Marco2" path="m0,0l-2147483645,0l-2147483645,-2147483646l0,-2147483646xe" fillcolor="white" stroked="f" o:allowincell="f" style="position:absolute;margin-left:0pt;margin-top:0.05pt;width:1.1pt;height:1.1pt;mso-wrap-style:square;v-text-anchor:top;mso-position-horizontal:right;mso-position-horizontal-relative:margin">
+              <v:fill o:detectmouseclick="t" type="solid" color2="black" opacity="0"/>
+              <v:stroke color="#3465a4" joinstyle="round" endcap="flat"/>
+              <v:textbox>
+                <w:txbxContent>
+                  <w:p>
+                    <w:pPr>
+                      <w:pStyle w:val="Piedepgina"/>
+                      <w:spacing w:before="120" w:after="120"/>
+                      <w:rPr>
+                        <w:rStyle w:val="Pagenumber"/>
+                      </w:rPr>
+                    </w:pPr>
+                    <w:r>
+                      <w:rPr>
+                        <w:rStyle w:val="Pagenumber"/>
+                      </w:rPr>
+                      <w:fldChar w:fldCharType="begin"/>
+                    </w:r>
+                    <w:r>
+                      <w:rPr>
+                        <w:rStyle w:val="Pagenumber"/>
+                      </w:rPr>
+                      <w:instrText xml:space="preserve"> PAGE </w:instrText>
+                    </w:r>
+                    <w:r>
+                      <w:rPr>
+                        <w:rStyle w:val="Pagenumber"/>
+                      </w:rPr>
+                      <w:fldChar w:fldCharType="separate"/>
+                    </w:r>
+                    <w:r>
+                      <w:rPr>
+                        <w:rStyle w:val="Pagenumber"/>
+                      </w:rPr>
+                      <w:t>0</w:t>
+                    </w:r>
+                    <w:r>
+                      <w:rPr>
+                        <w:rStyle w:val="Pagenumber"/>
+                      </w:rPr>
+                      <w:fldChar w:fldCharType="end"/>
+                    </w:r>
+                  </w:p>
+                </w:txbxContent>
+              </v:textbox>
+              <w10:wrap type="none"/>
+            </v:rect>
+          </w:pict>
+        </mc:Fallback>
+      </mc:AlternateContent>
+      <w:drawing>
+        <wp:anchor behindDoc="1" distT="0" distB="0" distL="0" distR="0" simplePos="0" locked="0" layoutInCell="1" allowOverlap="1" relativeHeight="0">
+          <wp:simplePos x="0" y="0"/>
+          <wp:positionH relativeFrom="margin">
+            <wp:align>center</wp:align>
+          </wp:positionH>
+          <wp:positionV relativeFrom="margin">
+            <wp:align>center</wp:align>
+          </wp:positionV>
+          <wp:extent cx="7559040" cy="10692130"/>
+          <wp:effectExtent l="0" t="0" r="0" b="0"/>
+          <wp:wrapNone/>
+          <wp:docPr id="9" name="WordPictureWatermark3" descr=""/>
+          <wp:cNvGraphicFramePr>
+            <a:graphicFrameLocks xmlns:a="http://schemas.openxmlformats.org/drawingml/2006/main" noChangeAspect="1"/>
+          </wp:cNvGraphicFramePr>
+          <a:graphic xmlns:a="http://schemas.openxmlformats.org/drawingml/2006/main">
+            <a:graphicData uri="http://schemas.openxmlformats.org/drawingml/2006/picture">
+              <pic:pic xmlns:pic="http://schemas.openxmlformats.org/drawingml/2006/picture">
+                <pic:nvPicPr>
+                  <pic:cNvPr id="9" name="WordPictureWatermark3" descr=""/>
+                  <pic:cNvPicPr>
+                    <a:picLocks noChangeAspect="1" noChangeArrowheads="1"/>
+                  </pic:cNvPicPr>
+                </pic:nvPicPr>
+                <pic:blipFill>
+                  <a:blip r:embed="rId1"/>
+                  <a:stretch>
+                    <a:fillRect/>
+                  </a:stretch>
+                </pic:blipFill>
+                <pic:spPr bwMode="auto">
+                  <a:xfrm>
+                    <a:off x="0" y="0"/>
+                    <a:ext cx="7559040" cy="10692130"/>
+                  </a:xfrm>
+                  <a:prstGeom prst="rect">
+                    <a:avLst/>
+                  </a:prstGeom>
+                </pic:spPr>
+              </pic:pic>
+            </a:graphicData>
+          </a:graphic>
+        </wp:anchor>
+      </w:drawing>
     </w:r>
   </w:p>
   <w:p>
     <w:pPr>
-      <w:pStyle w:val="Piedepgina"/>
-      <w:ind w:right="360"/>
+      <w:pStyle w:val="Normal"/>
+      <w:widowControl/>
+      <w:bidi w:val="0"/>
+      <w:spacing w:lineRule="auto" w:line="276" w:before="120" w:after="120"/>
+      <w:jc w:val="both"/>
+      <w:rPr/>
     </w:pPr>
     <w:r>
-      <w:rPr>
-        <w:noProof/>
-        <w:lang w:eastAsia="es-ES_tradnl"/>
-      </w:rPr>
-      <w:pict w14:anchorId="0578D37A">
-        <v:shapetype id="_x0000_t75" coordsize="21600,21600" o:spt="75" o:preferrelative="t" path="m@4@5l@4@11@9@11@9@5xe" filled="f" stroked="f">
-          <v:stroke joinstyle="miter"/>
-          <v:formulas>
-            <v:f eqn="if lineDrawn pixelLineWidth 0"/>
-            <v:f eqn="sum @0 1 0"/>
-            <v:f eqn="sum 0 0 @1"/>
-            <v:f eqn="prod @2 1 2"/>
-            <v:f eqn="prod @3 21600 pixelWidth"/>
-            <v:f eqn="prod @3 21600 pixelHeight"/>
-            <v:f eqn="sum @0 0 1"/>
-            <v:f eqn="prod @6 1 2"/>
-            <v:f eqn="prod @7 21600 pixelWidth"/>
-            <v:f eqn="sum @8 21600 0"/>
-            <v:f eqn="prod @7 21600 pixelHeight"/>
-            <v:f eqn="sum @10 21600 0"/>
-          </v:formulas>
-          <v:path o:extrusionok="f" gradientshapeok="t" o:connecttype="rect"/>
-          <o:lock v:ext="edit" aspectratio="t"/>
-        </v:shapetype>
-        <v:shape id="WordPictureWatermark3" o:spid="_x0000_s1030" type="#_x0000_t75" style="position:absolute;left:0;text-align:left;margin-left:0;margin-top:0;width:595.2pt;height:841.9pt;z-index:-251648000;mso-position-horizontal:center;mso-position-horizontal-relative:margin;mso-position-vertical:center;mso-position-vertical-relative:margin" o:allowincell="f">
-          <v:imagedata r:id="rId1" o:title="fondo-online-2018v2"/>
-          <w10:wrap anchorx="margin" anchory="margin"/>
-        </v:shape>
-      </w:pict>
+      <w:rPr/>
     </w:r>
   </w:p>
-  <w:p/>
 </w:ftr>
 </file>
 
 <file path=word/footer2.xml><?xml version="1.0" encoding="utf-8"?>
-<w:ftr xmlns:wpc="http://schemas.microsoft.com/office/word/2010/wordprocessingCanvas" xmlns:cx="http://schemas.microsoft.com/office/drawing/2014/chartex" xmlns:cx1="http://schemas.microsoft.com/office/drawing/2015/9/8/chartex" xmlns:cx2="http://schemas.microsoft.com/office/drawing/2015/10/21/chartex" xmlns:cx3="http://schemas.microsoft.com/office/drawing/2016/5/9/chartex" xmlns:cx4="http://schemas.microsoft.com/office/drawing/2016/5/10/chartex" xmlns:cx5="http://schemas.microsoft.com/office/drawing/2016/5/11/chartex" xmlns:cx6="http://schemas.microsoft.com/office/drawing/2016/5/12/chartex" xmlns:cx7="http://schemas.microsoft.com/office/drawing/2016/5/13/chartex" xmlns:cx8="http://schemas.microsoft.com/office/drawing/2016/5/14/chartex" xmlns:mc="http://schemas.openxmlformats.org/markup-compatibility/2006" xmlns:aink="http://schemas.microsoft.com/office/drawing/2016/ink" xmlns:am3d="http://schemas.microsoft.com/office/drawing/2017/model3d" xmlns:o="urn:schemas-microsoft-com:office:office" xmlns:oel="http://schemas.microsoft.com/office/2019/extlst" xmlns:r="http://schemas.openxmlformats.org/officeDocument/2006/relationships" xmlns:m="http://schemas.openxmlformats.org/officeDocument/2006/math" xmlns:v="urn:schemas-microsoft-com:vml" xmlns:wp14="http://schemas.microsoft.com/office/word/2010/wordprocessingDrawing" xmlns:wp="http://schemas.openxmlformats.org/drawingml/2006/wordprocessingDrawing" xmlns:w10="urn:schemas-microsoft-com:office:word" xmlns:w="http://schemas.openxmlformats.org/wordprocessingml/2006/main" xmlns:w14="http://schemas.microsoft.com/office/word/2010/wordml" xmlns:w15="http://schemas.microsoft.com/office/word/2012/wordml" xmlns:w16cex="http://schemas.microsoft.com/office/word/2018/wordml/cex" xmlns:w16cid="http://schemas.microsoft.com/office/word/2016/wordml/cid" xmlns:w16="http://schemas.microsoft.com/office/word/2018/wordml" xmlns:w16sdtdh="http://schemas.microsoft.com/office/word/2020/wordml/sdtdatahash" xmlns:w16se="http://schemas.microsoft.com/office/word/2015/wordml/symex" xmlns:wpg="http://schemas.microsoft.com/office/word/2010/wordprocessingGroup" xmlns:wpi="http://schemas.microsoft.com/office/word/2010/wordprocessingInk" xmlns:wne="http://schemas.microsoft.com/office/word/2006/wordml" xmlns:wps="http://schemas.microsoft.com/office/word/2010/wordprocessingShape" mc:Ignorable="w14 w15 w16se w16cid w16 w16cex w16sdtdh wp14">
+<w:ftr xmlns:o="urn:schemas-microsoft-com:office:office" xmlns:r="http://schemas.openxmlformats.org/officeDocument/2006/relationships" xmlns:v="urn:schemas-microsoft-com:vml" xmlns:w="http://schemas.openxmlformats.org/wordprocessingml/2006/main" xmlns:w10="urn:schemas-microsoft-com:office:word" xmlns:wp="http://schemas.openxmlformats.org/drawingml/2006/wordprocessingDrawing" xmlns:wps="http://schemas.microsoft.com/office/word/2010/wordprocessingShape" xmlns:wpg="http://schemas.microsoft.com/office/word/2010/wordprocessingGroup" xmlns:mc="http://schemas.openxmlformats.org/markup-compatibility/2006" xmlns:wp14="http://schemas.microsoft.com/office/word/2010/wordprocessingDrawing" xmlns:w14="http://schemas.microsoft.com/office/word/2010/wordml" xmlns:w15="http://schemas.microsoft.com/office/word/2012/wordml" mc:Ignorable="w14 wp14 w15">
   <w:p>
     <w:pPr>
-      <w:pStyle w:val="Piedepgina"/>
-      <w:framePr w:h="344" w:hRule="exact" w:wrap="none" w:vAnchor="text" w:hAnchor="margin" w:xAlign="right" w:y="129"/>
-      <w:rPr>
-        <w:rStyle w:val="Nmerodepgina"/>
-        <w:color w:val="7F7F7F" w:themeColor="text1" w:themeTint="80"/>
-        <w:sz w:val="16"/>
-      </w:rPr>
-    </w:pPr>
-    <w:r>
-      <w:rPr>
-        <w:rStyle w:val="Nmerodepgina"/>
-        <w:color w:val="7F7F7F" w:themeColor="text1" w:themeTint="80"/>
-        <w:sz w:val="16"/>
-      </w:rPr>
-      <w:fldChar w:fldCharType="begin"/>
-    </w:r>
-    <w:r>
-      <w:rPr>
-        <w:rStyle w:val="Nmerodepgina"/>
-        <w:color w:val="7F7F7F" w:themeColor="text1" w:themeTint="80"/>
-        <w:sz w:val="16"/>
-      </w:rPr>
-      <w:instrText xml:space="preserve">PAGE  </w:instrText>
-    </w:r>
-    <w:r>
-      <w:rPr>
-        <w:rStyle w:val="Nmerodepgina"/>
-        <w:color w:val="7F7F7F" w:themeColor="text1" w:themeTint="80"/>
-        <w:sz w:val="16"/>
-      </w:rPr>
-      <w:fldChar w:fldCharType="separate"/>
-    </w:r>
-    <w:r>
-      <w:rPr>
-        <w:rStyle w:val="Nmerodepgina"/>
-        <w:noProof/>
-        <w:color w:val="7F7F7F" w:themeColor="text1" w:themeTint="80"/>
-        <w:sz w:val="16"/>
-      </w:rPr>
-      <w:t>2</w:t>
-    </w:r>
-    <w:r>
-      <w:rPr>
-        <w:rStyle w:val="Nmerodepgina"/>
-        <w:color w:val="7F7F7F" w:themeColor="text1" w:themeTint="80"/>
-        <w:sz w:val="16"/>
-      </w:rPr>
-      <w:fldChar w:fldCharType="end"/>
-    </w:r>
-  </w:p>
-  <w:p>
-    <w:pPr>
+      <w:pStyle w:val="Normal"/>
+      <w:spacing w:before="120" w:after="120"/>
       <w:jc w:val="center"/>
       <w:rPr>
-        <w:rFonts w:ascii="Gill Sans MT" w:eastAsiaTheme="minorEastAsia" w:hAnsi="Gill Sans MT"/>
+        <w:rFonts w:ascii="Gill Sans MT" w:hAnsi="Gill Sans MT" w:eastAsia="" w:eastAsiaTheme="minorEastAsia"/>
         <w:caps/>
-        <w:color w:val="5A5A5A" w:themeColor="text1" w:themeTint="A5"/>
+        <w:color w:val="5A5A5A" w:themeColor="text1" w:themeTint="a5"/>
         <w:spacing w:val="15"/>
         <w:sz w:val="32"/>
         <w:szCs w:val="22"/>
@@ -2445,27 +3071,198 @@
       </w:rPr>
       <w:t xml:space="preserve">Sistemas Operativos - </w:t>
     </w:r>
+    <w:r>
+      <w:rPr/>
+      <mc:AlternateContent>
+        <mc:Choice Requires="wps">
+          <w:drawing>
+            <wp:anchor behindDoc="1" distT="0" distB="0" distL="0" distR="0" simplePos="0" locked="0" layoutInCell="0" allowOverlap="1" relativeHeight="19">
+              <wp:simplePos x="0" y="0"/>
+              <wp:positionH relativeFrom="margin">
+                <wp:align>right</wp:align>
+              </wp:positionH>
+              <wp:positionV relativeFrom="paragraph">
+                <wp:posOffset>81915</wp:posOffset>
+              </wp:positionV>
+              <wp:extent cx="65405" cy="218440"/>
+              <wp:effectExtent l="0" t="0" r="0" b="0"/>
+              <wp:wrapNone/>
+              <wp:docPr id="10" name="Marco3"/>
+              <a:graphic xmlns:a="http://schemas.openxmlformats.org/drawingml/2006/main">
+                <a:graphicData uri="http://schemas.microsoft.com/office/word/2010/wordprocessingShape">
+                  <wps:wsp>
+                    <wps:cNvSpPr/>
+                    <wps:spPr>
+                      <a:xfrm>
+                        <a:off x="0" y="0"/>
+                        <a:ext cx="65520" cy="218520"/>
+                      </a:xfrm>
+                      <a:prstGeom prst="rect">
+                        <a:avLst/>
+                      </a:prstGeom>
+                      <a:noFill/>
+                      <a:ln w="0">
+                        <a:noFill/>
+                      </a:ln>
+                    </wps:spPr>
+                    <wps:style>
+                      <a:lnRef idx="0"/>
+                      <a:fillRef idx="0"/>
+                      <a:effectRef idx="0"/>
+                      <a:fontRef idx="minor"/>
+                    </wps:style>
+                    <wps:txbx>
+                      <w:txbxContent>
+                        <w:p>
+                          <w:pPr>
+                            <w:pStyle w:val="Piedepgina"/>
+                            <w:spacing w:before="120" w:after="120"/>
+                            <w:rPr>
+                              <w:rStyle w:val="Pagenumber"/>
+                              <w:color w:val="7F7F7F" w:themeColor="text1" w:themeTint="80"/>
+                              <w:sz w:val="16"/>
+                            </w:rPr>
+                          </w:pPr>
+                          <w:sdt>
+                            <w:sdtPr>
+                              <w:id w:val="1922645422"/>
+                              <w:dataBinding w:prefixMappings="xmlns:ns0='http://purl.org/dc/elements/1.1/' xmlns:ns1='http://schemas.openxmlformats.org/package/2006/metadata/core-properties' " w:xpath="/ns1:coreProperties[1]/ns0:subject[1]" w:storeItemID="{6C3C8BC8-F283-45AE-878A-BAB7291924A1}"/>
+                              <w:alias w:val="Subtítulo"/>
+                              <w:text/>
+                            </w:sdtPr>
+                            <w:sdtContent>
+                              <w:r>
+                                <w:rPr>
+                                  <w:rStyle w:val="Pagenumber"/>
+                                  <w:color w:val="7F7F7F"/>
+                                  <w:sz w:val="16"/>
+                                </w:rPr>
+                                <w:fldChar w:fldCharType="begin"/>
+                                <w:t>[Práctica 2 - MINISHELL]</w:t>
+                              </w:r>
+                            </w:sdtContent>
+                          </w:sdt>
+                          <w:r>
+                            <w:rPr>
+                              <w:rStyle w:val="Pagenumber"/>
+                              <w:sz w:val="16"/>
+                              <w:color w:val="7F7F7F"/>
+                            </w:rPr>
+                            <w:instrText xml:space="preserve"> PAGE </w:instrText>
+                          </w:r>
+                          <w:r>
+                            <w:rPr>
+                              <w:rStyle w:val="Pagenumber"/>
+                              <w:sz w:val="16"/>
+                              <w:color w:val="7F7F7F"/>
+                            </w:rPr>
+                            <w:fldChar w:fldCharType="separate"/>
+                          </w:r>
+                          <w:r>
+                            <w:rPr>
+                              <w:rStyle w:val="Pagenumber"/>
+                              <w:sz w:val="16"/>
+                              <w:color w:val="7F7F7F"/>
+                            </w:rPr>
+                            <w:t>6</w:t>
+                          </w:r>
+                          <w:r>
+                            <w:rPr>
+                              <w:rStyle w:val="Pagenumber"/>
+                              <w:sz w:val="16"/>
+                              <w:color w:val="7F7F7F"/>
+                            </w:rPr>
+                            <w:fldChar w:fldCharType="end"/>
+                          </w:r>
+                        </w:p>
+                      </w:txbxContent>
+                    </wps:txbx>
+                    <wps:bodyPr lIns="0" rIns="0" tIns="0" bIns="0" anchor="t">
+                      <a:noAutofit/>
+                    </wps:bodyPr>
+                  </wps:wsp>
+                </a:graphicData>
+              </a:graphic>
+            </wp:anchor>
+          </w:drawing>
+        </mc:Choice>
+        <mc:Fallback>
+          <w:pict>
+            <v:rect id="shape_0" ID="Marco3" path="m0,0l-2147483645,0l-2147483645,-2147483646l0,-2147483646xe" fillcolor="white" stroked="f" o:allowincell="f" style="position:absolute;margin-left:482.1pt;margin-top:6.45pt;width:5.1pt;height:17.15pt;mso-wrap-style:square;v-text-anchor:top;mso-position-horizontal:right;mso-position-horizontal-relative:margin">
+              <v:fill o:detectmouseclick="t" type="solid" color2="black" opacity="0"/>
+              <v:stroke color="#3465a4" joinstyle="round" endcap="flat"/>
+              <v:textbox>
+                <w:txbxContent>
+                  <w:p>
+                    <w:pPr>
+                      <w:pStyle w:val="Piedepgina"/>
+                      <w:spacing w:before="120" w:after="120"/>
+                      <w:rPr>
+                        <w:rStyle w:val="Pagenumber"/>
+                        <w:color w:val="7F7F7F" w:themeColor="text1" w:themeTint="80"/>
+                        <w:sz w:val="16"/>
+                      </w:rPr>
+                    </w:pPr>
+                    <w:r>
+                      <w:rPr>
+                        <w:rStyle w:val="Pagenumber"/>
+                        <w:color w:val="7F7F7F"/>
+                        <w:sz w:val="16"/>
+                      </w:rPr>
+                      <w:fldChar w:fldCharType="begin"/>
+                    </w:r>
+                    <w:r>
+                      <w:rPr>
+                        <w:rStyle w:val="Pagenumber"/>
+                        <w:sz w:val="16"/>
+                        <w:color w:val="7F7F7F"/>
+                      </w:rPr>
+                      <w:instrText xml:space="preserve"> PAGE </w:instrText>
+                    </w:r>
+                    <w:r>
+                      <w:rPr>
+                        <w:rStyle w:val="Pagenumber"/>
+                        <w:sz w:val="16"/>
+                        <w:color w:val="7F7F7F"/>
+                      </w:rPr>
+                      <w:fldChar w:fldCharType="separate"/>
+                    </w:r>
+                    <w:r>
+                      <w:rPr>
+                        <w:rStyle w:val="Pagenumber"/>
+                        <w:sz w:val="16"/>
+                        <w:color w:val="7F7F7F"/>
+                      </w:rPr>
+                      <w:t>6</w:t>
+                    </w:r>
+                    <w:r>
+                      <w:rPr>
+                        <w:rStyle w:val="Pagenumber"/>
+                        <w:sz w:val="16"/>
+                        <w:color w:val="7F7F7F"/>
+                      </w:rPr>
+                      <w:fldChar w:fldCharType="end"/>
+                    </w:r>
+                  </w:p>
+                </w:txbxContent>
+              </v:textbox>
+              <w10:wrap type="none"/>
+            </v:rect>
+          </w:pict>
+        </mc:Fallback>
+      </mc:AlternateContent>
+    </w:r>
     <w:sdt>
       <w:sdtPr>
-        <w:rPr>
-          <w:rStyle w:val="SubttuloCar"/>
-          <w:sz w:val="20"/>
-          <w:szCs w:val="14"/>
-        </w:rPr>
+        <w:id w:val="907727415"/>
+        <w:dataBinding w:prefixMappings="xmlns:ns0='http://purl.org/dc/elements/1.1/' xmlns:ns1='http://schemas.openxmlformats.org/package/2006/metadata/core-properties' " w:xpath="/ns1:coreProperties[1]/ns0:subject[1]" w:storeItemID="{6C3C8BC8-F283-45AE-878A-BAB7291924A1}"/>
         <w:alias w:val="Subtítulo"/>
-        <w:tag w:val=""/>
-        <w:id w:val="-1682345186"/>
-        <w:dataBinding w:prefixMappings="xmlns:ns0='http://purl.org/dc/elements/1.1/' xmlns:ns1='http://schemas.openxmlformats.org/package/2006/metadata/core-properties' " w:xpath="/ns1:coreProperties[1]/ns0:subject[1]" w:storeItemID="{6C3C8BC8-F283-45AE-878A-BAB7291924A1}"/>
         <w:text/>
       </w:sdtPr>
       <w:sdtContent>
         <w:r>
-          <w:rPr>
-            <w:rStyle w:val="SubttuloCar"/>
-            <w:sz w:val="20"/>
-            <w:szCs w:val="14"/>
-          </w:rPr>
-          <w:t>[Práctica X - MINISHELL]</w:t>
+          <w:rPr/>
+          <w:t>[Práctica 2 - MINISHELL]</w:t>
         </w:r>
       </w:sdtContent>
     </w:sdt>
@@ -2473,144 +3270,29 @@
 </w:ftr>
 </file>
 
-<file path=word/footnotes.xml><?xml version="1.0" encoding="utf-8"?>
-<w:footnotes xmlns:wpc="http://schemas.microsoft.com/office/word/2010/wordprocessingCanvas" xmlns:cx="http://schemas.microsoft.com/office/drawing/2014/chartex" xmlns:cx1="http://schemas.microsoft.com/office/drawing/2015/9/8/chartex" xmlns:cx2="http://schemas.microsoft.com/office/drawing/2015/10/21/chartex" xmlns:cx3="http://schemas.microsoft.com/office/drawing/2016/5/9/chartex" xmlns:cx4="http://schemas.microsoft.com/office/drawing/2016/5/10/chartex" xmlns:cx5="http://schemas.microsoft.com/office/drawing/2016/5/11/chartex" xmlns:cx6="http://schemas.microsoft.com/office/drawing/2016/5/12/chartex" xmlns:cx7="http://schemas.microsoft.com/office/drawing/2016/5/13/chartex" xmlns:cx8="http://schemas.microsoft.com/office/drawing/2016/5/14/chartex" xmlns:mc="http://schemas.openxmlformats.org/markup-compatibility/2006" xmlns:aink="http://schemas.microsoft.com/office/drawing/2016/ink" xmlns:am3d="http://schemas.microsoft.com/office/drawing/2017/model3d" xmlns:o="urn:schemas-microsoft-com:office:office" xmlns:oel="http://schemas.microsoft.com/office/2019/extlst" xmlns:r="http://schemas.openxmlformats.org/officeDocument/2006/relationships" xmlns:m="http://schemas.openxmlformats.org/officeDocument/2006/math" xmlns:v="urn:schemas-microsoft-com:vml" xmlns:wp14="http://schemas.microsoft.com/office/word/2010/wordprocessingDrawing" xmlns:wp="http://schemas.openxmlformats.org/drawingml/2006/wordprocessingDrawing" xmlns:w10="urn:schemas-microsoft-com:office:word" xmlns:w="http://schemas.openxmlformats.org/wordprocessingml/2006/main" xmlns:w14="http://schemas.microsoft.com/office/word/2010/wordml" xmlns:w15="http://schemas.microsoft.com/office/word/2012/wordml" xmlns:w16cex="http://schemas.microsoft.com/office/word/2018/wordml/cex" xmlns:w16cid="http://schemas.microsoft.com/office/word/2016/wordml/cid" xmlns:w16="http://schemas.microsoft.com/office/word/2018/wordml" xmlns:w16sdtdh="http://schemas.microsoft.com/office/word/2020/wordml/sdtdatahash" xmlns:w16se="http://schemas.microsoft.com/office/word/2015/wordml/symex" xmlns:wpg="http://schemas.microsoft.com/office/word/2010/wordprocessingGroup" xmlns:wpi="http://schemas.microsoft.com/office/word/2010/wordprocessingInk" xmlns:wne="http://schemas.microsoft.com/office/word/2006/wordml" xmlns:wps="http://schemas.microsoft.com/office/word/2010/wordprocessingShape" mc:Ignorable="w14 w15 w16se w16cid w16 w16cex w16sdtdh wp14">
-  <w:footnote w:type="separator" w:id="-1">
-    <w:p>
-      <w:pPr>
-        <w:spacing w:before="0" w:after="0" w:line="240" w:lineRule="auto"/>
-      </w:pPr>
-      <w:r>
-        <w:separator/>
-      </w:r>
-    </w:p>
-    <w:p/>
-  </w:footnote>
-  <w:footnote w:type="continuationSeparator" w:id="0">
-    <w:p>
-      <w:pPr>
-        <w:spacing w:before="0" w:after="0" w:line="240" w:lineRule="auto"/>
-      </w:pPr>
-      <w:r>
-        <w:continuationSeparator/>
-      </w:r>
-    </w:p>
-    <w:p/>
-  </w:footnote>
-</w:footnotes>
-</file>
-
 <file path=word/header1.xml><?xml version="1.0" encoding="utf-8"?>
-<w:hdr xmlns:wpc="http://schemas.microsoft.com/office/word/2010/wordprocessingCanvas" xmlns:cx="http://schemas.microsoft.com/office/drawing/2014/chartex" xmlns:cx1="http://schemas.microsoft.com/office/drawing/2015/9/8/chartex" xmlns:cx2="http://schemas.microsoft.com/office/drawing/2015/10/21/chartex" xmlns:cx3="http://schemas.microsoft.com/office/drawing/2016/5/9/chartex" xmlns:cx4="http://schemas.microsoft.com/office/drawing/2016/5/10/chartex" xmlns:cx5="http://schemas.microsoft.com/office/drawing/2016/5/11/chartex" xmlns:cx6="http://schemas.microsoft.com/office/drawing/2016/5/12/chartex" xmlns:cx7="http://schemas.microsoft.com/office/drawing/2016/5/13/chartex" xmlns:cx8="http://schemas.microsoft.com/office/drawing/2016/5/14/chartex" xmlns:mc="http://schemas.openxmlformats.org/markup-compatibility/2006" xmlns:aink="http://schemas.microsoft.com/office/drawing/2016/ink" xmlns:am3d="http://schemas.microsoft.com/office/drawing/2017/model3d" xmlns:o="urn:schemas-microsoft-com:office:office" xmlns:oel="http://schemas.microsoft.com/office/2019/extlst" xmlns:r="http://schemas.openxmlformats.org/officeDocument/2006/relationships" xmlns:m="http://schemas.openxmlformats.org/officeDocument/2006/math" xmlns:v="urn:schemas-microsoft-com:vml" xmlns:wp14="http://schemas.microsoft.com/office/word/2010/wordprocessingDrawing" xmlns:wp="http://schemas.openxmlformats.org/drawingml/2006/wordprocessingDrawing" xmlns:w10="urn:schemas-microsoft-com:office:word" xmlns:w="http://schemas.openxmlformats.org/wordprocessingml/2006/main" xmlns:w14="http://schemas.microsoft.com/office/word/2010/wordml" xmlns:w15="http://schemas.microsoft.com/office/word/2012/wordml" xmlns:w16cex="http://schemas.microsoft.com/office/word/2018/wordml/cex" xmlns:w16cid="http://schemas.microsoft.com/office/word/2016/wordml/cid" xmlns:w16="http://schemas.microsoft.com/office/word/2018/wordml" xmlns:w16sdtdh="http://schemas.microsoft.com/office/word/2020/wordml/sdtdatahash" xmlns:w16se="http://schemas.microsoft.com/office/word/2015/wordml/symex" xmlns:wpg="http://schemas.microsoft.com/office/word/2010/wordprocessingGroup" xmlns:wpi="http://schemas.microsoft.com/office/word/2010/wordprocessingInk" xmlns:wne="http://schemas.microsoft.com/office/word/2006/wordml" xmlns:wps="http://schemas.microsoft.com/office/word/2010/wordprocessingShape" mc:Ignorable="w14 w15 w16se w16cid w16 w16cex w16sdtdh wp14">
+<w:hdr xmlns:o="urn:schemas-microsoft-com:office:office" xmlns:r="http://schemas.openxmlformats.org/officeDocument/2006/relationships" xmlns:v="urn:schemas-microsoft-com:vml" xmlns:w="http://schemas.openxmlformats.org/wordprocessingml/2006/main" xmlns:w10="urn:schemas-microsoft-com:office:word" xmlns:wp="http://schemas.openxmlformats.org/drawingml/2006/wordprocessingDrawing" xmlns:wps="http://schemas.microsoft.com/office/word/2010/wordprocessingShape" xmlns:wpg="http://schemas.microsoft.com/office/word/2010/wordprocessingGroup" xmlns:mc="http://schemas.openxmlformats.org/markup-compatibility/2006" xmlns:wp14="http://schemas.microsoft.com/office/word/2010/wordprocessingDrawing" xmlns:w14="http://schemas.microsoft.com/office/word/2010/wordml" xmlns:w15="http://schemas.microsoft.com/office/word/2012/wordml" mc:Ignorable="w14 wp14 w15">
   <w:p>
     <w:pPr>
-      <w:pStyle w:val="Encabezado"/>
+      <w:pStyle w:val="Cabecera"/>
+      <w:spacing w:before="120" w:after="120"/>
+      <w:rPr/>
     </w:pPr>
     <w:r>
-      <w:rPr>
-        <w:noProof/>
-        <w:lang w:eastAsia="es-ES_tradnl"/>
-      </w:rPr>
-      <w:pict w14:anchorId="4DD8A053">
-        <v:shapetype id="_x0000_t75" coordsize="21600,21600" o:spt="75" o:preferrelative="t" path="m@4@5l@4@11@9@11@9@5xe" filled="f" stroked="f">
-          <v:stroke joinstyle="miter"/>
-          <v:formulas>
-            <v:f eqn="if lineDrawn pixelLineWidth 0"/>
-            <v:f eqn="sum @0 1 0"/>
-            <v:f eqn="sum 0 0 @1"/>
-            <v:f eqn="prod @2 1 2"/>
-            <v:f eqn="prod @3 21600 pixelWidth"/>
-            <v:f eqn="prod @3 21600 pixelHeight"/>
-            <v:f eqn="sum @0 0 1"/>
-            <v:f eqn="prod @6 1 2"/>
-            <v:f eqn="prod @7 21600 pixelWidth"/>
-            <v:f eqn="sum @8 21600 0"/>
-            <v:f eqn="prod @7 21600 pixelHeight"/>
-            <v:f eqn="sum @10 21600 0"/>
-          </v:formulas>
-          <v:path o:extrusionok="f" gradientshapeok="t" o:connecttype="rect"/>
-          <o:lock v:ext="edit" aspectratio="t"/>
-        </v:shapetype>
-        <v:shape id="_x0000_s1036" type="#_x0000_t75" style="position:absolute;left:0;text-align:left;margin-left:0;margin-top:0;width:595.2pt;height:841.9pt;z-index:-251645952;mso-position-horizontal:center;mso-position-horizontal-relative:margin;mso-position-vertical:center;mso-position-vertical-relative:margin" o:allowincell="f">
-          <v:imagedata r:id="rId1" o:title="fondo-online-2018v2"/>
-          <w10:wrap anchorx="margin" anchory="margin"/>
-        </v:shape>
-      </w:pict>
-    </w:r>
-  </w:p>
-  <w:p/>
-</w:hdr>
-</file>
-
-<file path=word/header2.xml><?xml version="1.0" encoding="utf-8"?>
-<w:hdr xmlns:wpc="http://schemas.microsoft.com/office/word/2010/wordprocessingCanvas" xmlns:cx="http://schemas.microsoft.com/office/drawing/2014/chartex" xmlns:cx1="http://schemas.microsoft.com/office/drawing/2015/9/8/chartex" xmlns:cx2="http://schemas.microsoft.com/office/drawing/2015/10/21/chartex" xmlns:cx3="http://schemas.microsoft.com/office/drawing/2016/5/9/chartex" xmlns:cx4="http://schemas.microsoft.com/office/drawing/2016/5/10/chartex" xmlns:cx5="http://schemas.microsoft.com/office/drawing/2016/5/11/chartex" xmlns:cx6="http://schemas.microsoft.com/office/drawing/2016/5/12/chartex" xmlns:cx7="http://schemas.microsoft.com/office/drawing/2016/5/13/chartex" xmlns:cx8="http://schemas.microsoft.com/office/drawing/2016/5/14/chartex" xmlns:mc="http://schemas.openxmlformats.org/markup-compatibility/2006" xmlns:aink="http://schemas.microsoft.com/office/drawing/2016/ink" xmlns:am3d="http://schemas.microsoft.com/office/drawing/2017/model3d" xmlns:o="urn:schemas-microsoft-com:office:office" xmlns:oel="http://schemas.microsoft.com/office/2019/extlst" xmlns:r="http://schemas.openxmlformats.org/officeDocument/2006/relationships" xmlns:m="http://schemas.openxmlformats.org/officeDocument/2006/math" xmlns:v="urn:schemas-microsoft-com:vml" xmlns:wp14="http://schemas.microsoft.com/office/word/2010/wordprocessingDrawing" xmlns:wp="http://schemas.openxmlformats.org/drawingml/2006/wordprocessingDrawing" xmlns:w10="urn:schemas-microsoft-com:office:word" xmlns:w="http://schemas.openxmlformats.org/wordprocessingml/2006/main" xmlns:w14="http://schemas.microsoft.com/office/word/2010/wordml" xmlns:w15="http://schemas.microsoft.com/office/word/2012/wordml" xmlns:w16cex="http://schemas.microsoft.com/office/word/2018/wordml/cex" xmlns:w16cid="http://schemas.microsoft.com/office/word/2016/wordml/cid" xmlns:w16="http://schemas.microsoft.com/office/word/2018/wordml" xmlns:w16sdtdh="http://schemas.microsoft.com/office/word/2020/wordml/sdtdatahash" xmlns:w16se="http://schemas.microsoft.com/office/word/2015/wordml/symex" xmlns:wpg="http://schemas.microsoft.com/office/word/2010/wordprocessingGroup" xmlns:wpi="http://schemas.microsoft.com/office/word/2010/wordprocessingInk" xmlns:wne="http://schemas.microsoft.com/office/word/2006/wordml" xmlns:wps="http://schemas.microsoft.com/office/word/2010/wordprocessingShape" mc:Ignorable="w14 w15 w16se w16cid w16 w16cex w16sdtdh wp14">
-  <w:p>
-    <w:pPr>
-      <w:pStyle w:val="Encabezado"/>
-      <w:tabs>
-        <w:tab w:val="left" w:pos="5760"/>
-        <w:tab w:val="right" w:pos="9740"/>
-      </w:tabs>
-      <w:jc w:val="left"/>
-    </w:pPr>
-    <w:r>
-      <w:t xml:space="preserve">SISTEMAS OPERATIVOS - </w:t>
-    </w:r>
-    <w:sdt>
-      <w:sdtPr>
-        <w:alias w:val="Asunto"/>
-        <w:tag w:val=""/>
-        <w:id w:val="2125959130"/>
-        <w:placeholder>
-          <w:docPart w:val="E40D50E2AFD246338AB7AB3FED07556E"/>
-        </w:placeholder>
-        <w:dataBinding w:prefixMappings="xmlns:ns0='http://purl.org/dc/elements/1.1/' xmlns:ns1='http://schemas.openxmlformats.org/package/2006/metadata/core-properties' " w:xpath="/ns1:coreProperties[1]/ns0:subject[1]" w:storeItemID="{6C3C8BC8-F283-45AE-878A-BAB7291924A1}"/>
-        <w:text/>
-      </w:sdtPr>
-      <w:sdtContent>
-        <w:r>
-          <w:t>[Práctica X - MINISHELL]</w:t>
-        </w:r>
-      </w:sdtContent>
-    </w:sdt>
-    <w:r>
-      <w:t xml:space="preserve">-  </w:t>
-    </w:r>
-    <w:sdt>
-      <w:sdtPr>
-        <w:alias w:val="Autor"/>
-        <w:tag w:val=""/>
-        <w:id w:val="-873463893"/>
-        <w:placeholder>
-          <w:docPart w:val="91221A347BE0492998E87C15437ACEC8"/>
-        </w:placeholder>
-        <w:dataBinding w:prefixMappings="xmlns:ns0='http://purl.org/dc/elements/1.1/' xmlns:ns1='http://schemas.openxmlformats.org/package/2006/metadata/core-properties' " w:xpath="/ns1:coreProperties[1]/ns0:creator[1]" w:storeItemID="{6C3C8BC8-F283-45AE-878A-BAB7291924A1}"/>
-        <w:text/>
-      </w:sdtPr>
-      <w:sdtContent>
-        <w:r>
-          <w:t>NOMBRE/S AUTOR/ES</w:t>
-        </w:r>
-      </w:sdtContent>
-    </w:sdt>
-    <w:r>
-      <w:tab/>
-    </w:r>
-    <w:r>
-      <w:tab/>
-    </w:r>
-    <w:r>
-      <w:tab/>
-    </w:r>
-    <w:r>
-      <w:rPr>
-        <w:noProof/>
-      </w:rPr>
+      <w:rPr/>
       <w:drawing>
-        <wp:inline distT="0" distB="0" distL="0" distR="0" wp14:anchorId="64626D44" wp14:editId="06679BEE">
-          <wp:extent cx="245790" cy="512699"/>
-          <wp:effectExtent l="0" t="0" r="1905" b="1905"/>
-          <wp:docPr id="9" name="Imagen 9"/>
+        <wp:anchor behindDoc="1" distT="0" distB="0" distL="0" distR="0" simplePos="0" locked="0" layoutInCell="1" allowOverlap="1" relativeHeight="0">
+          <wp:simplePos x="0" y="0"/>
+          <wp:positionH relativeFrom="margin">
+            <wp:align>center</wp:align>
+          </wp:positionH>
+          <wp:positionV relativeFrom="margin">
+            <wp:align>center</wp:align>
+          </wp:positionV>
+          <wp:extent cx="7559040" cy="10692130"/>
+          <wp:effectExtent l="0" t="0" r="0" b="0"/>
+          <wp:wrapNone/>
+          <wp:docPr id="4" name="Imagen1" descr=""/>
           <wp:cNvGraphicFramePr>
             <a:graphicFrameLocks xmlns:a="http://schemas.openxmlformats.org/drawingml/2006/main" noChangeAspect="1"/>
           </wp:cNvGraphicFramePr>
@@ -2618,20 +3300,13 @@
             <a:graphicData uri="http://schemas.openxmlformats.org/drawingml/2006/picture">
               <pic:pic xmlns:pic="http://schemas.openxmlformats.org/drawingml/2006/picture">
                 <pic:nvPicPr>
-                  <pic:cNvPr id="0" name="Picture 7"/>
+                  <pic:cNvPr id="4" name="Imagen1" descr=""/>
                   <pic:cNvPicPr>
                     <a:picLocks noChangeAspect="1" noChangeArrowheads="1"/>
                   </pic:cNvPicPr>
                 </pic:nvPicPr>
                 <pic:blipFill>
-                  <a:blip r:embed="rId1">
-                    <a:extLst>
-                      <a:ext uri="{28A0092B-C50C-407E-A947-70E740481C1C}">
-                        <a14:useLocalDpi xmlns:a14="http://schemas.microsoft.com/office/drawing/2010/main" val="0"/>
-                      </a:ext>
-                    </a:extLst>
-                  </a:blip>
-                  <a:srcRect/>
+                  <a:blip r:embed="rId1"/>
                   <a:stretch>
                     <a:fillRect/>
                   </a:stretch>
@@ -2639,15 +3314,134 @@
                 <pic:spPr bwMode="auto">
                   <a:xfrm>
                     <a:off x="0" y="0"/>
-                    <a:ext cx="252421" cy="526530"/>
+                    <a:ext cx="7559040" cy="10692130"/>
                   </a:xfrm>
                   <a:prstGeom prst="rect">
                     <a:avLst/>
                   </a:prstGeom>
-                  <a:noFill/>
-                  <a:ln>
-                    <a:noFill/>
-                  </a:ln>
+                </pic:spPr>
+              </pic:pic>
+            </a:graphicData>
+          </a:graphic>
+        </wp:anchor>
+      </w:drawing>
+    </w:r>
+  </w:p>
+  <w:p>
+    <w:pPr>
+      <w:pStyle w:val="Normal"/>
+      <w:widowControl/>
+      <w:bidi w:val="0"/>
+      <w:spacing w:lineRule="auto" w:line="276" w:before="120" w:after="120"/>
+      <w:jc w:val="both"/>
+      <w:rPr/>
+    </w:pPr>
+    <w:r>
+      <w:rPr/>
+    </w:r>
+  </w:p>
+</w:hdr>
+</file>
+
+<file path=word/header2.xml><?xml version="1.0" encoding="utf-8"?>
+<w:hdr xmlns:o="urn:schemas-microsoft-com:office:office" xmlns:r="http://schemas.openxmlformats.org/officeDocument/2006/relationships" xmlns:v="urn:schemas-microsoft-com:vml" xmlns:w="http://schemas.openxmlformats.org/wordprocessingml/2006/main" xmlns:w10="urn:schemas-microsoft-com:office:word" xmlns:wp="http://schemas.openxmlformats.org/drawingml/2006/wordprocessingDrawing" xmlns:wps="http://schemas.microsoft.com/office/word/2010/wordprocessingShape" xmlns:wpg="http://schemas.microsoft.com/office/word/2010/wordprocessingGroup" xmlns:mc="http://schemas.openxmlformats.org/markup-compatibility/2006" xmlns:wp14="http://schemas.microsoft.com/office/word/2010/wordprocessingDrawing" xmlns:w14="http://schemas.microsoft.com/office/word/2010/wordml" xmlns:w15="http://schemas.microsoft.com/office/word/2012/wordml" mc:Ignorable="w14 wp14 w15">
+  <w:p>
+    <w:pPr>
+      <w:pStyle w:val="Cabecera"/>
+      <w:tabs>
+        <w:tab w:val="center" w:pos="4252" w:leader="none"/>
+        <w:tab w:val="left" w:pos="5760" w:leader="none"/>
+        <w:tab w:val="right" w:pos="8504" w:leader="none"/>
+        <w:tab w:val="right" w:pos="9740" w:leader="none"/>
+      </w:tabs>
+      <w:spacing w:before="120" w:after="120"/>
+      <w:jc w:val="left"/>
+      <w:rPr/>
+    </w:pPr>
+    <w:r>
+      <w:rPr/>
+      <w:t xml:space="preserve">SISTEMAS OPERATIVOS - </w:t>
+    </w:r>
+    <w:sdt>
+      <w:sdtPr>
+        <w:id w:val="1030600694"/>
+        <w:dataBinding w:prefixMappings="xmlns:ns0='http://purl.org/dc/elements/1.1/' xmlns:ns1='http://schemas.openxmlformats.org/package/2006/metadata/core-properties' " w:xpath="/ns1:coreProperties[1]/ns0:subject[1]" w:storeItemID="{6C3C8BC8-F283-45AE-878A-BAB7291924A1}"/>
+        <w:placeholder>
+          <w:docPart w:val="E40D50E2AFD246338AB7AB3FED07556E"/>
+        </w:placeholder>
+        <w:alias w:val="Asunto"/>
+        <w:text/>
+      </w:sdtPr>
+      <w:sdtContent>
+        <w:r>
+          <w:rPr/>
+          <w:t>[Práctica 2 - MINISHELL]</w:t>
+        </w:r>
+      </w:sdtContent>
+    </w:sdt>
+    <w:r>
+      <w:rPr/>
+      <w:t xml:space="preserve">-  </w:t>
+    </w:r>
+    <w:sdt>
+      <w:sdtPr>
+        <w:id w:val="1390724803"/>
+        <w:dataBinding w:prefixMappings="xmlns:ns0='http://purl.org/dc/elements/1.1/' xmlns:ns1='http://schemas.openxmlformats.org/package/2006/metadata/core-properties' " w:xpath="/ns1:coreProperties[1]/ns0:creator[1]" w:storeItemID="{6C3C8BC8-F283-45AE-878A-BAB7291924A1}"/>
+        <w:placeholder>
+          <w:docPart w:val="91221A347BE0492998E87C15437ACEC8"/>
+        </w:placeholder>
+        <w:alias w:val="Autor"/>
+        <w:text/>
+      </w:sdtPr>
+      <w:sdtContent>
+        <w:r>
+          <w:rPr/>
+          <w:t>Sergio Pérez Sampedro y Brais Cabo Felpete</w:t>
+        </w:r>
+      </w:sdtContent>
+    </w:sdt>
+    <w:r>
+      <w:rPr/>
+      <w:tab/>
+    </w:r>
+    <w:r>
+      <w:rPr/>
+      <w:tab/>
+      <w:tab/>
+    </w:r>
+    <w:r>
+      <w:rPr/>
+      <w:drawing>
+        <wp:inline distT="0" distB="0" distL="0" distR="0">
+          <wp:extent cx="245745" cy="512445"/>
+          <wp:effectExtent l="0" t="0" r="0" b="0"/>
+          <wp:docPr id="5" name="Imagen 9" descr=""/>
+          <wp:cNvGraphicFramePr>
+            <a:graphicFrameLocks xmlns:a="http://schemas.openxmlformats.org/drawingml/2006/main" noChangeAspect="1"/>
+          </wp:cNvGraphicFramePr>
+          <a:graphic xmlns:a="http://schemas.openxmlformats.org/drawingml/2006/main">
+            <a:graphicData uri="http://schemas.openxmlformats.org/drawingml/2006/picture">
+              <pic:pic xmlns:pic="http://schemas.openxmlformats.org/drawingml/2006/picture">
+                <pic:nvPicPr>
+                  <pic:cNvPr id="5" name="Imagen 9" descr=""/>
+                  <pic:cNvPicPr>
+                    <a:picLocks noChangeAspect="1" noChangeArrowheads="1"/>
+                  </pic:cNvPicPr>
+                </pic:nvPicPr>
+                <pic:blipFill>
+                  <a:blip r:embed="rId1"/>
+                  <a:stretch>
+                    <a:fillRect/>
+                  </a:stretch>
+                </pic:blipFill>
+                <pic:spPr bwMode="auto">
+                  <a:xfrm>
+                    <a:off x="0" y="0"/>
+                    <a:ext cx="245745" cy="512445"/>
+                  </a:xfrm>
+                  <a:prstGeom prst="rect">
+                    <a:avLst/>
+                  </a:prstGeom>
                 </pic:spPr>
               </pic:pic>
             </a:graphicData>
@@ -2658,48 +3452,49 @@
   </w:p>
   <w:p>
     <w:pPr>
-      <w:pStyle w:val="Encabezado"/>
+      <w:pStyle w:val="Cabecera"/>
       <w:tabs>
-        <w:tab w:val="left" w:pos="5760"/>
-        <w:tab w:val="right" w:pos="9740"/>
+        <w:tab w:val="center" w:pos="4252" w:leader="none"/>
+        <w:tab w:val="left" w:pos="5760" w:leader="none"/>
+        <w:tab w:val="right" w:pos="8504" w:leader="none"/>
+        <w:tab w:val="right" w:pos="9740" w:leader="none"/>
       </w:tabs>
+      <w:spacing w:before="120" w:after="120"/>
       <w:jc w:val="left"/>
+      <w:rPr/>
     </w:pPr>
     <w:r>
-      <w:rPr>
-        <w:noProof/>
-      </w:rPr>
+      <w:rPr/>
       <mc:AlternateContent>
         <mc:Choice Requires="wps">
           <w:drawing>
-            <wp:anchor distT="0" distB="0" distL="114300" distR="114300" simplePos="0" relativeHeight="251671552" behindDoc="0" locked="0" layoutInCell="1" allowOverlap="1" wp14:anchorId="347733EC" wp14:editId="7F28E343">
+            <wp:anchor behindDoc="1" distT="3810" distB="3810" distL="0" distR="0" simplePos="0" locked="0" layoutInCell="0" allowOverlap="1" relativeHeight="7" wp14:anchorId="347733EC">
               <wp:simplePos x="0" y="0"/>
               <wp:positionH relativeFrom="column">
-                <wp:posOffset>-40963</wp:posOffset>
+                <wp:posOffset>-41275</wp:posOffset>
               </wp:positionH>
               <wp:positionV relativeFrom="paragraph">
-                <wp:posOffset>47482</wp:posOffset>
+                <wp:posOffset>47625</wp:posOffset>
               </wp:positionV>
-              <wp:extent cx="6262799" cy="0"/>
-              <wp:effectExtent l="0" t="0" r="0" b="0"/>
+              <wp:extent cx="6263005" cy="0"/>
+              <wp:effectExtent l="0" t="3810" r="0" b="3810"/>
               <wp:wrapNone/>
-              <wp:docPr id="10" name="Conector recto 10"/>
-              <wp:cNvGraphicFramePr/>
+              <wp:docPr id="6" name="Conector recto 10"/>
               <a:graphic xmlns:a="http://schemas.openxmlformats.org/drawingml/2006/main">
                 <a:graphicData uri="http://schemas.microsoft.com/office/word/2010/wordprocessingShape">
                   <wps:wsp>
-                    <wps:cNvCnPr/>
+                    <wps:cNvSpPr/>
                     <wps:spPr>
-                      <a:xfrm flipV="1">
+                      <a:xfrm>
                         <a:off x="0" y="0"/>
-                        <a:ext cx="6262799" cy="0"/>
+                        <a:ext cx="6262920" cy="0"/>
                       </a:xfrm>
                       <a:prstGeom prst="line">
                         <a:avLst/>
                       </a:prstGeom>
                       <a:ln>
                         <a:solidFill>
-                          <a:schemeClr val="accent6"/>
+                          <a:srgbClr val="df5327"/>
                         </a:solidFill>
                       </a:ln>
                     </wps:spPr>
@@ -2713,27 +3508,21 @@
                       <a:effectRef idx="0">
                         <a:schemeClr val="dk1"/>
                       </a:effectRef>
-                      <a:fontRef idx="minor">
-                        <a:schemeClr val="tx1"/>
-                      </a:fontRef>
+                      <a:fontRef idx="minor"/>
                     </wps:style>
                     <wps:bodyPr/>
                   </wps:wsp>
                 </a:graphicData>
               </a:graphic>
-              <wp14:sizeRelH relativeFrom="margin">
-                <wp14:pctWidth>0</wp14:pctWidth>
-              </wp14:sizeRelH>
-              <wp14:sizeRelV relativeFrom="margin">
-                <wp14:pctHeight>0</wp14:pctHeight>
-              </wp14:sizeRelV>
             </wp:anchor>
           </w:drawing>
         </mc:Choice>
         <mc:Fallback>
           <w:pict>
-            <v:line w14:anchorId="66F44187" id="Conector recto 10" o:spid="_x0000_s1026" style="position:absolute;flip:y;z-index:251671552;visibility:visible;mso-wrap-style:square;mso-width-percent:0;mso-height-percent:0;mso-wrap-distance-left:9pt;mso-wrap-distance-top:0;mso-wrap-distance-right:9pt;mso-wrap-distance-bottom:0;mso-position-horizontal:absolute;mso-position-horizontal-relative:text;mso-position-vertical:absolute;mso-position-vertical-relative:text;mso-width-percent:0;mso-height-percent:0;mso-width-relative:margin;mso-height-relative:margin" from="-3.25pt,3.75pt" to="489.9pt,3.75pt" o:gfxdata="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" strokecolor="#df5327 [3209]" strokeweight=".5pt">
-              <v:stroke joinstyle="miter"/>
+            <v:line id="shape_0" from="-3.25pt,3.75pt" to="489.85pt,3.75pt" ID="Conector recto 10" stroked="t" o:allowincell="f" style="position:absolute" wp14:anchorId="347733EC">
+              <v:stroke color="#df5327" weight="6480" joinstyle="miter" endcap="flat"/>
+              <v:fill o:detectmouseclick="t" on="false"/>
+              <w10:wrap type="none"/>
             </v:line>
           </w:pict>
         </mc:Fallback>
@@ -2744,507 +3533,300 @@
 </file>
 
 <file path=word/numbering.xml><?xml version="1.0" encoding="utf-8"?>
-<w:numbering xmlns:wpc="http://schemas.microsoft.com/office/word/2010/wordprocessingCanvas" xmlns:cx="http://schemas.microsoft.com/office/drawing/2014/chartex" xmlns:cx1="http://schemas.microsoft.com/office/drawing/2015/9/8/chartex" xmlns:cx2="http://schemas.microsoft.com/office/drawing/2015/10/21/chartex" xmlns:cx3="http://schemas.microsoft.com/office/drawing/2016/5/9/chartex" xmlns:cx4="http://schemas.microsoft.com/office/drawing/2016/5/10/chartex" xmlns:cx5="http://schemas.microsoft.com/office/drawing/2016/5/11/chartex" xmlns:cx6="http://schemas.microsoft.com/office/drawing/2016/5/12/chartex" xmlns:cx7="http://schemas.microsoft.com/office/drawing/2016/5/13/chartex" xmlns:cx8="http://schemas.microsoft.com/office/drawing/2016/5/14/chartex" xmlns:mc="http://schemas.openxmlformats.org/markup-compatibility/2006" xmlns:aink="http://schemas.microsoft.com/office/drawing/2016/ink" xmlns:am3d="http://schemas.microsoft.com/office/drawing/2017/model3d" xmlns:o="urn:schemas-microsoft-com:office:office" xmlns:oel="http://schemas.microsoft.com/office/2019/extlst" xmlns:r="http://schemas.openxmlformats.org/officeDocument/2006/relationships" xmlns:m="http://schemas.openxmlformats.org/officeDocument/2006/math" xmlns:v="urn:schemas-microsoft-com:vml" xmlns:wp14="http://schemas.microsoft.com/office/word/2010/wordprocessingDrawing" xmlns:wp="http://schemas.openxmlformats.org/drawingml/2006/wordprocessingDrawing" xmlns:w10="urn:schemas-microsoft-com:office:word" xmlns:w="http://schemas.openxmlformats.org/wordprocessingml/2006/main" xmlns:w14="http://schemas.microsoft.com/office/word/2010/wordml" xmlns:w15="http://schemas.microsoft.com/office/word/2012/wordml" xmlns:w16cex="http://schemas.microsoft.com/office/word/2018/wordml/cex" xmlns:w16cid="http://schemas.microsoft.com/office/word/2016/wordml/cid" xmlns:w16="http://schemas.microsoft.com/office/word/2018/wordml" xmlns:w16sdtdh="http://schemas.microsoft.com/office/word/2020/wordml/sdtdatahash" xmlns:w16se="http://schemas.microsoft.com/office/word/2015/wordml/symex" xmlns:wpg="http://schemas.microsoft.com/office/word/2010/wordprocessingGroup" xmlns:wpi="http://schemas.microsoft.com/office/word/2010/wordprocessingInk" xmlns:wne="http://schemas.microsoft.com/office/word/2006/wordml" xmlns:wps="http://schemas.microsoft.com/office/word/2010/wordprocessingShape" mc:Ignorable="w14 w15 w16se w16cid w16 w16cex w16sdtdh wp14">
-  <w:abstractNum w:abstractNumId="0" w15:restartNumberingAfterBreak="0">
-    <w:nsid w:val="FFFFFF1D"/>
-    <w:multiLevelType w:val="multilevel"/>
-    <w:tmpl w:val="D504A8B2"/>
+<w:numbering xmlns:w="http://schemas.openxmlformats.org/wordprocessingml/2006/main" xmlns:o="urn:schemas-microsoft-com:office:office" xmlns:r="http://schemas.openxmlformats.org/officeDocument/2006/relationships" xmlns:v="urn:schemas-microsoft-com:vml" xmlns:mc="http://schemas.openxmlformats.org/markup-compatibility/2006" xmlns:w14="http://schemas.microsoft.com/office/word/2010/wordml" mc:Ignorable="w14">
+  <w:abstractNum w:abstractNumId="1">
+    <w:lvl w:ilvl="0">
+      <w:numFmt w:val="bullet"/>
+      <w:lvlText w:val=""/>
+      <w:lvlJc w:val="left"/>
+      <w:pPr>
+        <w:tabs>
+          <w:tab w:val="num" w:pos="0"/>
+        </w:tabs>
+        <w:ind w:left="720" w:hanging="360"/>
+      </w:pPr>
+      <w:rPr>
+        <w:rFonts w:ascii="Symbol" w:hAnsi="Symbol" w:cs="Symbol" w:hint="default"/>
+        <w:rFonts w:cstheme="minorBidi" w:eastAsiaTheme="minorHAnsi"/>
+      </w:rPr>
+    </w:lvl>
+    <w:lvl w:ilvl="1">
+      <w:start w:val="1"/>
+      <w:numFmt w:val="bullet"/>
+      <w:lvlText w:val="o"/>
+      <w:lvlJc w:val="left"/>
+      <w:pPr>
+        <w:tabs>
+          <w:tab w:val="num" w:pos="0"/>
+        </w:tabs>
+        <w:ind w:left="1440" w:hanging="360"/>
+      </w:pPr>
+      <w:rPr>
+        <w:rFonts w:ascii="Courier New" w:hAnsi="Courier New" w:cs="Courier New" w:hint="default"/>
+      </w:rPr>
+    </w:lvl>
+    <w:lvl w:ilvl="2">
+      <w:start w:val="1"/>
+      <w:numFmt w:val="bullet"/>
+      <w:lvlText w:val=""/>
+      <w:lvlJc w:val="left"/>
+      <w:pPr>
+        <w:tabs>
+          <w:tab w:val="num" w:pos="0"/>
+        </w:tabs>
+        <w:ind w:left="2160" w:hanging="360"/>
+      </w:pPr>
+      <w:rPr>
+        <w:rFonts w:ascii="Wingdings" w:hAnsi="Wingdings" w:cs="Wingdings" w:hint="default"/>
+      </w:rPr>
+    </w:lvl>
+    <w:lvl w:ilvl="3">
+      <w:start w:val="1"/>
+      <w:numFmt w:val="bullet"/>
+      <w:lvlText w:val=""/>
+      <w:lvlJc w:val="left"/>
+      <w:pPr>
+        <w:tabs>
+          <w:tab w:val="num" w:pos="0"/>
+        </w:tabs>
+        <w:ind w:left="2880" w:hanging="360"/>
+      </w:pPr>
+      <w:rPr>
+        <w:rFonts w:ascii="Symbol" w:hAnsi="Symbol" w:cs="Symbol" w:hint="default"/>
+      </w:rPr>
+    </w:lvl>
+    <w:lvl w:ilvl="4">
+      <w:start w:val="1"/>
+      <w:numFmt w:val="bullet"/>
+      <w:lvlText w:val="o"/>
+      <w:lvlJc w:val="left"/>
+      <w:pPr>
+        <w:tabs>
+          <w:tab w:val="num" w:pos="0"/>
+        </w:tabs>
+        <w:ind w:left="3600" w:hanging="360"/>
+      </w:pPr>
+      <w:rPr>
+        <w:rFonts w:ascii="Courier New" w:hAnsi="Courier New" w:cs="Courier New" w:hint="default"/>
+      </w:rPr>
+    </w:lvl>
+    <w:lvl w:ilvl="5">
+      <w:start w:val="1"/>
+      <w:numFmt w:val="bullet"/>
+      <w:lvlText w:val=""/>
+      <w:lvlJc w:val="left"/>
+      <w:pPr>
+        <w:tabs>
+          <w:tab w:val="num" w:pos="0"/>
+        </w:tabs>
+        <w:ind w:left="4320" w:hanging="360"/>
+      </w:pPr>
+      <w:rPr>
+        <w:rFonts w:ascii="Wingdings" w:hAnsi="Wingdings" w:cs="Wingdings" w:hint="default"/>
+      </w:rPr>
+    </w:lvl>
+    <w:lvl w:ilvl="6">
+      <w:start w:val="1"/>
+      <w:numFmt w:val="bullet"/>
+      <w:lvlText w:val=""/>
+      <w:lvlJc w:val="left"/>
+      <w:pPr>
+        <w:tabs>
+          <w:tab w:val="num" w:pos="0"/>
+        </w:tabs>
+        <w:ind w:left="5040" w:hanging="360"/>
+      </w:pPr>
+      <w:rPr>
+        <w:rFonts w:ascii="Symbol" w:hAnsi="Symbol" w:cs="Symbol" w:hint="default"/>
+      </w:rPr>
+    </w:lvl>
+    <w:lvl w:ilvl="7">
+      <w:start w:val="1"/>
+      <w:numFmt w:val="bullet"/>
+      <w:lvlText w:val="o"/>
+      <w:lvlJc w:val="left"/>
+      <w:pPr>
+        <w:tabs>
+          <w:tab w:val="num" w:pos="0"/>
+        </w:tabs>
+        <w:ind w:left="5760" w:hanging="360"/>
+      </w:pPr>
+      <w:rPr>
+        <w:rFonts w:ascii="Courier New" w:hAnsi="Courier New" w:cs="Courier New" w:hint="default"/>
+      </w:rPr>
+    </w:lvl>
+    <w:lvl w:ilvl="8">
+      <w:start w:val="1"/>
+      <w:numFmt w:val="bullet"/>
+      <w:lvlText w:val=""/>
+      <w:lvlJc w:val="left"/>
+      <w:pPr>
+        <w:tabs>
+          <w:tab w:val="num" w:pos="0"/>
+        </w:tabs>
+        <w:ind w:left="6480" w:hanging="360"/>
+      </w:pPr>
+      <w:rPr>
+        <w:rFonts w:ascii="Wingdings" w:hAnsi="Wingdings" w:cs="Wingdings" w:hint="default"/>
+      </w:rPr>
+    </w:lvl>
+  </w:abstractNum>
+  <w:abstractNum w:abstractNumId="2">
     <w:lvl w:ilvl="0">
       <w:start w:val="1"/>
-      <w:numFmt w:val="bullet"/>
+      <w:numFmt w:val="none"/>
+      <w:suff w:val="nothing"/>
       <w:lvlText w:val=""/>
       <w:lvlJc w:val="left"/>
       <w:pPr>
         <w:tabs>
           <w:tab w:val="num" w:pos="0"/>
         </w:tabs>
-        <w:ind w:left="0" w:firstLine="0"/>
+        <w:ind w:left="0" w:hanging="0"/>
       </w:pPr>
-      <w:rPr>
-        <w:rFonts w:ascii="Symbol" w:hAnsi="Symbol" w:hint="default"/>
-      </w:rPr>
     </w:lvl>
     <w:lvl w:ilvl="1">
       <w:start w:val="1"/>
-      <w:numFmt w:val="bullet"/>
-      <w:lvlText w:val=""/>
+      <w:numFmt w:val="none"/>
+      <w:suff w:val="nothing"/>
+      <w:lvlText w:val=""/>
       <w:lvlJc w:val="left"/>
       <w:pPr>
         <w:tabs>
-          <w:tab w:val="num" w:pos="720"/>
+          <w:tab w:val="num" w:pos="0"/>
         </w:tabs>
-        <w:ind w:left="1080" w:hanging="360"/>
+        <w:ind w:left="0" w:hanging="0"/>
       </w:pPr>
-      <w:rPr>
-        <w:rFonts w:ascii="Symbol" w:hAnsi="Symbol" w:hint="default"/>
-      </w:rPr>
     </w:lvl>
     <w:lvl w:ilvl="2">
       <w:start w:val="1"/>
-      <w:numFmt w:val="bullet"/>
-      <w:lvlText w:val="o"/>
+      <w:numFmt w:val="none"/>
+      <w:suff w:val="nothing"/>
+      <w:lvlText w:val=""/>
       <w:lvlJc w:val="left"/>
       <w:pPr>
         <w:tabs>
-          <w:tab w:val="num" w:pos="1440"/>
+          <w:tab w:val="num" w:pos="0"/>
         </w:tabs>
-        <w:ind w:left="1800" w:hanging="360"/>
+        <w:ind w:left="0" w:hanging="0"/>
       </w:pPr>
-      <w:rPr>
-        <w:rFonts w:ascii="Courier New" w:hAnsi="Courier New" w:cs="Courier New" w:hint="default"/>
-      </w:rPr>
     </w:lvl>
     <w:lvl w:ilvl="3">
       <w:start w:val="1"/>
-      <w:numFmt w:val="bullet"/>
-      <w:lvlText w:val=""/>
+      <w:numFmt w:val="none"/>
+      <w:suff w:val="nothing"/>
+      <w:lvlText w:val=""/>
       <w:lvlJc w:val="left"/>
       <w:pPr>
         <w:tabs>
-          <w:tab w:val="num" w:pos="2160"/>
+          <w:tab w:val="num" w:pos="0"/>
         </w:tabs>
-        <w:ind w:left="2520" w:hanging="360"/>
+        <w:ind w:left="0" w:hanging="0"/>
       </w:pPr>
-      <w:rPr>
-        <w:rFonts w:ascii="Wingdings" w:hAnsi="Wingdings" w:hint="default"/>
-      </w:rPr>
     </w:lvl>
     <w:lvl w:ilvl="4">
       <w:start w:val="1"/>
-      <w:numFmt w:val="bullet"/>
-      <w:lvlText w:val=""/>
+      <w:numFmt w:val="none"/>
+      <w:suff w:val="nothing"/>
+      <w:lvlText w:val=""/>
       <w:lvlJc w:val="left"/>
       <w:pPr>
         <w:tabs>
-          <w:tab w:val="num" w:pos="2880"/>
+          <w:tab w:val="num" w:pos="0"/>
         </w:tabs>
-        <w:ind w:left="3240" w:hanging="360"/>
+        <w:ind w:left="0" w:hanging="0"/>
       </w:pPr>
-      <w:rPr>
-        <w:rFonts w:ascii="Wingdings" w:hAnsi="Wingdings" w:hint="default"/>
-      </w:rPr>
     </w:lvl>
     <w:lvl w:ilvl="5">
       <w:start w:val="1"/>
-      <w:numFmt w:val="bullet"/>
-      <w:lvlText w:val=""/>
+      <w:numFmt w:val="none"/>
+      <w:suff w:val="nothing"/>
+      <w:lvlText w:val=""/>
       <w:lvlJc w:val="left"/>
       <w:pPr>
         <w:tabs>
-          <w:tab w:val="num" w:pos="3600"/>
+          <w:tab w:val="num" w:pos="0"/>
         </w:tabs>
-        <w:ind w:left="3960" w:hanging="360"/>
+        <w:ind w:left="0" w:hanging="0"/>
       </w:pPr>
-      <w:rPr>
-        <w:rFonts w:ascii="Symbol" w:hAnsi="Symbol" w:hint="default"/>
-      </w:rPr>
     </w:lvl>
     <w:lvl w:ilvl="6">
       <w:start w:val="1"/>
-      <w:numFmt w:val="bullet"/>
-      <w:lvlText w:val="o"/>
+      <w:numFmt w:val="none"/>
+      <w:suff w:val="nothing"/>
+      <w:lvlText w:val=""/>
       <w:lvlJc w:val="left"/>
       <w:pPr>
         <w:tabs>
-          <w:tab w:val="num" w:pos="4320"/>
+          <w:tab w:val="num" w:pos="0"/>
         </w:tabs>
-        <w:ind w:left="4680" w:hanging="360"/>
+        <w:ind w:left="0" w:hanging="0"/>
       </w:pPr>
-      <w:rPr>
-        <w:rFonts w:ascii="Courier New" w:hAnsi="Courier New" w:cs="Courier New" w:hint="default"/>
-      </w:rPr>
     </w:lvl>
     <w:lvl w:ilvl="7">
       <w:start w:val="1"/>
-      <w:numFmt w:val="bullet"/>
-      <w:lvlText w:val=""/>
+      <w:numFmt w:val="none"/>
+      <w:suff w:val="nothing"/>
+      <w:lvlText w:val=""/>
       <w:lvlJc w:val="left"/>
       <w:pPr>
         <w:tabs>
-          <w:tab w:val="num" w:pos="5040"/>
+          <w:tab w:val="num" w:pos="0"/>
         </w:tabs>
-        <w:ind w:left="5400" w:hanging="360"/>
+        <w:ind w:left="0" w:hanging="0"/>
       </w:pPr>
-      <w:rPr>
-        <w:rFonts w:ascii="Wingdings" w:hAnsi="Wingdings" w:hint="default"/>
-      </w:rPr>
     </w:lvl>
     <w:lvl w:ilvl="8">
       <w:start w:val="1"/>
-      <w:numFmt w:val="bullet"/>
-      <w:lvlText w:val=""/>
+      <w:numFmt w:val="none"/>
+      <w:suff w:val="nothing"/>
+      <w:lvlText w:val=""/>
       <w:lvlJc w:val="left"/>
       <w:pPr>
         <w:tabs>
-          <w:tab w:val="num" w:pos="5760"/>
+          <w:tab w:val="num" w:pos="0"/>
         </w:tabs>
-        <w:ind w:left="6120" w:hanging="360"/>
-      </w:pPr>
-      <w:rPr>
-        <w:rFonts w:ascii="Wingdings" w:hAnsi="Wingdings" w:hint="default"/>
-      </w:rPr>
-    </w:lvl>
-  </w:abstractNum>
-  <w:abstractNum w:abstractNumId="1" w15:restartNumberingAfterBreak="0">
-    <w:nsid w:val="FFFFFF7C"/>
-    <w:multiLevelType w:val="singleLevel"/>
-    <w:tmpl w:val="A406F67A"/>
-    <w:lvl w:ilvl="0">
-      <w:start w:val="1"/>
-      <w:numFmt w:val="decimal"/>
-      <w:lvlText w:val="%1."/>
-      <w:lvlJc w:val="left"/>
-      <w:pPr>
-        <w:tabs>
-          <w:tab w:val="num" w:pos="1492"/>
-        </w:tabs>
-        <w:ind w:left="1492" w:hanging="360"/>
+        <w:ind w:left="0" w:hanging="0"/>
       </w:pPr>
     </w:lvl>
   </w:abstractNum>
-  <w:abstractNum w:abstractNumId="2" w15:restartNumberingAfterBreak="0">
-    <w:nsid w:val="FFFFFF7D"/>
-    <w:multiLevelType w:val="singleLevel"/>
-    <w:tmpl w:val="5A18DE3E"/>
-    <w:lvl w:ilvl="0">
-      <w:start w:val="1"/>
-      <w:numFmt w:val="decimal"/>
-      <w:lvlText w:val="%1."/>
-      <w:lvlJc w:val="left"/>
-      <w:pPr>
-        <w:tabs>
-          <w:tab w:val="num" w:pos="1209"/>
-        </w:tabs>
-        <w:ind w:left="1209" w:hanging="360"/>
-      </w:pPr>
-    </w:lvl>
-  </w:abstractNum>
-  <w:abstractNum w:abstractNumId="3" w15:restartNumberingAfterBreak="0">
-    <w:nsid w:val="FFFFFF7E"/>
-    <w:multiLevelType w:val="singleLevel"/>
-    <w:tmpl w:val="8886FC50"/>
-    <w:lvl w:ilvl="0">
-      <w:start w:val="1"/>
-      <w:numFmt w:val="decimal"/>
-      <w:lvlText w:val="%1."/>
-      <w:lvlJc w:val="left"/>
-      <w:pPr>
-        <w:tabs>
-          <w:tab w:val="num" w:pos="926"/>
-        </w:tabs>
-        <w:ind w:left="926" w:hanging="360"/>
-      </w:pPr>
-    </w:lvl>
-  </w:abstractNum>
-  <w:abstractNum w:abstractNumId="4" w15:restartNumberingAfterBreak="0">
-    <w:nsid w:val="FFFFFF7F"/>
-    <w:multiLevelType w:val="singleLevel"/>
-    <w:tmpl w:val="166236C6"/>
-    <w:lvl w:ilvl="0">
-      <w:start w:val="1"/>
-      <w:numFmt w:val="decimal"/>
-      <w:lvlText w:val="%1."/>
-      <w:lvlJc w:val="left"/>
-      <w:pPr>
-        <w:tabs>
-          <w:tab w:val="num" w:pos="643"/>
-        </w:tabs>
-        <w:ind w:left="643" w:hanging="360"/>
-      </w:pPr>
-    </w:lvl>
-  </w:abstractNum>
-  <w:abstractNum w:abstractNumId="5" w15:restartNumberingAfterBreak="0">
-    <w:nsid w:val="FFFFFF80"/>
-    <w:multiLevelType w:val="singleLevel"/>
-    <w:tmpl w:val="3C90B662"/>
-    <w:lvl w:ilvl="0">
-      <w:start w:val="1"/>
-      <w:numFmt w:val="bullet"/>
-      <w:lvlText w:val=""/>
-      <w:lvlJc w:val="left"/>
-      <w:pPr>
-        <w:tabs>
-          <w:tab w:val="num" w:pos="1492"/>
-        </w:tabs>
-        <w:ind w:left="1492" w:hanging="360"/>
-      </w:pPr>
-      <w:rPr>
-        <w:rFonts w:ascii="Symbol" w:hAnsi="Symbol" w:hint="default"/>
-      </w:rPr>
-    </w:lvl>
-  </w:abstractNum>
-  <w:abstractNum w:abstractNumId="6" w15:restartNumberingAfterBreak="0">
-    <w:nsid w:val="FFFFFF81"/>
-    <w:multiLevelType w:val="singleLevel"/>
-    <w:tmpl w:val="6B16C214"/>
-    <w:lvl w:ilvl="0">
-      <w:start w:val="1"/>
-      <w:numFmt w:val="bullet"/>
-      <w:lvlText w:val=""/>
-      <w:lvlJc w:val="left"/>
-      <w:pPr>
-        <w:tabs>
-          <w:tab w:val="num" w:pos="1209"/>
-        </w:tabs>
-        <w:ind w:left="1209" w:hanging="360"/>
-      </w:pPr>
-      <w:rPr>
-        <w:rFonts w:ascii="Symbol" w:hAnsi="Symbol" w:hint="default"/>
-      </w:rPr>
-    </w:lvl>
-  </w:abstractNum>
-  <w:abstractNum w:abstractNumId="7" w15:restartNumberingAfterBreak="0">
-    <w:nsid w:val="FFFFFF82"/>
-    <w:multiLevelType w:val="singleLevel"/>
-    <w:tmpl w:val="328ED9FE"/>
-    <w:lvl w:ilvl="0">
-      <w:start w:val="1"/>
-      <w:numFmt w:val="bullet"/>
-      <w:lvlText w:val=""/>
-      <w:lvlJc w:val="left"/>
-      <w:pPr>
-        <w:tabs>
-          <w:tab w:val="num" w:pos="926"/>
-        </w:tabs>
-        <w:ind w:left="926" w:hanging="360"/>
-      </w:pPr>
-      <w:rPr>
-        <w:rFonts w:ascii="Symbol" w:hAnsi="Symbol" w:hint="default"/>
-      </w:rPr>
-    </w:lvl>
-  </w:abstractNum>
-  <w:abstractNum w:abstractNumId="8" w15:restartNumberingAfterBreak="0">
-    <w:nsid w:val="FFFFFF83"/>
-    <w:multiLevelType w:val="singleLevel"/>
-    <w:tmpl w:val="9D3C9D62"/>
-    <w:lvl w:ilvl="0">
-      <w:start w:val="1"/>
-      <w:numFmt w:val="bullet"/>
-      <w:lvlText w:val=""/>
-      <w:lvlJc w:val="left"/>
-      <w:pPr>
-        <w:tabs>
-          <w:tab w:val="num" w:pos="643"/>
-        </w:tabs>
-        <w:ind w:left="643" w:hanging="360"/>
-      </w:pPr>
-      <w:rPr>
-        <w:rFonts w:ascii="Symbol" w:hAnsi="Symbol" w:hint="default"/>
-      </w:rPr>
-    </w:lvl>
-  </w:abstractNum>
-  <w:abstractNum w:abstractNumId="9" w15:restartNumberingAfterBreak="0">
-    <w:nsid w:val="FFFFFF88"/>
-    <w:multiLevelType w:val="singleLevel"/>
-    <w:tmpl w:val="C1D82E2A"/>
-    <w:lvl w:ilvl="0">
-      <w:start w:val="1"/>
-      <w:numFmt w:val="decimal"/>
-      <w:lvlText w:val="%1."/>
-      <w:lvlJc w:val="left"/>
-      <w:pPr>
-        <w:tabs>
-          <w:tab w:val="num" w:pos="360"/>
-        </w:tabs>
-        <w:ind w:left="360" w:hanging="360"/>
-      </w:pPr>
-    </w:lvl>
-  </w:abstractNum>
-  <w:abstractNum w:abstractNumId="10" w15:restartNumberingAfterBreak="0">
-    <w:nsid w:val="FFFFFF89"/>
-    <w:multiLevelType w:val="singleLevel"/>
-    <w:tmpl w:val="2DDA9286"/>
-    <w:lvl w:ilvl="0">
-      <w:start w:val="1"/>
-      <w:numFmt w:val="bullet"/>
-      <w:lvlText w:val=""/>
-      <w:lvlJc w:val="left"/>
-      <w:pPr>
-        <w:tabs>
-          <w:tab w:val="num" w:pos="360"/>
-        </w:tabs>
-        <w:ind w:left="360" w:hanging="360"/>
-      </w:pPr>
-      <w:rPr>
-        <w:rFonts w:ascii="Symbol" w:hAnsi="Symbol" w:hint="default"/>
-      </w:rPr>
-    </w:lvl>
-  </w:abstractNum>
-  <w:abstractNum w:abstractNumId="11" w15:restartNumberingAfterBreak="0">
-    <w:nsid w:val="21334EF5"/>
-    <w:multiLevelType w:val="hybridMultilevel"/>
-    <w:tmpl w:val="A612B358"/>
-    <w:lvl w:ilvl="0" w:tplc="B180F0CE">
-      <w:numFmt w:val="bullet"/>
-      <w:lvlText w:val=""/>
-      <w:lvlJc w:val="left"/>
-      <w:pPr>
-        <w:ind w:left="720" w:hanging="360"/>
-      </w:pPr>
-      <w:rPr>
-        <w:rFonts w:ascii="Symbol" w:eastAsiaTheme="minorHAnsi" w:hAnsi="Symbol" w:cstheme="minorBidi" w:hint="default"/>
-      </w:rPr>
-    </w:lvl>
-    <w:lvl w:ilvl="1" w:tplc="0C0A0003" w:tentative="1">
-      <w:start w:val="1"/>
-      <w:numFmt w:val="bullet"/>
-      <w:lvlText w:val="o"/>
-      <w:lvlJc w:val="left"/>
-      <w:pPr>
-        <w:ind w:left="1440" w:hanging="360"/>
-      </w:pPr>
-      <w:rPr>
-        <w:rFonts w:ascii="Courier New" w:hAnsi="Courier New" w:cs="Courier New" w:hint="default"/>
-      </w:rPr>
-    </w:lvl>
-    <w:lvl w:ilvl="2" w:tplc="0C0A0005" w:tentative="1">
-      <w:start w:val="1"/>
-      <w:numFmt w:val="bullet"/>
-      <w:lvlText w:val=""/>
-      <w:lvlJc w:val="left"/>
-      <w:pPr>
-        <w:ind w:left="2160" w:hanging="360"/>
-      </w:pPr>
-      <w:rPr>
-        <w:rFonts w:ascii="Wingdings" w:hAnsi="Wingdings" w:hint="default"/>
-      </w:rPr>
-    </w:lvl>
-    <w:lvl w:ilvl="3" w:tplc="0C0A0001" w:tentative="1">
-      <w:start w:val="1"/>
-      <w:numFmt w:val="bullet"/>
-      <w:lvlText w:val=""/>
-      <w:lvlJc w:val="left"/>
-      <w:pPr>
-        <w:ind w:left="2880" w:hanging="360"/>
-      </w:pPr>
-      <w:rPr>
-        <w:rFonts w:ascii="Symbol" w:hAnsi="Symbol" w:hint="default"/>
-      </w:rPr>
-    </w:lvl>
-    <w:lvl w:ilvl="4" w:tplc="0C0A0003" w:tentative="1">
-      <w:start w:val="1"/>
-      <w:numFmt w:val="bullet"/>
-      <w:lvlText w:val="o"/>
-      <w:lvlJc w:val="left"/>
-      <w:pPr>
-        <w:ind w:left="3600" w:hanging="360"/>
-      </w:pPr>
-      <w:rPr>
-        <w:rFonts w:ascii="Courier New" w:hAnsi="Courier New" w:cs="Courier New" w:hint="default"/>
-      </w:rPr>
-    </w:lvl>
-    <w:lvl w:ilvl="5" w:tplc="0C0A0005" w:tentative="1">
-      <w:start w:val="1"/>
-      <w:numFmt w:val="bullet"/>
-      <w:lvlText w:val=""/>
-      <w:lvlJc w:val="left"/>
-      <w:pPr>
-        <w:ind w:left="4320" w:hanging="360"/>
-      </w:pPr>
-      <w:rPr>
-        <w:rFonts w:ascii="Wingdings" w:hAnsi="Wingdings" w:hint="default"/>
-      </w:rPr>
-    </w:lvl>
-    <w:lvl w:ilvl="6" w:tplc="0C0A0001" w:tentative="1">
-      <w:start w:val="1"/>
-      <w:numFmt w:val="bullet"/>
-      <w:lvlText w:val=""/>
-      <w:lvlJc w:val="left"/>
-      <w:pPr>
-        <w:ind w:left="5040" w:hanging="360"/>
-      </w:pPr>
-      <w:rPr>
-        <w:rFonts w:ascii="Symbol" w:hAnsi="Symbol" w:hint="default"/>
-      </w:rPr>
-    </w:lvl>
-    <w:lvl w:ilvl="7" w:tplc="0C0A0003" w:tentative="1">
-      <w:start w:val="1"/>
-      <w:numFmt w:val="bullet"/>
-      <w:lvlText w:val="o"/>
-      <w:lvlJc w:val="left"/>
-      <w:pPr>
-        <w:ind w:left="5760" w:hanging="360"/>
-      </w:pPr>
-      <w:rPr>
-        <w:rFonts w:ascii="Courier New" w:hAnsi="Courier New" w:cs="Courier New" w:hint="default"/>
-      </w:rPr>
-    </w:lvl>
-    <w:lvl w:ilvl="8" w:tplc="0C0A0005" w:tentative="1">
-      <w:start w:val="1"/>
-      <w:numFmt w:val="bullet"/>
-      <w:lvlText w:val=""/>
-      <w:lvlJc w:val="left"/>
-      <w:pPr>
-        <w:ind w:left="6480" w:hanging="360"/>
-      </w:pPr>
-      <w:rPr>
-        <w:rFonts w:ascii="Wingdings" w:hAnsi="Wingdings" w:hint="default"/>
-      </w:rPr>
-    </w:lvl>
-  </w:abstractNum>
-  <w:num w:numId="1" w16cid:durableId="1855262725">
-    <w:abstractNumId w:val="0"/>
-  </w:num>
-  <w:num w:numId="2" w16cid:durableId="1236863640">
-    <w:abstractNumId w:val="5"/>
-  </w:num>
-  <w:num w:numId="3" w16cid:durableId="265502781">
-    <w:abstractNumId w:val="6"/>
-  </w:num>
-  <w:num w:numId="4" w16cid:durableId="1027369889">
-    <w:abstractNumId w:val="7"/>
-  </w:num>
-  <w:num w:numId="5" w16cid:durableId="445853595">
-    <w:abstractNumId w:val="8"/>
-  </w:num>
-  <w:num w:numId="6" w16cid:durableId="1009984267">
-    <w:abstractNumId w:val="10"/>
-  </w:num>
-  <w:num w:numId="7" w16cid:durableId="839196456">
+  <w:num w:numId="1">
     <w:abstractNumId w:val="1"/>
   </w:num>
-  <w:num w:numId="8" w16cid:durableId="1212420533">
+  <w:num w:numId="2">
     <w:abstractNumId w:val="2"/>
-  </w:num>
-  <w:num w:numId="9" w16cid:durableId="874150066">
-    <w:abstractNumId w:val="3"/>
-  </w:num>
-  <w:num w:numId="10" w16cid:durableId="797140313">
-    <w:abstractNumId w:val="4"/>
-  </w:num>
-  <w:num w:numId="11" w16cid:durableId="428965406">
-    <w:abstractNumId w:val="9"/>
-  </w:num>
-  <w:num w:numId="12" w16cid:durableId="1222474812">
-    <w:abstractNumId w:val="11"/>
   </w:num>
 </w:numbering>
 </file>
 
 <file path=word/styles.xml><?xml version="1.0" encoding="utf-8"?>
-<w:styles xmlns:mc="http://schemas.openxmlformats.org/markup-compatibility/2006" xmlns:r="http://schemas.openxmlformats.org/officeDocument/2006/relationships" xmlns:w="http://schemas.openxmlformats.org/wordprocessingml/2006/main" xmlns:w14="http://schemas.microsoft.com/office/word/2010/wordml" xmlns:w15="http://schemas.microsoft.com/office/word/2012/wordml" xmlns:w16cex="http://schemas.microsoft.com/office/word/2018/wordml/cex" xmlns:w16cid="http://schemas.microsoft.com/office/word/2016/wordml/cid" xmlns:w16="http://schemas.microsoft.com/office/word/2018/wordml" xmlns:w16sdtdh="http://schemas.microsoft.com/office/word/2020/wordml/sdtdatahash" xmlns:w16se="http://schemas.microsoft.com/office/word/2015/wordml/symex" mc:Ignorable="w14 w15 w16se w16cid w16 w16cex w16sdtdh">
+<w:styles xmlns:w="http://schemas.openxmlformats.org/wordprocessingml/2006/main" xmlns:w14="http://schemas.microsoft.com/office/word/2010/wordml" xmlns:mc="http://schemas.openxmlformats.org/markup-compatibility/2006" mc:Ignorable="w14">
   <w:docDefaults>
     <w:rPrDefault>
       <w:rPr>
-        <w:rFonts w:asciiTheme="minorHAnsi" w:eastAsiaTheme="minorHAnsi" w:hAnsiTheme="minorHAnsi" w:cstheme="minorBidi"/>
+        <w:rFonts w:ascii="Calibri" w:hAnsi="Calibri" w:eastAsia="Calibri" w:cs="" w:asciiTheme="minorHAnsi" w:cstheme="minorBidi" w:eastAsiaTheme="minorHAnsi" w:hAnsiTheme="minorHAnsi"/>
         <w:sz w:val="24"/>
         <w:szCs w:val="24"/>
         <w:lang w:val="es-ES_tradnl" w:eastAsia="en-US" w:bidi="ar-SA"/>
       </w:rPr>
     </w:rPrDefault>
-    <w:pPrDefault/>
+    <w:pPrDefault>
+      <w:pPr>
+        <w:suppressAutoHyphens w:val="true"/>
+      </w:pPr>
+    </w:pPrDefault>
   </w:docDefaults>
   <w:latentStyles w:defLockedState="0" w:defUIPriority="99" w:defSemiHidden="0" w:defUnhideWhenUsed="0" w:defQFormat="0" w:count="376">
     <w:lsdException w:name="Normal" w:uiPriority="0" w:qFormat="1"/>
     <w:lsdException w:name="heading 1" w:uiPriority="9" w:qFormat="1"/>
-    <w:lsdException w:name="heading 2" w:semiHidden="1" w:uiPriority="9" w:unhideWhenUsed="1" w:qFormat="1"/>
-    <w:lsdException w:name="heading 3" w:semiHidden="1" w:uiPriority="9" w:unhideWhenUsed="1" w:qFormat="1"/>
-    <w:lsdException w:name="heading 4" w:semiHidden="1" w:uiPriority="9" w:unhideWhenUsed="1" w:qFormat="1"/>
-    <w:lsdException w:name="heading 5" w:semiHidden="1" w:uiPriority="9" w:unhideWhenUsed="1" w:qFormat="1"/>
-    <w:lsdException w:name="heading 6" w:semiHidden="1" w:uiPriority="9" w:unhideWhenUsed="1" w:qFormat="1"/>
-    <w:lsdException w:name="heading 7" w:semiHidden="1" w:uiPriority="9" w:unhideWhenUsed="1" w:qFormat="1"/>
-    <w:lsdException w:name="heading 8" w:semiHidden="1" w:uiPriority="9" w:unhideWhenUsed="1" w:qFormat="1"/>
-    <w:lsdException w:name="heading 9" w:semiHidden="1" w:uiPriority="9" w:unhideWhenUsed="1" w:qFormat="1"/>
+    <w:lsdException w:name="heading 2" w:uiPriority="9" w:semiHidden="1" w:unhideWhenUsed="1" w:qFormat="1"/>
+    <w:lsdException w:name="heading 3" w:uiPriority="9" w:semiHidden="1" w:unhideWhenUsed="1" w:qFormat="1"/>
+    <w:lsdException w:name="heading 4" w:uiPriority="9" w:semiHidden="1" w:unhideWhenUsed="1" w:qFormat="1"/>
+    <w:lsdException w:name="heading 5" w:uiPriority="9" w:semiHidden="1" w:unhideWhenUsed="1" w:qFormat="1"/>
+    <w:lsdException w:name="heading 6" w:uiPriority="9" w:semiHidden="1" w:unhideWhenUsed="1" w:qFormat="1"/>
+    <w:lsdException w:name="heading 7" w:uiPriority="9" w:semiHidden="1" w:unhideWhenUsed="1" w:qFormat="1"/>
+    <w:lsdException w:name="heading 8" w:uiPriority="9" w:semiHidden="1" w:unhideWhenUsed="1" w:qFormat="1"/>
+    <w:lsdException w:name="heading 9" w:uiPriority="9" w:semiHidden="1" w:unhideWhenUsed="1" w:qFormat="1"/>
     <w:lsdException w:name="index 1" w:semiHidden="1" w:unhideWhenUsed="1"/>
     <w:lsdException w:name="index 2" w:semiHidden="1" w:unhideWhenUsed="1"/>
     <w:lsdException w:name="index 3" w:semiHidden="1" w:unhideWhenUsed="1"/>
@@ -3254,22 +3836,22 @@
     <w:lsdException w:name="index 7" w:semiHidden="1" w:unhideWhenUsed="1"/>
     <w:lsdException w:name="index 8" w:semiHidden="1" w:unhideWhenUsed="1"/>
     <w:lsdException w:name="index 9" w:semiHidden="1" w:unhideWhenUsed="1"/>
-    <w:lsdException w:name="toc 1" w:semiHidden="1" w:uiPriority="39" w:unhideWhenUsed="1"/>
-    <w:lsdException w:name="toc 2" w:semiHidden="1" w:uiPriority="39" w:unhideWhenUsed="1"/>
-    <w:lsdException w:name="toc 3" w:semiHidden="1" w:uiPriority="39" w:unhideWhenUsed="1"/>
-    <w:lsdException w:name="toc 4" w:semiHidden="1" w:uiPriority="39" w:unhideWhenUsed="1"/>
-    <w:lsdException w:name="toc 5" w:semiHidden="1" w:uiPriority="39" w:unhideWhenUsed="1"/>
-    <w:lsdException w:name="toc 6" w:semiHidden="1" w:uiPriority="39" w:unhideWhenUsed="1"/>
-    <w:lsdException w:name="toc 7" w:semiHidden="1" w:uiPriority="39" w:unhideWhenUsed="1"/>
-    <w:lsdException w:name="toc 8" w:semiHidden="1" w:uiPriority="39" w:unhideWhenUsed="1"/>
-    <w:lsdException w:name="toc 9" w:semiHidden="1" w:uiPriority="39" w:unhideWhenUsed="1"/>
+    <w:lsdException w:name="toc 1" w:uiPriority="39" w:semiHidden="1" w:unhideWhenUsed="1"/>
+    <w:lsdException w:name="toc 2" w:uiPriority="39" w:semiHidden="1" w:unhideWhenUsed="1"/>
+    <w:lsdException w:name="toc 3" w:uiPriority="39" w:semiHidden="1" w:unhideWhenUsed="1"/>
+    <w:lsdException w:name="toc 4" w:uiPriority="39" w:semiHidden="1" w:unhideWhenUsed="1"/>
+    <w:lsdException w:name="toc 5" w:uiPriority="39" w:semiHidden="1" w:unhideWhenUsed="1"/>
+    <w:lsdException w:name="toc 6" w:uiPriority="39" w:semiHidden="1" w:unhideWhenUsed="1"/>
+    <w:lsdException w:name="toc 7" w:uiPriority="39" w:semiHidden="1" w:unhideWhenUsed="1"/>
+    <w:lsdException w:name="toc 8" w:uiPriority="39" w:semiHidden="1" w:unhideWhenUsed="1"/>
+    <w:lsdException w:name="toc 9" w:uiPriority="39" w:semiHidden="1" w:unhideWhenUsed="1"/>
     <w:lsdException w:name="Normal Indent" w:semiHidden="1" w:unhideWhenUsed="1"/>
     <w:lsdException w:name="footnote text" w:semiHidden="1" w:unhideWhenUsed="1"/>
     <w:lsdException w:name="annotation text" w:semiHidden="1" w:unhideWhenUsed="1"/>
     <w:lsdException w:name="header" w:semiHidden="1" w:unhideWhenUsed="1"/>
     <w:lsdException w:name="footer" w:semiHidden="1" w:unhideWhenUsed="1"/>
     <w:lsdException w:name="index heading" w:semiHidden="1" w:unhideWhenUsed="1"/>
-    <w:lsdException w:name="caption" w:semiHidden="1" w:uiPriority="35" w:unhideWhenUsed="1" w:qFormat="1"/>
+    <w:lsdException w:name="caption" w:uiPriority="35" w:semiHidden="1" w:unhideWhenUsed="1" w:qFormat="1"/>
     <w:lsdException w:name="table of figures" w:semiHidden="1" w:unhideWhenUsed="1"/>
     <w:lsdException w:name="envelope address" w:semiHidden="1" w:unhideWhenUsed="1"/>
     <w:lsdException w:name="envelope return" w:semiHidden="1" w:unhideWhenUsed="1"/>
@@ -3300,7 +3882,7 @@
     <w:lsdException w:name="Title" w:uiPriority="10" w:qFormat="1"/>
     <w:lsdException w:name="Closing" w:semiHidden="1" w:unhideWhenUsed="1"/>
     <w:lsdException w:name="Signature" w:semiHidden="1" w:unhideWhenUsed="1"/>
-    <w:lsdException w:name="Default Paragraph Font" w:semiHidden="1" w:uiPriority="1" w:unhideWhenUsed="1"/>
+    <w:lsdException w:name="Default Paragraph Font" w:uiPriority="1" w:semiHidden="1" w:unhideWhenUsed="1"/>
     <w:lsdException w:name="Body Text" w:semiHidden="1" w:unhideWhenUsed="1"/>
     <w:lsdException w:name="Body Text Indent" w:semiHidden="1" w:unhideWhenUsed="1"/>
     <w:lsdException w:name="List Continue" w:semiHidden="1" w:unhideWhenUsed="1"/>
@@ -3500,8 +4082,8 @@
     <w:lsdException w:name="Subtle Reference" w:uiPriority="31" w:qFormat="1"/>
     <w:lsdException w:name="Intense Reference" w:uiPriority="32" w:qFormat="1"/>
     <w:lsdException w:name="Book Title" w:uiPriority="33" w:qFormat="1"/>
-    <w:lsdException w:name="Bibliography" w:semiHidden="1" w:uiPriority="37" w:unhideWhenUsed="1"/>
-    <w:lsdException w:name="TOC Heading" w:semiHidden="1" w:uiPriority="39" w:unhideWhenUsed="1" w:qFormat="1"/>
+    <w:lsdException w:name="Bibliography" w:uiPriority="37" w:semiHidden="1" w:unhideWhenUsed="1"/>
+    <w:lsdException w:name="TOC Heading" w:uiPriority="39" w:semiHidden="1" w:unhideWhenUsed="1" w:qFormat="1"/>
     <w:lsdException w:name="Plain Table 1" w:uiPriority="41"/>
     <w:lsdException w:name="Plain Table 2" w:uiPriority="42"/>
     <w:lsdException w:name="Plain Table 3" w:uiPriority="43"/>
@@ -3609,44 +4191,50 @@
     <w:lsdException w:name="Mention" w:semiHidden="1" w:unhideWhenUsed="1"/>
     <w:lsdException w:name="Smart Hyperlink" w:semiHidden="1" w:unhideWhenUsed="1"/>
   </w:latentStyles>
-  <w:style w:type="paragraph" w:default="1" w:styleId="Normal">
+  <w:style w:type="paragraph" w:styleId="Normal" w:default="1">
     <w:name w:val="Normal"/>
     <w:qFormat/>
-    <w:rsid w:val="000C4B00"/>
+    <w:rsid w:val="000c4b00"/>
     <w:pPr>
-      <w:spacing w:before="120" w:after="120" w:line="276" w:lineRule="auto"/>
+      <w:widowControl/>
+      <w:suppressAutoHyphens w:val="true"/>
+      <w:bidi w:val="0"/>
+      <w:spacing w:lineRule="auto" w:line="276" w:before="120" w:after="120"/>
       <w:jc w:val="both"/>
     </w:pPr>
     <w:rPr>
-      <w:rFonts w:ascii="Helvetica Light" w:hAnsi="Helvetica Light"/>
-      <w:color w:val="404040" w:themeColor="text1" w:themeTint="BF"/>
+      <w:rFonts w:ascii="Helvetica Light" w:hAnsi="Helvetica Light" w:eastAsia="Calibri" w:cs=""/>
+      <w:color w:val="404040" w:themeColor="text1" w:themeTint="bf"/>
+      <w:kern w:val="0"/>
       <w:sz w:val="20"/>
+      <w:szCs w:val="24"/>
+      <w:lang w:val="es-ES_tradnl" w:eastAsia="en-US" w:bidi="ar-SA"/>
     </w:rPr>
   </w:style>
   <w:style w:type="paragraph" w:styleId="Ttulo1">
-    <w:name w:val="heading 1"/>
+    <w:name w:val="Heading 1"/>
     <w:basedOn w:val="Normal"/>
     <w:next w:val="Normal"/>
     <w:link w:val="Ttulo1Car"/>
     <w:autoRedefine/>
     <w:uiPriority w:val="9"/>
     <w:qFormat/>
-    <w:rsid w:val="00087AF9"/>
+    <w:rsid w:val="00087af9"/>
     <w:pPr>
-      <w:keepNext/>
+      <w:keepNext w:val="true"/>
       <w:keepLines/>
-      <w:spacing w:before="240"/>
+      <w:spacing w:before="240" w:after="120"/>
       <w:outlineLvl w:val="0"/>
     </w:pPr>
     <w:rPr>
-      <w:rFonts w:ascii="Gill Sans MT" w:eastAsiaTheme="majorEastAsia" w:hAnsi="Gill Sans MT" w:cstheme="majorBidi"/>
+      <w:rFonts w:ascii="Gill Sans MT" w:hAnsi="Gill Sans MT" w:eastAsia="" w:cs="" w:cstheme="majorBidi" w:eastAsiaTheme="majorEastAsia"/>
       <w:color w:val="CB1B16"/>
       <w:sz w:val="44"/>
       <w:szCs w:val="32"/>
     </w:rPr>
   </w:style>
   <w:style w:type="paragraph" w:styleId="Ttulo2">
-    <w:name w:val="heading 2"/>
+    <w:name w:val="Heading 2"/>
     <w:basedOn w:val="Normal"/>
     <w:next w:val="Normal"/>
     <w:link w:val="Ttulo2Car"/>
@@ -3654,23 +4242,23 @@
     <w:uiPriority w:val="9"/>
     <w:unhideWhenUsed/>
     <w:qFormat/>
-    <w:rsid w:val="00087AF9"/>
+    <w:rsid w:val="00087af9"/>
     <w:pPr>
-      <w:keepNext/>
+      <w:keepNext w:val="true"/>
       <w:keepLines/>
-      <w:spacing w:before="40"/>
+      <w:spacing w:before="40" w:after="120"/>
       <w:jc w:val="left"/>
       <w:outlineLvl w:val="1"/>
     </w:pPr>
     <w:rPr>
-      <w:rFonts w:ascii="Gill Sans MT" w:eastAsiaTheme="majorEastAsia" w:hAnsi="Gill Sans MT" w:cstheme="majorBidi"/>
+      <w:rFonts w:ascii="Gill Sans MT" w:hAnsi="Gill Sans MT" w:eastAsia="" w:cs="" w:cstheme="majorBidi" w:eastAsiaTheme="majorEastAsia"/>
       <w:color w:val="CB1B16"/>
       <w:sz w:val="32"/>
       <w:szCs w:val="26"/>
     </w:rPr>
   </w:style>
   <w:style w:type="paragraph" w:styleId="Ttulo3">
-    <w:name w:val="heading 3"/>
+    <w:name w:val="Heading 3"/>
     <w:basedOn w:val="Normal"/>
     <w:next w:val="Normal"/>
     <w:link w:val="Ttulo3Car"/>
@@ -3678,24 +4266,24 @@
     <w:uiPriority w:val="9"/>
     <w:unhideWhenUsed/>
     <w:qFormat/>
-    <w:rsid w:val="000C4B00"/>
+    <w:rsid w:val="000c4b00"/>
     <w:pPr>
-      <w:keepNext/>
+      <w:keepNext w:val="true"/>
       <w:keepLines/>
-      <w:spacing w:before="40"/>
+      <w:spacing w:before="40" w:after="120"/>
       <w:jc w:val="left"/>
       <w:outlineLvl w:val="2"/>
     </w:pPr>
     <w:rPr>
-      <w:rFonts w:ascii="Helvetica" w:eastAsiaTheme="majorEastAsia" w:hAnsi="Helvetica" w:cstheme="majorBidi"/>
+      <w:rFonts w:ascii="Helvetica" w:hAnsi="Helvetica" w:eastAsia="" w:cs="" w:cstheme="majorBidi" w:eastAsiaTheme="majorEastAsia"/>
       <w:b/>
       <w:bCs/>
-      <w:color w:val="262626" w:themeColor="text1" w:themeTint="D9"/>
+      <w:color w:val="262626" w:themeColor="text1" w:themeTint="d9"/>
       <w:sz w:val="24"/>
     </w:rPr>
   </w:style>
   <w:style w:type="paragraph" w:styleId="Ttulo4">
-    <w:name w:val="heading 4"/>
+    <w:name w:val="Heading 4"/>
     <w:basedOn w:val="Normal"/>
     <w:next w:val="Normal"/>
     <w:link w:val="Ttulo4Car"/>
@@ -3703,22 +4291,22 @@
     <w:uiPriority w:val="9"/>
     <w:unhideWhenUsed/>
     <w:qFormat/>
-    <w:rsid w:val="000C4B00"/>
+    <w:rsid w:val="000c4b00"/>
     <w:pPr>
-      <w:keepNext/>
+      <w:keepNext w:val="true"/>
       <w:keepLines/>
-      <w:spacing w:before="40"/>
+      <w:spacing w:before="40" w:after="120"/>
       <w:jc w:val="left"/>
       <w:outlineLvl w:val="3"/>
     </w:pPr>
     <w:rPr>
-      <w:rFonts w:ascii="Helvetica" w:eastAsiaTheme="majorEastAsia" w:hAnsi="Helvetica" w:cstheme="majorBidi"/>
-      <w:color w:val="262626" w:themeColor="text1" w:themeTint="D9"/>
+      <w:rFonts w:ascii="Helvetica" w:hAnsi="Helvetica" w:eastAsia="" w:cs="" w:cstheme="majorBidi" w:eastAsiaTheme="majorEastAsia"/>
+      <w:color w:val="262626" w:themeColor="text1" w:themeTint="d9"/>
       <w:sz w:val="24"/>
     </w:rPr>
   </w:style>
   <w:style w:type="paragraph" w:styleId="Ttulo5">
-    <w:name w:val="heading 5"/>
+    <w:name w:val="Heading 5"/>
     <w:basedOn w:val="Normal"/>
     <w:next w:val="Normal"/>
     <w:link w:val="Ttulo5Car"/>
@@ -3726,21 +4314,21 @@
     <w:uiPriority w:val="9"/>
     <w:unhideWhenUsed/>
     <w:qFormat/>
-    <w:rsid w:val="00F74230"/>
+    <w:rsid w:val="00f74230"/>
     <w:pPr>
-      <w:keepNext/>
+      <w:keepNext w:val="true"/>
       <w:keepLines/>
-      <w:spacing w:before="40"/>
+      <w:spacing w:before="40" w:after="120"/>
       <w:jc w:val="left"/>
       <w:outlineLvl w:val="4"/>
     </w:pPr>
     <w:rPr>
-      <w:rFonts w:eastAsiaTheme="majorEastAsia" w:cstheme="majorBidi"/>
+      <w:rFonts w:eastAsia="" w:cs="" w:cstheme="majorBidi" w:eastAsiaTheme="majorEastAsia"/>
       <w:sz w:val="24"/>
     </w:rPr>
   </w:style>
   <w:style w:type="paragraph" w:styleId="Ttulo6">
-    <w:name w:val="heading 6"/>
+    <w:name w:val="Heading 6"/>
     <w:basedOn w:val="Normal"/>
     <w:next w:val="Normal"/>
     <w:link w:val="Ttulo6Car"/>
@@ -3748,69 +4336,69 @@
     <w:uiPriority w:val="9"/>
     <w:unhideWhenUsed/>
     <w:qFormat/>
-    <w:rsid w:val="000C4B00"/>
+    <w:rsid w:val="000c4b00"/>
     <w:pPr>
-      <w:keepNext/>
+      <w:keepNext w:val="true"/>
       <w:keepLines/>
-      <w:spacing w:before="40"/>
+      <w:spacing w:before="40" w:after="120"/>
       <w:jc w:val="left"/>
       <w:outlineLvl w:val="5"/>
     </w:pPr>
     <w:rPr>
-      <w:rFonts w:eastAsiaTheme="majorEastAsia" w:cstheme="majorBidi"/>
+      <w:rFonts w:eastAsia="" w:cs="" w:cstheme="majorBidi" w:eastAsiaTheme="majorEastAsia"/>
       <w:b/>
-      <w:color w:val="595959" w:themeColor="text1" w:themeTint="A6"/>
+      <w:color w:val="595959" w:themeColor="text1" w:themeTint="a6"/>
       <w:sz w:val="22"/>
     </w:rPr>
   </w:style>
   <w:style w:type="paragraph" w:styleId="Ttulo7">
-    <w:name w:val="heading 7"/>
+    <w:name w:val="Heading 7"/>
     <w:basedOn w:val="Normal"/>
     <w:next w:val="Normal"/>
     <w:link w:val="Ttulo7Car"/>
     <w:uiPriority w:val="9"/>
     <w:unhideWhenUsed/>
     <w:qFormat/>
-    <w:rsid w:val="00087AF9"/>
+    <w:rsid w:val="00087af9"/>
     <w:pPr>
-      <w:keepNext/>
+      <w:keepNext w:val="true"/>
       <w:keepLines/>
-      <w:spacing w:before="40"/>
+      <w:spacing w:before="40" w:after="120"/>
       <w:jc w:val="left"/>
       <w:outlineLvl w:val="6"/>
     </w:pPr>
     <w:rPr>
-      <w:rFonts w:eastAsiaTheme="majorEastAsia" w:cstheme="majorBidi"/>
+      <w:rFonts w:eastAsia="" w:cs="" w:cstheme="majorBidi" w:eastAsiaTheme="majorEastAsia"/>
       <w:b/>
       <w:color w:val="7F7F7F" w:themeColor="text1" w:themeTint="80"/>
       <w:sz w:val="22"/>
     </w:rPr>
   </w:style>
   <w:style w:type="paragraph" w:styleId="Ttulo8">
-    <w:name w:val="heading 8"/>
+    <w:name w:val="Heading 8"/>
     <w:basedOn w:val="Normal"/>
     <w:next w:val="Normal"/>
     <w:link w:val="Ttulo8Car"/>
     <w:uiPriority w:val="9"/>
     <w:unhideWhenUsed/>
     <w:qFormat/>
-    <w:rsid w:val="00087AF9"/>
+    <w:rsid w:val="00087af9"/>
     <w:pPr>
-      <w:keepNext/>
+      <w:keepNext w:val="true"/>
       <w:keepLines/>
       <w:spacing w:before="40" w:after="0"/>
       <w:jc w:val="left"/>
       <w:outlineLvl w:val="7"/>
     </w:pPr>
     <w:rPr>
-      <w:rFonts w:ascii="Helvetica" w:eastAsiaTheme="majorEastAsia" w:hAnsi="Helvetica" w:cstheme="majorBidi"/>
-      <w:color w:val="272727" w:themeColor="text1" w:themeTint="D8"/>
+      <w:rFonts w:ascii="Helvetica" w:hAnsi="Helvetica" w:eastAsia="" w:cs="" w:cstheme="majorBidi" w:eastAsiaTheme="majorEastAsia"/>
+      <w:color w:val="272727" w:themeColor="text1" w:themeTint="d8"/>
       <w:sz w:val="21"/>
       <w:szCs w:val="21"/>
     </w:rPr>
   </w:style>
   <w:style w:type="paragraph" w:styleId="Ttulo9">
-    <w:name w:val="heading 9"/>
+    <w:name w:val="Heading 9"/>
     <w:basedOn w:val="Normal"/>
     <w:next w:val="Normal"/>
     <w:link w:val="Ttulo9Car"/>
@@ -3818,149 +4406,505 @@
     <w:uiPriority w:val="9"/>
     <w:unhideWhenUsed/>
     <w:qFormat/>
-    <w:rsid w:val="00087AF9"/>
+    <w:rsid w:val="00087af9"/>
     <w:pPr>
-      <w:keepNext/>
+      <w:keepNext w:val="true"/>
       <w:keepLines/>
       <w:spacing w:before="40" w:after="0"/>
       <w:jc w:val="left"/>
       <w:outlineLvl w:val="8"/>
     </w:pPr>
     <w:rPr>
-      <w:rFonts w:eastAsiaTheme="majorEastAsia" w:cstheme="majorBidi"/>
-      <w:color w:val="272727" w:themeColor="text1" w:themeTint="D8"/>
+      <w:rFonts w:eastAsia="" w:cs="" w:cstheme="majorBidi" w:eastAsiaTheme="majorEastAsia"/>
+      <w:color w:val="272727" w:themeColor="text1" w:themeTint="d8"/>
       <w:sz w:val="21"/>
       <w:szCs w:val="21"/>
     </w:rPr>
   </w:style>
-  <w:style w:type="character" w:default="1" w:styleId="Fuentedeprrafopredeter">
+  <w:style w:type="character" w:styleId="DefaultParagraphFont" w:default="1">
     <w:name w:val="Default Paragraph Font"/>
     <w:uiPriority w:val="1"/>
     <w:semiHidden/>
     <w:unhideWhenUsed/>
-  </w:style>
-  <w:style w:type="table" w:default="1" w:styleId="Tablanormal">
-    <w:name w:val="Normal Table"/>
+    <w:qFormat/>
+    <w:rPr/>
+  </w:style>
+  <w:style w:type="character" w:styleId="EncabezadoCar" w:customStyle="1">
+    <w:name w:val="Encabezado Car"/>
+    <w:basedOn w:val="DefaultParagraphFont"/>
+    <w:uiPriority w:val="99"/>
+    <w:qFormat/>
+    <w:rsid w:val="000f32d0"/>
+    <w:rPr/>
+  </w:style>
+  <w:style w:type="character" w:styleId="PiedepginaCar" w:customStyle="1">
+    <w:name w:val="Pie de página Car"/>
+    <w:basedOn w:val="DefaultParagraphFont"/>
+    <w:uiPriority w:val="99"/>
+    <w:qFormat/>
+    <w:rsid w:val="000f32d0"/>
+    <w:rPr/>
+  </w:style>
+  <w:style w:type="character" w:styleId="SinespaciadoCar" w:customStyle="1">
+    <w:name w:val="Sin espaciado Car"/>
+    <w:basedOn w:val="DefaultParagraphFont"/>
+    <w:link w:val="NoSpacing"/>
+    <w:uiPriority w:val="1"/>
+    <w:qFormat/>
+    <w:rsid w:val="006a69ba"/>
+    <w:rPr>
+      <w:rFonts w:ascii="Gill Sans MT" w:hAnsi="Gill Sans MT" w:eastAsia="" w:eastAsiaTheme="minorEastAsia"/>
+      <w:color w:val="CB1B16"/>
+      <w:sz w:val="72"/>
+      <w:szCs w:val="72"/>
+      <w:lang w:val="en-US" w:eastAsia="zh-CN"/>
+    </w:rPr>
+  </w:style>
+  <w:style w:type="character" w:styleId="Ttulo1Car" w:customStyle="1">
+    <w:name w:val="Título 1 Car"/>
+    <w:basedOn w:val="DefaultParagraphFont"/>
+    <w:uiPriority w:val="9"/>
+    <w:qFormat/>
+    <w:rsid w:val="00087af9"/>
+    <w:rPr>
+      <w:rFonts w:ascii="Gill Sans MT" w:hAnsi="Gill Sans MT" w:eastAsia="" w:cs="" w:cstheme="majorBidi" w:eastAsiaTheme="majorEastAsia"/>
+      <w:color w:val="CB1B16"/>
+      <w:sz w:val="44"/>
+      <w:szCs w:val="32"/>
+    </w:rPr>
+  </w:style>
+  <w:style w:type="character" w:styleId="Ttulo2Car" w:customStyle="1">
+    <w:name w:val="Título 2 Car"/>
+    <w:basedOn w:val="DefaultParagraphFont"/>
+    <w:uiPriority w:val="9"/>
+    <w:qFormat/>
+    <w:rsid w:val="00087af9"/>
+    <w:rPr>
+      <w:rFonts w:ascii="Gill Sans MT" w:hAnsi="Gill Sans MT" w:eastAsia="" w:cs="" w:cstheme="majorBidi" w:eastAsiaTheme="majorEastAsia"/>
+      <w:color w:val="CB1B16"/>
+      <w:sz w:val="32"/>
+      <w:szCs w:val="26"/>
+    </w:rPr>
+  </w:style>
+  <w:style w:type="character" w:styleId="TtuloCar" w:customStyle="1">
+    <w:name w:val="Título Car"/>
+    <w:basedOn w:val="DefaultParagraphFont"/>
+    <w:uiPriority w:val="10"/>
+    <w:qFormat/>
+    <w:rsid w:val="00f74230"/>
+    <w:rPr>
+      <w:rFonts w:ascii="Helvetica" w:hAnsi="Helvetica" w:eastAsia="" w:cs="" w:cstheme="majorBidi" w:eastAsiaTheme="majorEastAsia"/>
+      <w:spacing w:val="-10"/>
+      <w:kern w:val="2"/>
+      <w:sz w:val="56"/>
+      <w:szCs w:val="56"/>
+    </w:rPr>
+  </w:style>
+  <w:style w:type="character" w:styleId="IntenseEmphasis">
+    <w:name w:val="Intense Emphasis"/>
+    <w:basedOn w:val="DefaultParagraphFont"/>
+    <w:uiPriority w:val="21"/>
+    <w:qFormat/>
+    <w:rsid w:val="00f74230"/>
+    <w:rPr>
+      <w:i/>
+      <w:iCs/>
+      <w:color w:val="CB1B16"/>
+    </w:rPr>
+  </w:style>
+  <w:style w:type="character" w:styleId="Strong">
+    <w:name w:val="Strong"/>
+    <w:basedOn w:val="DefaultParagraphFont"/>
+    <w:uiPriority w:val="22"/>
+    <w:qFormat/>
+    <w:rsid w:val="00482da4"/>
+    <w:rPr>
+      <w:rFonts w:ascii="Helvetica" w:hAnsi="Helvetica"/>
+      <w:b/>
+      <w:bCs/>
+      <w:i w:val="false"/>
+      <w:iCs w:val="false"/>
+      <w:color w:val="404040" w:themeColor="text1" w:themeTint="bf"/>
+    </w:rPr>
+  </w:style>
+  <w:style w:type="character" w:styleId="CitadestacadaCar" w:customStyle="1">
+    <w:name w:val="Cita destacada Car"/>
+    <w:basedOn w:val="DefaultParagraphFont"/>
+    <w:link w:val="IntenseQuote"/>
+    <w:uiPriority w:val="30"/>
+    <w:qFormat/>
+    <w:rsid w:val="000c4b00"/>
+    <w:rPr>
+      <w:rFonts w:ascii="Helvetica Oblique" w:hAnsi="Helvetica Oblique"/>
+      <w:i/>
+      <w:iCs/>
+      <w:color w:val="404040" w:themeColor="text1" w:themeTint="bf"/>
+    </w:rPr>
+  </w:style>
+  <w:style w:type="character" w:styleId="IntenseReference">
+    <w:name w:val="Intense Reference"/>
+    <w:basedOn w:val="DefaultParagraphFont"/>
+    <w:uiPriority w:val="32"/>
+    <w:qFormat/>
+    <w:rsid w:val="00f74230"/>
+    <w:rPr>
+      <w:b/>
+      <w:bCs/>
+      <w:smallCaps/>
+      <w:color w:val="CB1B16"/>
+      <w:spacing w:val="5"/>
+    </w:rPr>
+  </w:style>
+  <w:style w:type="character" w:styleId="Ttulo3Car" w:customStyle="1">
+    <w:name w:val="Título 3 Car"/>
+    <w:basedOn w:val="DefaultParagraphFont"/>
+    <w:uiPriority w:val="9"/>
+    <w:qFormat/>
+    <w:rsid w:val="000c4b00"/>
+    <w:rPr>
+      <w:rFonts w:ascii="Helvetica" w:hAnsi="Helvetica" w:eastAsia="" w:cs="" w:cstheme="majorBidi" w:eastAsiaTheme="majorEastAsia"/>
+      <w:b/>
+      <w:bCs/>
+      <w:color w:val="262626" w:themeColor="text1" w:themeTint="d9"/>
+    </w:rPr>
+  </w:style>
+  <w:style w:type="character" w:styleId="Ttulo4Car" w:customStyle="1">
+    <w:name w:val="Título 4 Car"/>
+    <w:basedOn w:val="DefaultParagraphFont"/>
+    <w:uiPriority w:val="9"/>
+    <w:qFormat/>
+    <w:rsid w:val="000c4b00"/>
+    <w:rPr>
+      <w:rFonts w:ascii="Helvetica" w:hAnsi="Helvetica" w:eastAsia="" w:cs="" w:cstheme="majorBidi" w:eastAsiaTheme="majorEastAsia"/>
+      <w:color w:val="262626" w:themeColor="text1" w:themeTint="d9"/>
+    </w:rPr>
+  </w:style>
+  <w:style w:type="character" w:styleId="Ttulo5Car" w:customStyle="1">
+    <w:name w:val="Título 5 Car"/>
+    <w:basedOn w:val="DefaultParagraphFont"/>
+    <w:uiPriority w:val="9"/>
+    <w:qFormat/>
+    <w:rsid w:val="00f74230"/>
+    <w:rPr>
+      <w:rFonts w:ascii="Helvetica Light" w:hAnsi="Helvetica Light" w:eastAsia="" w:cs="" w:cstheme="majorBidi" w:eastAsiaTheme="majorEastAsia"/>
+      <w:color w:val="404040" w:themeColor="text1" w:themeTint="bf"/>
+    </w:rPr>
+  </w:style>
+  <w:style w:type="character" w:styleId="Ttulo6Car" w:customStyle="1">
+    <w:name w:val="Título 6 Car"/>
+    <w:basedOn w:val="DefaultParagraphFont"/>
+    <w:uiPriority w:val="9"/>
+    <w:qFormat/>
+    <w:rsid w:val="000c4b00"/>
+    <w:rPr>
+      <w:rFonts w:ascii="Helvetica Light" w:hAnsi="Helvetica Light" w:eastAsia="" w:cs="" w:cstheme="majorBidi" w:eastAsiaTheme="majorEastAsia"/>
+      <w:b/>
+      <w:color w:val="595959" w:themeColor="text1" w:themeTint="a6"/>
+      <w:sz w:val="22"/>
+    </w:rPr>
+  </w:style>
+  <w:style w:type="character" w:styleId="Ttulo7Car" w:customStyle="1">
+    <w:name w:val="Título 7 Car"/>
+    <w:basedOn w:val="DefaultParagraphFont"/>
+    <w:uiPriority w:val="9"/>
+    <w:qFormat/>
+    <w:rsid w:val="00087af9"/>
+    <w:rPr>
+      <w:rFonts w:ascii="Helvetica Light" w:hAnsi="Helvetica Light" w:eastAsia="" w:cs="" w:cstheme="majorBidi" w:eastAsiaTheme="majorEastAsia"/>
+      <w:b/>
+      <w:color w:val="7F7F7F" w:themeColor="text1" w:themeTint="80"/>
+      <w:sz w:val="22"/>
+    </w:rPr>
+  </w:style>
+  <w:style w:type="character" w:styleId="EnlacedeInternet">
+    <w:name w:val="Enlace de Internet"/>
+    <w:basedOn w:val="DefaultParagraphFont"/>
+    <w:uiPriority w:val="99"/>
+    <w:unhideWhenUsed/>
+    <w:qFormat/>
+    <w:rsid w:val="00f74230"/>
+    <w:rPr>
+      <w:color w:val="CB1B16"/>
+      <w:u w:val="single"/>
+    </w:rPr>
+  </w:style>
+  <w:style w:type="character" w:styleId="EnlacedeInternetvisitado">
+    <w:name w:val="Enlace de Internet visitado"/>
+    <w:basedOn w:val="DefaultParagraphFont"/>
     <w:uiPriority w:val="99"/>
     <w:semiHidden/>
     <w:unhideWhenUsed/>
-    <w:tblPr>
-      <w:tblInd w:w="0" w:type="dxa"/>
-      <w:tblCellMar>
-        <w:top w:w="0" w:type="dxa"/>
-        <w:left w:w="108" w:type="dxa"/>
-        <w:bottom w:w="0" w:type="dxa"/>
-        <w:right w:w="108" w:type="dxa"/>
-      </w:tblCellMar>
-    </w:tblPr>
-  </w:style>
-  <w:style w:type="numbering" w:default="1" w:styleId="Sinlista">
-    <w:name w:val="No List"/>
+    <w:rsid w:val="00bc5392"/>
+    <w:rPr>
+      <w:color w:val="7F7F7F" w:themeColor="text1" w:themeTint="80"/>
+      <w:u w:val="single"/>
+    </w:rPr>
+  </w:style>
+  <w:style w:type="character" w:styleId="Mencin1" w:customStyle="1">
+    <w:name w:val="Mención1"/>
+    <w:basedOn w:val="DefaultParagraphFont"/>
     <w:uiPriority w:val="99"/>
     <w:semiHidden/>
     <w:unhideWhenUsed/>
-  </w:style>
-  <w:style w:type="paragraph" w:styleId="Encabezado">
-    <w:name w:val="header"/>
+    <w:qFormat/>
+    <w:rsid w:val="00bc5392"/>
+    <w:rPr>
+      <w:color w:val="404040" w:themeColor="text1" w:themeTint="bf"/>
+      <w:shd w:fill="E6E6E6" w:val="clear"/>
+    </w:rPr>
+  </w:style>
+  <w:style w:type="character" w:styleId="Ttulo8Car" w:customStyle="1">
+    <w:name w:val="Título 8 Car"/>
+    <w:basedOn w:val="DefaultParagraphFont"/>
+    <w:uiPriority w:val="9"/>
+    <w:qFormat/>
+    <w:rsid w:val="00087af9"/>
+    <w:rPr>
+      <w:rFonts w:ascii="Helvetica" w:hAnsi="Helvetica" w:eastAsia="" w:cs="" w:cstheme="majorBidi" w:eastAsiaTheme="majorEastAsia"/>
+      <w:color w:val="272727" w:themeColor="text1" w:themeTint="d8"/>
+      <w:sz w:val="21"/>
+      <w:szCs w:val="21"/>
+    </w:rPr>
+  </w:style>
+  <w:style w:type="character" w:styleId="Ttulo9Car" w:customStyle="1">
+    <w:name w:val="Título 9 Car"/>
+    <w:basedOn w:val="DefaultParagraphFont"/>
+    <w:uiPriority w:val="9"/>
+    <w:qFormat/>
+    <w:rsid w:val="00087af9"/>
+    <w:rPr>
+      <w:rFonts w:ascii="Helvetica Light" w:hAnsi="Helvetica Light" w:eastAsia="" w:cs="" w:cstheme="majorBidi" w:eastAsiaTheme="majorEastAsia"/>
+      <w:color w:val="272727" w:themeColor="text1" w:themeTint="d8"/>
+      <w:sz w:val="21"/>
+      <w:szCs w:val="21"/>
+    </w:rPr>
+  </w:style>
+  <w:style w:type="character" w:styleId="SubttuloCar" w:customStyle="1">
+    <w:name w:val="Subtítulo Car"/>
+    <w:basedOn w:val="DefaultParagraphFont"/>
+    <w:uiPriority w:val="11"/>
+    <w:qFormat/>
+    <w:rsid w:val="00f74230"/>
+    <w:rPr>
+      <w:rFonts w:ascii="Gill Sans MT" w:hAnsi="Gill Sans MT" w:eastAsia="" w:eastAsiaTheme="minorEastAsia"/>
+      <w:caps/>
+      <w:color w:val="5A5A5A" w:themeColor="text1" w:themeTint="a5"/>
+      <w:spacing w:val="15"/>
+      <w:sz w:val="28"/>
+      <w:szCs w:val="22"/>
+    </w:rPr>
+  </w:style>
+  <w:style w:type="character" w:styleId="SubtleEmphasis">
+    <w:name w:val="Subtle Emphasis"/>
+    <w:basedOn w:val="DefaultParagraphFont"/>
+    <w:uiPriority w:val="19"/>
+    <w:qFormat/>
+    <w:rsid w:val="00f74230"/>
+    <w:rPr>
+      <w:i/>
+      <w:iCs/>
+      <w:color w:val="404040" w:themeColor="text1" w:themeTint="bf"/>
+    </w:rPr>
+  </w:style>
+  <w:style w:type="character" w:styleId="Destacado">
+    <w:name w:val="Destacado"/>
+    <w:basedOn w:val="DefaultParagraphFont"/>
+    <w:uiPriority w:val="20"/>
+    <w:qFormat/>
+    <w:rsid w:val="00f74230"/>
+    <w:rPr>
+      <w:i/>
+      <w:iCs/>
+    </w:rPr>
+  </w:style>
+  <w:style w:type="character" w:styleId="CitaCar" w:customStyle="1">
+    <w:name w:val="Cita Car"/>
+    <w:basedOn w:val="DefaultParagraphFont"/>
+    <w:link w:val="Quote"/>
+    <w:uiPriority w:val="29"/>
+    <w:qFormat/>
+    <w:rsid w:val="000c4b00"/>
+    <w:rPr>
+      <w:rFonts w:ascii="Helvetica Oblique" w:hAnsi="Helvetica Oblique"/>
+      <w:i/>
+      <w:iCs/>
+      <w:color w:val="404040" w:themeColor="text1" w:themeTint="bf"/>
+    </w:rPr>
+  </w:style>
+  <w:style w:type="character" w:styleId="Pagenumber">
+    <w:name w:val="page number"/>
+    <w:basedOn w:val="DefaultParagraphFont"/>
+    <w:uiPriority w:val="99"/>
+    <w:semiHidden/>
+    <w:unhideWhenUsed/>
+    <w:qFormat/>
+    <w:rsid w:val="005a48e5"/>
+    <w:rPr/>
+  </w:style>
+  <w:style w:type="character" w:styleId="TextodegloboCar" w:customStyle="1">
+    <w:name w:val="Texto de globo Car"/>
+    <w:basedOn w:val="DefaultParagraphFont"/>
+    <w:link w:val="BalloonText"/>
+    <w:uiPriority w:val="99"/>
+    <w:semiHidden/>
+    <w:qFormat/>
+    <w:rsid w:val="006c7bd1"/>
+    <w:rPr>
+      <w:rFonts w:ascii="Times New Roman" w:hAnsi="Times New Roman" w:cs="Times New Roman"/>
+      <w:color w:val="404040" w:themeColor="text1" w:themeTint="bf"/>
+      <w:sz w:val="18"/>
+      <w:szCs w:val="18"/>
+    </w:rPr>
+  </w:style>
+  <w:style w:type="character" w:styleId="SubtleReference">
+    <w:name w:val="Subtle Reference"/>
+    <w:basedOn w:val="DefaultParagraphFont"/>
+    <w:uiPriority w:val="31"/>
+    <w:qFormat/>
+    <w:rsid w:val="00b21a18"/>
+    <w:rPr>
+      <w:smallCaps/>
+      <w:color w:val="5A5A5A" w:themeColor="text1" w:themeTint="a5"/>
+    </w:rPr>
+  </w:style>
+  <w:style w:type="character" w:styleId="PlaceholderText">
+    <w:name w:val="Placeholder Text"/>
+    <w:basedOn w:val="DefaultParagraphFont"/>
+    <w:uiPriority w:val="99"/>
+    <w:semiHidden/>
+    <w:qFormat/>
+    <w:rsid w:val="00996856"/>
+    <w:rPr>
+      <w:color w:val="808080"/>
+    </w:rPr>
+  </w:style>
+  <w:style w:type="character" w:styleId="Enlacedelndice">
+    <w:name w:val="Enlace del índice"/>
+    <w:qFormat/>
+    <w:rPr/>
+  </w:style>
+  <w:style w:type="paragraph" w:styleId="Ttulo">
+    <w:name w:val="Título"/>
+    <w:basedOn w:val="Normal"/>
+    <w:next w:val="Cuerpodetexto"/>
+    <w:qFormat/>
+    <w:pPr>
+      <w:keepNext w:val="true"/>
+      <w:spacing w:before="240" w:after="120"/>
+    </w:pPr>
+    <w:rPr>
+      <w:rFonts w:ascii="Liberation Sans" w:hAnsi="Liberation Sans" w:eastAsia="Noto Sans CJK SC" w:cs="Lohit Devanagari"/>
+      <w:sz w:val="28"/>
+      <w:szCs w:val="28"/>
+    </w:rPr>
+  </w:style>
+  <w:style w:type="paragraph" w:styleId="Cuerpodetexto">
+    <w:name w:val="Body Text"/>
+    <w:basedOn w:val="Normal"/>
+    <w:pPr>
+      <w:spacing w:lineRule="auto" w:line="276" w:before="0" w:after="140"/>
+    </w:pPr>
+    <w:rPr/>
+  </w:style>
+  <w:style w:type="paragraph" w:styleId="Lista">
+    <w:name w:val="List"/>
+    <w:basedOn w:val="Cuerpodetexto"/>
+    <w:pPr/>
+    <w:rPr>
+      <w:rFonts w:cs="Lohit Devanagari"/>
+    </w:rPr>
+  </w:style>
+  <w:style w:type="paragraph" w:styleId="Leyenda">
+    <w:name w:val="Caption"/>
+    <w:basedOn w:val="Normal"/>
+    <w:qFormat/>
+    <w:pPr>
+      <w:suppressLineNumbers/>
+      <w:spacing w:before="120" w:after="120"/>
+    </w:pPr>
+    <w:rPr>
+      <w:rFonts w:cs="Lohit Devanagari"/>
+      <w:i/>
+      <w:iCs/>
+      <w:sz w:val="24"/>
+      <w:szCs w:val="24"/>
+    </w:rPr>
+  </w:style>
+  <w:style w:type="paragraph" w:styleId="Ndice">
+    <w:name w:val="Índice"/>
+    <w:basedOn w:val="Normal"/>
+    <w:qFormat/>
+    <w:pPr>
+      <w:suppressLineNumbers/>
+    </w:pPr>
+    <w:rPr>
+      <w:rFonts w:cs="Lohit Devanagari"/>
+      <w:lang w:val="zxx" w:eastAsia="zxx" w:bidi="zxx"/>
+    </w:rPr>
+  </w:style>
+  <w:style w:type="paragraph" w:styleId="Cabeceraypie">
+    <w:name w:val="Cabecera y pie"/>
+    <w:basedOn w:val="Normal"/>
+    <w:qFormat/>
+    <w:pPr/>
+    <w:rPr/>
+  </w:style>
+  <w:style w:type="paragraph" w:styleId="Cabecera">
+    <w:name w:val="Header"/>
     <w:basedOn w:val="Normal"/>
     <w:link w:val="EncabezadoCar"/>
     <w:uiPriority w:val="99"/>
     <w:unhideWhenUsed/>
-    <w:rsid w:val="000F32D0"/>
+    <w:rsid w:val="000f32d0"/>
     <w:pPr>
       <w:tabs>
-        <w:tab w:val="center" w:pos="4252"/>
-        <w:tab w:val="right" w:pos="8504"/>
+        <w:tab w:val="clear" w:pos="708"/>
+        <w:tab w:val="center" w:pos="4252" w:leader="none"/>
+        <w:tab w:val="right" w:pos="8504" w:leader="none"/>
       </w:tabs>
     </w:pPr>
-  </w:style>
-  <w:style w:type="character" w:customStyle="1" w:styleId="EncabezadoCar">
-    <w:name w:val="Encabezado Car"/>
-    <w:basedOn w:val="Fuentedeprrafopredeter"/>
-    <w:link w:val="Encabezado"/>
-    <w:uiPriority w:val="99"/>
-    <w:rsid w:val="000F32D0"/>
+    <w:rPr/>
   </w:style>
   <w:style w:type="paragraph" w:styleId="Piedepgina">
-    <w:name w:val="footer"/>
+    <w:name w:val="Footer"/>
     <w:basedOn w:val="Normal"/>
     <w:link w:val="PiedepginaCar"/>
     <w:uiPriority w:val="99"/>
     <w:unhideWhenUsed/>
-    <w:rsid w:val="000F32D0"/>
+    <w:rsid w:val="000f32d0"/>
     <w:pPr>
       <w:tabs>
-        <w:tab w:val="center" w:pos="4252"/>
-        <w:tab w:val="right" w:pos="8504"/>
+        <w:tab w:val="clear" w:pos="708"/>
+        <w:tab w:val="center" w:pos="4252" w:leader="none"/>
+        <w:tab w:val="right" w:pos="8504" w:leader="none"/>
       </w:tabs>
     </w:pPr>
-  </w:style>
-  <w:style w:type="character" w:customStyle="1" w:styleId="PiedepginaCar">
-    <w:name w:val="Pie de página Car"/>
-    <w:basedOn w:val="Fuentedeprrafopredeter"/>
-    <w:link w:val="Piedepgina"/>
-    <w:uiPriority w:val="99"/>
-    <w:rsid w:val="000F32D0"/>
-  </w:style>
-  <w:style w:type="paragraph" w:styleId="Sinespaciado">
+    <w:rPr/>
+  </w:style>
+  <w:style w:type="paragraph" w:styleId="NoSpacing">
     <w:name w:val="No Spacing"/>
     <w:link w:val="SinespaciadoCar"/>
     <w:autoRedefine/>
     <w:uiPriority w:val="1"/>
     <w:qFormat/>
-    <w:rsid w:val="006A69BA"/>
+    <w:rsid w:val="006a69ba"/>
     <w:pPr>
-      <w:spacing w:before="40" w:after="560" w:line="216" w:lineRule="auto"/>
+      <w:widowControl/>
+      <w:suppressAutoHyphens w:val="true"/>
+      <w:bidi w:val="0"/>
+      <w:spacing w:lineRule="auto" w:line="216" w:before="40" w:after="560"/>
+      <w:jc w:val="left"/>
     </w:pPr>
     <w:rPr>
-      <w:rFonts w:ascii="Gill Sans MT" w:eastAsiaTheme="minorEastAsia" w:hAnsi="Gill Sans MT"/>
+      <w:rFonts w:ascii="Gill Sans MT" w:hAnsi="Gill Sans MT" w:eastAsia="" w:cs="" w:eastAsiaTheme="minorEastAsia"/>
       <w:color w:val="CB1B16"/>
+      <w:kern w:val="0"/>
       <w:sz w:val="72"/>
       <w:szCs w:val="72"/>
-      <w:lang w:val="en-US" w:eastAsia="zh-CN"/>
+      <w:lang w:val="en-US" w:eastAsia="zh-CN" w:bidi="ar-SA"/>
     </w:rPr>
   </w:style>
-  <w:style w:type="character" w:customStyle="1" w:styleId="SinespaciadoCar">
-    <w:name w:val="Sin espaciado Car"/>
-    <w:basedOn w:val="Fuentedeprrafopredeter"/>
-    <w:link w:val="Sinespaciado"/>
-    <w:uiPriority w:val="1"/>
-    <w:rsid w:val="006A69BA"/>
-    <w:rPr>
-      <w:rFonts w:ascii="Gill Sans MT" w:eastAsiaTheme="minorEastAsia" w:hAnsi="Gill Sans MT"/>
-      <w:color w:val="CB1B16"/>
-      <w:sz w:val="72"/>
-      <w:szCs w:val="72"/>
-      <w:lang w:val="en-US" w:eastAsia="zh-CN"/>
-    </w:rPr>
-  </w:style>
-  <w:style w:type="character" w:customStyle="1" w:styleId="Ttulo1Car">
-    <w:name w:val="Título 1 Car"/>
-    <w:basedOn w:val="Fuentedeprrafopredeter"/>
-    <w:link w:val="Ttulo1"/>
-    <w:uiPriority w:val="9"/>
-    <w:rsid w:val="00087AF9"/>
-    <w:rPr>
-      <w:rFonts w:ascii="Gill Sans MT" w:eastAsiaTheme="majorEastAsia" w:hAnsi="Gill Sans MT" w:cstheme="majorBidi"/>
-      <w:color w:val="CB1B16"/>
-      <w:sz w:val="44"/>
-      <w:szCs w:val="32"/>
-    </w:rPr>
-  </w:style>
-  <w:style w:type="character" w:customStyle="1" w:styleId="Ttulo2Car">
-    <w:name w:val="Título 2 Car"/>
-    <w:basedOn w:val="Fuentedeprrafopredeter"/>
-    <w:link w:val="Ttulo2"/>
-    <w:uiPriority w:val="9"/>
-    <w:rsid w:val="00087AF9"/>
-    <w:rPr>
-      <w:rFonts w:ascii="Gill Sans MT" w:eastAsiaTheme="majorEastAsia" w:hAnsi="Gill Sans MT" w:cstheme="majorBidi"/>
-      <w:color w:val="CB1B16"/>
-      <w:sz w:val="32"/>
-      <w:szCs w:val="26"/>
-    </w:rPr>
-  </w:style>
-  <w:style w:type="paragraph" w:styleId="Ttulo">
+  <w:style w:type="paragraph" w:styleId="Ttulogeneral">
     <w:name w:val="Title"/>
     <w:basedOn w:val="Normal"/>
     <w:next w:val="Normal"/>
@@ -3968,61 +4912,21 @@
     <w:autoRedefine/>
     <w:uiPriority w:val="10"/>
     <w:qFormat/>
-    <w:rsid w:val="00F74230"/>
+    <w:rsid w:val="00f74230"/>
     <w:pPr>
+      <w:spacing w:before="120" w:after="120"/>
       <w:contextualSpacing/>
     </w:pPr>
     <w:rPr>
-      <w:rFonts w:ascii="Helvetica" w:eastAsiaTheme="majorEastAsia" w:hAnsi="Helvetica" w:cstheme="majorBidi"/>
+      <w:rFonts w:ascii="Helvetica" w:hAnsi="Helvetica" w:eastAsia="" w:cs="" w:cstheme="majorBidi" w:eastAsiaTheme="majorEastAsia"/>
       <w:color w:val="auto"/>
       <w:spacing w:val="-10"/>
-      <w:kern w:val="28"/>
+      <w:kern w:val="2"/>
       <w:sz w:val="56"/>
       <w:szCs w:val="56"/>
     </w:rPr>
   </w:style>
-  <w:style w:type="character" w:customStyle="1" w:styleId="TtuloCar">
-    <w:name w:val="Título Car"/>
-    <w:basedOn w:val="Fuentedeprrafopredeter"/>
-    <w:link w:val="Ttulo"/>
-    <w:uiPriority w:val="10"/>
-    <w:rsid w:val="00F74230"/>
-    <w:rPr>
-      <w:rFonts w:ascii="Helvetica" w:eastAsiaTheme="majorEastAsia" w:hAnsi="Helvetica" w:cstheme="majorBidi"/>
-      <w:spacing w:val="-10"/>
-      <w:kern w:val="28"/>
-      <w:sz w:val="56"/>
-      <w:szCs w:val="56"/>
-    </w:rPr>
-  </w:style>
-  <w:style w:type="character" w:styleId="nfasisintenso">
-    <w:name w:val="Intense Emphasis"/>
-    <w:basedOn w:val="Fuentedeprrafopredeter"/>
-    <w:uiPriority w:val="21"/>
-    <w:qFormat/>
-    <w:rsid w:val="00F74230"/>
-    <w:rPr>
-      <w:i/>
-      <w:iCs/>
-      <w:color w:val="CB1B16"/>
-    </w:rPr>
-  </w:style>
-  <w:style w:type="character" w:styleId="Textoennegrita">
-    <w:name w:val="Strong"/>
-    <w:basedOn w:val="Fuentedeprrafopredeter"/>
-    <w:uiPriority w:val="22"/>
-    <w:qFormat/>
-    <w:rsid w:val="00482DA4"/>
-    <w:rPr>
-      <w:rFonts w:ascii="Helvetica" w:hAnsi="Helvetica"/>
-      <w:b/>
-      <w:bCs/>
-      <w:i w:val="0"/>
-      <w:iCs w:val="0"/>
-      <w:color w:val="404040" w:themeColor="text1" w:themeTint="BF"/>
-    </w:rPr>
-  </w:style>
-  <w:style w:type="paragraph" w:styleId="Citadestacada">
+  <w:style w:type="paragraph" w:styleId="IntenseQuote">
     <w:name w:val="Intense Quote"/>
     <w:basedOn w:val="Normal"/>
     <w:next w:val="Normal"/>
@@ -4030,15 +4934,15 @@
     <w:autoRedefine/>
     <w:uiPriority w:val="30"/>
     <w:qFormat/>
-    <w:rsid w:val="000C4B00"/>
+    <w:rsid w:val="000c4b00"/>
     <w:pPr>
       <w:pBdr>
-        <w:top w:val="single" w:sz="4" w:space="10" w:color="FFFFFF" w:themeColor="background1"/>
-        <w:left w:val="single" w:sz="48" w:space="4" w:color="DDDDDD" w:themeColor="background2"/>
-        <w:bottom w:val="single" w:sz="4" w:space="10" w:color="FFFFFF" w:themeColor="background1"/>
+        <w:top w:val="single" w:sz="4" w:space="10" w:color="FFFFFF"/>
+        <w:left w:val="single" w:sz="48" w:space="4" w:color="DDDDDD"/>
+        <w:bottom w:val="single" w:sz="4" w:space="10" w:color="FFFFFF"/>
       </w:pBdr>
       <w:spacing w:before="360" w:after="360"/>
-      <w:ind w:left="851" w:right="851"/>
+      <w:ind w:left="851" w:right="851" w:hanging="0"/>
       <w:jc w:val="left"/>
     </w:pPr>
     <w:rPr>
@@ -4048,95 +4952,13 @@
       <w:sz w:val="24"/>
     </w:rPr>
   </w:style>
-  <w:style w:type="character" w:customStyle="1" w:styleId="CitadestacadaCar">
-    <w:name w:val="Cita destacada Car"/>
-    <w:basedOn w:val="Fuentedeprrafopredeter"/>
-    <w:link w:val="Citadestacada"/>
-    <w:uiPriority w:val="30"/>
-    <w:rsid w:val="000C4B00"/>
-    <w:rPr>
-      <w:rFonts w:ascii="Helvetica Oblique" w:hAnsi="Helvetica Oblique"/>
-      <w:i/>
-      <w:iCs/>
-      <w:color w:val="404040" w:themeColor="text1" w:themeTint="BF"/>
-    </w:rPr>
-  </w:style>
-  <w:style w:type="character" w:styleId="Referenciaintensa">
-    <w:name w:val="Intense Reference"/>
-    <w:basedOn w:val="Fuentedeprrafopredeter"/>
-    <w:uiPriority w:val="32"/>
-    <w:qFormat/>
-    <w:rsid w:val="00F74230"/>
-    <w:rPr>
-      <w:b/>
-      <w:bCs/>
-      <w:smallCaps/>
-      <w:color w:val="CB1B16"/>
-      <w:spacing w:val="5"/>
-    </w:rPr>
-  </w:style>
-  <w:style w:type="character" w:customStyle="1" w:styleId="Ttulo3Car">
-    <w:name w:val="Título 3 Car"/>
-    <w:basedOn w:val="Fuentedeprrafopredeter"/>
-    <w:link w:val="Ttulo3"/>
-    <w:uiPriority w:val="9"/>
-    <w:rsid w:val="000C4B00"/>
-    <w:rPr>
-      <w:rFonts w:ascii="Helvetica" w:eastAsiaTheme="majorEastAsia" w:hAnsi="Helvetica" w:cstheme="majorBidi"/>
-      <w:b/>
-      <w:bCs/>
-      <w:color w:val="262626" w:themeColor="text1" w:themeTint="D9"/>
-    </w:rPr>
-  </w:style>
-  <w:style w:type="character" w:customStyle="1" w:styleId="Ttulo4Car">
-    <w:name w:val="Título 4 Car"/>
-    <w:basedOn w:val="Fuentedeprrafopredeter"/>
-    <w:link w:val="Ttulo4"/>
-    <w:uiPriority w:val="9"/>
-    <w:rsid w:val="000C4B00"/>
-    <w:rPr>
-      <w:rFonts w:ascii="Helvetica" w:eastAsiaTheme="majorEastAsia" w:hAnsi="Helvetica" w:cstheme="majorBidi"/>
-      <w:color w:val="262626" w:themeColor="text1" w:themeTint="D9"/>
-    </w:rPr>
-  </w:style>
-  <w:style w:type="character" w:customStyle="1" w:styleId="Ttulo5Car">
-    <w:name w:val="Título 5 Car"/>
-    <w:basedOn w:val="Fuentedeprrafopredeter"/>
-    <w:link w:val="Ttulo5"/>
-    <w:uiPriority w:val="9"/>
-    <w:rsid w:val="00F74230"/>
-    <w:rPr>
-      <w:rFonts w:ascii="Helvetica Light" w:eastAsiaTheme="majorEastAsia" w:hAnsi="Helvetica Light" w:cstheme="majorBidi"/>
-      <w:color w:val="404040" w:themeColor="text1" w:themeTint="BF"/>
-    </w:rPr>
-  </w:style>
-  <w:style w:type="character" w:customStyle="1" w:styleId="Ttulo6Car">
-    <w:name w:val="Título 6 Car"/>
-    <w:basedOn w:val="Fuentedeprrafopredeter"/>
-    <w:link w:val="Ttulo6"/>
-    <w:uiPriority w:val="9"/>
-    <w:rsid w:val="000C4B00"/>
-    <w:rPr>
-      <w:rFonts w:ascii="Helvetica Light" w:eastAsiaTheme="majorEastAsia" w:hAnsi="Helvetica Light" w:cstheme="majorBidi"/>
-      <w:b/>
-      <w:color w:val="595959" w:themeColor="text1" w:themeTint="A6"/>
-      <w:sz w:val="22"/>
-    </w:rPr>
-  </w:style>
-  <w:style w:type="character" w:customStyle="1" w:styleId="Ttulo7Car">
-    <w:name w:val="Título 7 Car"/>
-    <w:basedOn w:val="Fuentedeprrafopredeter"/>
-    <w:link w:val="Ttulo7"/>
-    <w:uiPriority w:val="9"/>
-    <w:rsid w:val="00087AF9"/>
-    <w:rPr>
-      <w:rFonts w:ascii="Helvetica Light" w:eastAsiaTheme="majorEastAsia" w:hAnsi="Helvetica Light" w:cstheme="majorBidi"/>
-      <w:b/>
-      <w:color w:val="7F7F7F" w:themeColor="text1" w:themeTint="80"/>
-      <w:sz w:val="22"/>
-    </w:rPr>
-  </w:style>
-  <w:style w:type="paragraph" w:styleId="TtuloTDC">
+  <w:style w:type="paragraph" w:styleId="Ttulodelndice">
+    <w:name w:val="Index Heading"/>
+    <w:basedOn w:val="Ttulo"/>
+    <w:pPr/>
+    <w:rPr/>
+  </w:style>
+  <w:style w:type="paragraph" w:styleId="Ttulodelsumario">
     <w:name w:val="TOC Heading"/>
     <w:basedOn w:val="Ttulo1"/>
     <w:next w:val="Normal"/>
@@ -4145,48 +4967,13 @@
     <w:semiHidden/>
     <w:unhideWhenUsed/>
     <w:qFormat/>
-    <w:rsid w:val="00F74230"/>
+    <w:rsid w:val="00f74230"/>
     <w:pPr>
       <w:outlineLvl w:val="9"/>
     </w:pPr>
-  </w:style>
-  <w:style w:type="character" w:styleId="Hipervnculo">
-    <w:name w:val="Hyperlink"/>
-    <w:basedOn w:val="Fuentedeprrafopredeter"/>
-    <w:uiPriority w:val="99"/>
-    <w:unhideWhenUsed/>
-    <w:qFormat/>
-    <w:rsid w:val="00F74230"/>
-    <w:rPr>
-      <w:color w:val="CB1B16"/>
-      <w:u w:val="single"/>
-    </w:rPr>
-  </w:style>
-  <w:style w:type="character" w:styleId="Hipervnculovisitado">
-    <w:name w:val="FollowedHyperlink"/>
-    <w:basedOn w:val="Fuentedeprrafopredeter"/>
-    <w:uiPriority w:val="99"/>
-    <w:semiHidden/>
-    <w:unhideWhenUsed/>
-    <w:rsid w:val="00BC5392"/>
-    <w:rPr>
-      <w:color w:val="7F7F7F" w:themeColor="text1" w:themeTint="80"/>
-      <w:u w:val="single"/>
-    </w:rPr>
-  </w:style>
-  <w:style w:type="character" w:customStyle="1" w:styleId="Mencin1">
-    <w:name w:val="Mención1"/>
-    <w:basedOn w:val="Fuentedeprrafopredeter"/>
-    <w:uiPriority w:val="99"/>
-    <w:semiHidden/>
-    <w:unhideWhenUsed/>
-    <w:rsid w:val="00BC5392"/>
-    <w:rPr>
-      <w:color w:val="404040" w:themeColor="text1" w:themeTint="BF"/>
-      <w:shd w:val="clear" w:color="auto" w:fill="E6E6E6"/>
-    </w:rPr>
-  </w:style>
-  <w:style w:type="paragraph" w:styleId="Textodebloque">
+    <w:rPr/>
+  </w:style>
+  <w:style w:type="paragraph" w:styleId="BlockText">
     <w:name w:val="Block Text"/>
     <w:basedOn w:val="Normal"/>
     <w:autoRedefine/>
@@ -4194,213 +4981,187 @@
     <w:semiHidden/>
     <w:unhideWhenUsed/>
     <w:qFormat/>
-    <w:rsid w:val="00F74230"/>
+    <w:rsid w:val="00f74230"/>
     <w:pPr>
       <w:pBdr>
-        <w:top w:val="single" w:sz="2" w:space="10" w:color="7F7F7F" w:themeColor="text1" w:themeTint="80"/>
-        <w:left w:val="single" w:sz="2" w:space="10" w:color="7F7F7F" w:themeColor="text1" w:themeTint="80"/>
-        <w:bottom w:val="single" w:sz="2" w:space="10" w:color="7F7F7F" w:themeColor="text1" w:themeTint="80"/>
-        <w:right w:val="single" w:sz="2" w:space="10" w:color="7F7F7F" w:themeColor="text1" w:themeTint="80"/>
+        <w:top w:val="single" w:sz="2" w:space="10" w:color="7F7F7F"/>
+        <w:left w:val="single" w:sz="2" w:space="10" w:color="7F7F7F"/>
+        <w:bottom w:val="single" w:sz="2" w:space="10" w:color="7F7F7F"/>
+        <w:right w:val="single" w:sz="2" w:space="10" w:color="7F7F7F"/>
       </w:pBdr>
-      <w:ind w:left="1152" w:right="1152"/>
+      <w:ind w:left="1152" w:right="1152" w:hanging="0"/>
     </w:pPr>
     <w:rPr>
-      <w:rFonts w:ascii="Helvetica Light Oblique" w:eastAsiaTheme="minorEastAsia" w:hAnsi="Helvetica Light Oblique"/>
+      <w:rFonts w:ascii="Helvetica Light Oblique" w:hAnsi="Helvetica Light Oblique" w:eastAsia="" w:eastAsiaTheme="minorEastAsia"/>
       <w:i/>
       <w:iCs/>
     </w:rPr>
   </w:style>
-  <w:style w:type="paragraph" w:styleId="TDC1">
-    <w:name w:val="toc 1"/>
+  <w:style w:type="paragraph" w:styleId="Sumario1">
+    <w:name w:val="TOC 1"/>
     <w:basedOn w:val="Normal"/>
     <w:next w:val="Normal"/>
     <w:autoRedefine/>
     <w:uiPriority w:val="39"/>
     <w:unhideWhenUsed/>
-    <w:rsid w:val="00D07ABC"/>
+    <w:rsid w:val="00d07abc"/>
     <w:pPr>
-      <w:spacing w:after="0"/>
+      <w:spacing w:before="120" w:after="0"/>
       <w:jc w:val="left"/>
     </w:pPr>
     <w:rPr>
-      <w:rFonts w:asciiTheme="minorHAnsi" w:hAnsiTheme="minorHAnsi"/>
+      <w:rFonts w:ascii="Calibri" w:hAnsi="Calibri" w:asciiTheme="minorHAnsi" w:hAnsiTheme="minorHAnsi"/>
       <w:b/>
       <w:bCs/>
       <w:sz w:val="24"/>
     </w:rPr>
   </w:style>
-  <w:style w:type="paragraph" w:styleId="TDC2">
-    <w:name w:val="toc 2"/>
+  <w:style w:type="paragraph" w:styleId="Sumario2">
+    <w:name w:val="TOC 2"/>
     <w:basedOn w:val="Normal"/>
     <w:next w:val="Normal"/>
     <w:autoRedefine/>
     <w:uiPriority w:val="39"/>
     <w:unhideWhenUsed/>
-    <w:rsid w:val="00D07ABC"/>
+    <w:rsid w:val="00d07abc"/>
     <w:pPr>
       <w:spacing w:before="0" w:after="0"/>
-      <w:ind w:left="200"/>
+      <w:ind w:left="200" w:hanging="0"/>
       <w:jc w:val="left"/>
     </w:pPr>
     <w:rPr>
-      <w:rFonts w:asciiTheme="minorHAnsi" w:hAnsiTheme="minorHAnsi"/>
+      <w:rFonts w:ascii="Calibri" w:hAnsi="Calibri" w:asciiTheme="minorHAnsi" w:hAnsiTheme="minorHAnsi"/>
       <w:b/>
       <w:bCs/>
       <w:sz w:val="22"/>
       <w:szCs w:val="22"/>
     </w:rPr>
   </w:style>
-  <w:style w:type="paragraph" w:styleId="TDC3">
-    <w:name w:val="toc 3"/>
+  <w:style w:type="paragraph" w:styleId="Sumario3">
+    <w:name w:val="TOC 3"/>
     <w:basedOn w:val="Normal"/>
     <w:next w:val="Normal"/>
     <w:autoRedefine/>
     <w:uiPriority w:val="39"/>
     <w:unhideWhenUsed/>
-    <w:rsid w:val="00D07ABC"/>
+    <w:rsid w:val="00d07abc"/>
     <w:pPr>
       <w:spacing w:before="0" w:after="0"/>
-      <w:ind w:left="400"/>
+      <w:ind w:left="400" w:hanging="0"/>
       <w:jc w:val="left"/>
     </w:pPr>
     <w:rPr>
-      <w:rFonts w:asciiTheme="minorHAnsi" w:hAnsiTheme="minorHAnsi"/>
+      <w:rFonts w:ascii="Calibri" w:hAnsi="Calibri" w:asciiTheme="minorHAnsi" w:hAnsiTheme="minorHAnsi"/>
       <w:sz w:val="22"/>
       <w:szCs w:val="22"/>
     </w:rPr>
   </w:style>
-  <w:style w:type="paragraph" w:styleId="TDC4">
-    <w:name w:val="toc 4"/>
+  <w:style w:type="paragraph" w:styleId="Sumario4">
+    <w:name w:val="TOC 4"/>
     <w:basedOn w:val="Normal"/>
     <w:next w:val="Normal"/>
     <w:autoRedefine/>
     <w:uiPriority w:val="39"/>
     <w:unhideWhenUsed/>
-    <w:rsid w:val="00D07ABC"/>
+    <w:rsid w:val="00d07abc"/>
     <w:pPr>
       <w:spacing w:before="0" w:after="0"/>
-      <w:ind w:left="600"/>
+      <w:ind w:left="600" w:hanging="0"/>
       <w:jc w:val="left"/>
     </w:pPr>
     <w:rPr>
-      <w:rFonts w:asciiTheme="minorHAnsi" w:hAnsiTheme="minorHAnsi"/>
+      <w:rFonts w:ascii="Calibri" w:hAnsi="Calibri" w:asciiTheme="minorHAnsi" w:hAnsiTheme="minorHAnsi"/>
       <w:szCs w:val="20"/>
     </w:rPr>
   </w:style>
-  <w:style w:type="paragraph" w:styleId="TDC5">
-    <w:name w:val="toc 5"/>
+  <w:style w:type="paragraph" w:styleId="Sumario5">
+    <w:name w:val="TOC 5"/>
     <w:basedOn w:val="Normal"/>
     <w:next w:val="Normal"/>
     <w:autoRedefine/>
     <w:uiPriority w:val="39"/>
     <w:unhideWhenUsed/>
-    <w:rsid w:val="00D07ABC"/>
+    <w:rsid w:val="00d07abc"/>
     <w:pPr>
       <w:spacing w:before="0" w:after="0"/>
-      <w:ind w:left="800"/>
+      <w:ind w:left="800" w:hanging="0"/>
       <w:jc w:val="left"/>
     </w:pPr>
     <w:rPr>
-      <w:rFonts w:asciiTheme="minorHAnsi" w:hAnsiTheme="minorHAnsi"/>
+      <w:rFonts w:ascii="Calibri" w:hAnsi="Calibri" w:asciiTheme="minorHAnsi" w:hAnsiTheme="minorHAnsi"/>
       <w:szCs w:val="20"/>
     </w:rPr>
   </w:style>
-  <w:style w:type="paragraph" w:styleId="TDC6">
-    <w:name w:val="toc 6"/>
+  <w:style w:type="paragraph" w:styleId="Sumario6">
+    <w:name w:val="TOC 6"/>
     <w:basedOn w:val="Normal"/>
     <w:next w:val="Normal"/>
     <w:autoRedefine/>
     <w:uiPriority w:val="39"/>
     <w:unhideWhenUsed/>
-    <w:rsid w:val="00D07ABC"/>
+    <w:rsid w:val="00d07abc"/>
     <w:pPr>
       <w:spacing w:before="0" w:after="0"/>
-      <w:ind w:left="1000"/>
+      <w:ind w:left="1000" w:hanging="0"/>
       <w:jc w:val="left"/>
     </w:pPr>
     <w:rPr>
-      <w:rFonts w:asciiTheme="minorHAnsi" w:hAnsiTheme="minorHAnsi"/>
+      <w:rFonts w:ascii="Calibri" w:hAnsi="Calibri" w:asciiTheme="minorHAnsi" w:hAnsiTheme="minorHAnsi"/>
       <w:szCs w:val="20"/>
     </w:rPr>
   </w:style>
-  <w:style w:type="paragraph" w:styleId="TDC7">
-    <w:name w:val="toc 7"/>
+  <w:style w:type="paragraph" w:styleId="Sumario7">
+    <w:name w:val="TOC 7"/>
     <w:basedOn w:val="Normal"/>
     <w:next w:val="Normal"/>
     <w:autoRedefine/>
     <w:uiPriority w:val="39"/>
     <w:unhideWhenUsed/>
-    <w:rsid w:val="00D07ABC"/>
+    <w:rsid w:val="00d07abc"/>
     <w:pPr>
       <w:spacing w:before="0" w:after="0"/>
-      <w:ind w:left="1200"/>
+      <w:ind w:left="1200" w:hanging="0"/>
       <w:jc w:val="left"/>
     </w:pPr>
     <w:rPr>
-      <w:rFonts w:asciiTheme="minorHAnsi" w:hAnsiTheme="minorHAnsi"/>
+      <w:rFonts w:ascii="Calibri" w:hAnsi="Calibri" w:asciiTheme="minorHAnsi" w:hAnsiTheme="minorHAnsi"/>
       <w:szCs w:val="20"/>
     </w:rPr>
   </w:style>
-  <w:style w:type="paragraph" w:styleId="TDC8">
-    <w:name w:val="toc 8"/>
+  <w:style w:type="paragraph" w:styleId="Sumario8">
+    <w:name w:val="TOC 8"/>
     <w:basedOn w:val="Normal"/>
     <w:next w:val="Normal"/>
     <w:autoRedefine/>
     <w:uiPriority w:val="39"/>
     <w:unhideWhenUsed/>
-    <w:rsid w:val="00D07ABC"/>
+    <w:rsid w:val="00d07abc"/>
     <w:pPr>
       <w:spacing w:before="0" w:after="0"/>
-      <w:ind w:left="1400"/>
+      <w:ind w:left="1400" w:hanging="0"/>
       <w:jc w:val="left"/>
     </w:pPr>
     <w:rPr>
-      <w:rFonts w:asciiTheme="minorHAnsi" w:hAnsiTheme="minorHAnsi"/>
+      <w:rFonts w:ascii="Calibri" w:hAnsi="Calibri" w:asciiTheme="minorHAnsi" w:hAnsiTheme="minorHAnsi"/>
       <w:szCs w:val="20"/>
     </w:rPr>
   </w:style>
-  <w:style w:type="paragraph" w:styleId="TDC9">
-    <w:name w:val="toc 9"/>
+  <w:style w:type="paragraph" w:styleId="Sumario9">
+    <w:name w:val="TOC 9"/>
     <w:basedOn w:val="Normal"/>
     <w:next w:val="Normal"/>
     <w:autoRedefine/>
     <w:uiPriority w:val="39"/>
     <w:unhideWhenUsed/>
-    <w:rsid w:val="00D07ABC"/>
+    <w:rsid w:val="00d07abc"/>
     <w:pPr>
       <w:spacing w:before="0" w:after="0"/>
-      <w:ind w:left="1600"/>
+      <w:ind w:left="1600" w:hanging="0"/>
       <w:jc w:val="left"/>
     </w:pPr>
     <w:rPr>
-      <w:rFonts w:asciiTheme="minorHAnsi" w:hAnsiTheme="minorHAnsi"/>
+      <w:rFonts w:ascii="Calibri" w:hAnsi="Calibri" w:asciiTheme="minorHAnsi" w:hAnsiTheme="minorHAnsi"/>
       <w:szCs w:val="20"/>
-    </w:rPr>
-  </w:style>
-  <w:style w:type="character" w:customStyle="1" w:styleId="Ttulo8Car">
-    <w:name w:val="Título 8 Car"/>
-    <w:basedOn w:val="Fuentedeprrafopredeter"/>
-    <w:link w:val="Ttulo8"/>
-    <w:uiPriority w:val="9"/>
-    <w:rsid w:val="00087AF9"/>
-    <w:rPr>
-      <w:rFonts w:ascii="Helvetica" w:eastAsiaTheme="majorEastAsia" w:hAnsi="Helvetica" w:cstheme="majorBidi"/>
-      <w:color w:val="272727" w:themeColor="text1" w:themeTint="D8"/>
-      <w:sz w:val="21"/>
-      <w:szCs w:val="21"/>
-    </w:rPr>
-  </w:style>
-  <w:style w:type="character" w:customStyle="1" w:styleId="Ttulo9Car">
-    <w:name w:val="Título 9 Car"/>
-    <w:basedOn w:val="Fuentedeprrafopredeter"/>
-    <w:link w:val="Ttulo9"/>
-    <w:uiPriority w:val="9"/>
-    <w:rsid w:val="00087AF9"/>
-    <w:rPr>
-      <w:rFonts w:ascii="Helvetica Light" w:eastAsiaTheme="majorEastAsia" w:hAnsi="Helvetica Light" w:cstheme="majorBidi"/>
-      <w:color w:val="272727" w:themeColor="text1" w:themeTint="D8"/>
-      <w:sz w:val="21"/>
-      <w:szCs w:val="21"/>
     </w:rPr>
   </w:style>
   <w:style w:type="paragraph" w:styleId="Subttulo">
@@ -4410,62 +5171,21 @@
     <w:link w:val="SubttuloCar"/>
     <w:uiPriority w:val="11"/>
     <w:qFormat/>
-    <w:rsid w:val="00F74230"/>
+    <w:rsid w:val="00f74230"/>
     <w:pPr>
-      <w:numPr>
-        <w:ilvl w:val="1"/>
-      </w:numPr>
-      <w:spacing w:after="160"/>
+      <w:spacing w:before="120" w:after="160"/>
       <w:jc w:val="left"/>
     </w:pPr>
     <w:rPr>
-      <w:rFonts w:ascii="Gill Sans MT" w:eastAsiaTheme="minorEastAsia" w:hAnsi="Gill Sans MT"/>
+      <w:rFonts w:ascii="Gill Sans MT" w:hAnsi="Gill Sans MT" w:eastAsia="" w:eastAsiaTheme="minorEastAsia"/>
       <w:caps/>
-      <w:color w:val="5A5A5A" w:themeColor="text1" w:themeTint="A5"/>
+      <w:color w:val="5A5A5A" w:themeColor="text1" w:themeTint="a5"/>
       <w:spacing w:val="15"/>
       <w:sz w:val="28"/>
       <w:szCs w:val="22"/>
     </w:rPr>
   </w:style>
-  <w:style w:type="character" w:customStyle="1" w:styleId="SubttuloCar">
-    <w:name w:val="Subtítulo Car"/>
-    <w:basedOn w:val="Fuentedeprrafopredeter"/>
-    <w:link w:val="Subttulo"/>
-    <w:uiPriority w:val="11"/>
-    <w:rsid w:val="00F74230"/>
-    <w:rPr>
-      <w:rFonts w:ascii="Gill Sans MT" w:eastAsiaTheme="minorEastAsia" w:hAnsi="Gill Sans MT"/>
-      <w:caps/>
-      <w:color w:val="5A5A5A" w:themeColor="text1" w:themeTint="A5"/>
-      <w:spacing w:val="15"/>
-      <w:sz w:val="28"/>
-      <w:szCs w:val="22"/>
-    </w:rPr>
-  </w:style>
-  <w:style w:type="character" w:styleId="nfasissutil">
-    <w:name w:val="Subtle Emphasis"/>
-    <w:basedOn w:val="Fuentedeprrafopredeter"/>
-    <w:uiPriority w:val="19"/>
-    <w:qFormat/>
-    <w:rsid w:val="00F74230"/>
-    <w:rPr>
-      <w:i/>
-      <w:iCs/>
-      <w:color w:val="404040" w:themeColor="text1" w:themeTint="BF"/>
-    </w:rPr>
-  </w:style>
-  <w:style w:type="character" w:styleId="nfasis">
-    <w:name w:val="Emphasis"/>
-    <w:basedOn w:val="Fuentedeprrafopredeter"/>
-    <w:uiPriority w:val="20"/>
-    <w:qFormat/>
-    <w:rsid w:val="00F74230"/>
-    <w:rPr>
-      <w:i/>
-      <w:iCs/>
-    </w:rPr>
-  </w:style>
-  <w:style w:type="paragraph" w:styleId="Cita">
+  <w:style w:type="paragraph" w:styleId="Quote">
     <w:name w:val="Quote"/>
     <w:basedOn w:val="Normal"/>
     <w:next w:val="Normal"/>
@@ -4473,10 +5193,10 @@
     <w:autoRedefine/>
     <w:uiPriority w:val="29"/>
     <w:qFormat/>
-    <w:rsid w:val="000C4B00"/>
+    <w:rsid w:val="000c4b00"/>
     <w:pPr>
       <w:spacing w:before="200" w:after="160"/>
-      <w:ind w:left="864" w:right="864"/>
+      <w:ind w:left="864" w:right="864" w:hanging="0"/>
       <w:jc w:val="center"/>
     </w:pPr>
     <w:rPr>
@@ -4486,26 +5206,117 @@
       <w:sz w:val="24"/>
     </w:rPr>
   </w:style>
-  <w:style w:type="character" w:customStyle="1" w:styleId="CitaCar">
-    <w:name w:val="Cita Car"/>
-    <w:basedOn w:val="Fuentedeprrafopredeter"/>
-    <w:link w:val="Cita"/>
-    <w:uiPriority w:val="29"/>
-    <w:rsid w:val="000C4B00"/>
-    <w:rPr>
-      <w:rFonts w:ascii="Helvetica Oblique" w:hAnsi="Helvetica Oblique"/>
-      <w:i/>
-      <w:iCs/>
-      <w:color w:val="404040" w:themeColor="text1" w:themeTint="BF"/>
-    </w:rPr>
-  </w:style>
-  <w:style w:type="character" w:styleId="Nmerodepgina">
-    <w:name w:val="page number"/>
-    <w:basedOn w:val="Fuentedeprrafopredeter"/>
+  <w:style w:type="paragraph" w:styleId="BalloonText">
+    <w:name w:val="Balloon Text"/>
+    <w:basedOn w:val="Normal"/>
+    <w:link w:val="TextodegloboCar"/>
     <w:uiPriority w:val="99"/>
     <w:semiHidden/>
     <w:unhideWhenUsed/>
-    <w:rsid w:val="005A48E5"/>
+    <w:qFormat/>
+    <w:rsid w:val="006c7bd1"/>
+    <w:pPr>
+      <w:spacing w:lineRule="auto" w:line="240" w:before="0" w:after="0"/>
+    </w:pPr>
+    <w:rPr>
+      <w:rFonts w:ascii="Times New Roman" w:hAnsi="Times New Roman" w:cs="Times New Roman"/>
+      <w:sz w:val="18"/>
+      <w:szCs w:val="18"/>
+    </w:rPr>
+  </w:style>
+  <w:style w:type="paragraph" w:styleId="Ttulodocumento" w:customStyle="1">
+    <w:name w:val="Título documento"/>
+    <w:basedOn w:val="NoSpacing"/>
+    <w:autoRedefine/>
+    <w:qFormat/>
+    <w:rsid w:val="00611f5d"/>
+    <w:pPr/>
+    <w:rPr/>
+  </w:style>
+  <w:style w:type="paragraph" w:styleId="Estilo1Portada" w:customStyle="1">
+    <w:name w:val="Estilo1 Portada"/>
+    <w:basedOn w:val="NoSpacing"/>
+    <w:qFormat/>
+    <w:rsid w:val="00611f5d"/>
+    <w:pPr>
+      <w:spacing w:before="40" w:after="40"/>
+    </w:pPr>
+    <w:rPr>
+      <w:sz w:val="48"/>
+    </w:rPr>
+  </w:style>
+  <w:style w:type="paragraph" w:styleId="Estilo1" w:customStyle="1">
+    <w:name w:val="Estilo1"/>
+    <w:basedOn w:val="NoSpacing"/>
+    <w:next w:val="Estilo1Portada"/>
+    <w:qFormat/>
+    <w:rsid w:val="00437a1a"/>
+    <w:pPr>
+      <w:spacing w:before="40" w:after="40"/>
+    </w:pPr>
+    <w:rPr>
+      <w:sz w:val="56"/>
+    </w:rPr>
+  </w:style>
+  <w:style w:type="paragraph" w:styleId="Caption">
+    <w:name w:val="caption"/>
+    <w:basedOn w:val="Normal"/>
+    <w:next w:val="Normal"/>
+    <w:uiPriority w:val="35"/>
+    <w:unhideWhenUsed/>
+    <w:qFormat/>
+    <w:rsid w:val="00b21a18"/>
+    <w:pPr>
+      <w:spacing w:lineRule="auto" w:line="240" w:before="0" w:after="200"/>
+    </w:pPr>
+    <w:rPr>
+      <w:i/>
+      <w:iCs/>
+      <w:color w:val="5E5E5E" w:themeColor="text2"/>
+      <w:sz w:val="18"/>
+      <w:szCs w:val="18"/>
+    </w:rPr>
+  </w:style>
+  <w:style w:type="paragraph" w:styleId="ListParagraph">
+    <w:name w:val="List Paragraph"/>
+    <w:basedOn w:val="Normal"/>
+    <w:uiPriority w:val="34"/>
+    <w:qFormat/>
+    <w:rsid w:val="00dc1465"/>
+    <w:pPr>
+      <w:spacing w:before="120" w:after="120"/>
+      <w:ind w:left="720" w:hanging="0"/>
+      <w:contextualSpacing/>
+    </w:pPr>
+    <w:rPr/>
+  </w:style>
+  <w:style w:type="paragraph" w:styleId="Contenidodelmarco">
+    <w:name w:val="Contenido del marco"/>
+    <w:basedOn w:val="Normal"/>
+    <w:qFormat/>
+    <w:pPr/>
+    <w:rPr/>
+  </w:style>
+  <w:style w:type="numbering" w:styleId="NoList" w:default="1">
+    <w:name w:val="No List"/>
+    <w:uiPriority w:val="99"/>
+    <w:semiHidden/>
+    <w:unhideWhenUsed/>
+    <w:qFormat/>
+  </w:style>
+  <w:style w:type="table" w:default="1" w:styleId="Tablanormal">
+    <w:name w:val="Normal Table"/>
+    <w:uiPriority w:val="99"/>
+    <w:semiHidden/>
+    <w:unhideWhenUsed/>
+    <w:tblPr>
+      <w:tblCellMar>
+        <w:top w:w="0" w:type="dxa"/>
+        <w:left w:w="108" w:type="dxa"/>
+        <w:bottom w:w="0" w:type="dxa"/>
+        <w:right w:w="108" w:type="dxa"/>
+      </w:tblCellMar>
+    </w:tblPr>
   </w:style>
   <w:style w:type="table" w:styleId="Tablaconcuadrcula">
     <w:name w:val="Table Grid"/>
@@ -4514,12 +5325,12 @@
     <w:rsid w:val="00042830"/>
     <w:tblPr>
       <w:tblBorders>
-        <w:top w:val="single" w:sz="4" w:space="0" w:color="auto"/>
-        <w:left w:val="single" w:sz="4" w:space="0" w:color="auto"/>
-        <w:bottom w:val="single" w:sz="4" w:space="0" w:color="auto"/>
-        <w:right w:val="single" w:sz="4" w:space="0" w:color="auto"/>
-        <w:insideH w:val="single" w:sz="4" w:space="0" w:color="auto"/>
-        <w:insideV w:val="single" w:sz="4" w:space="0" w:color="auto"/>
+        <w:top w:val="single" w:color="auto" w:sz="4" w:space="0"/>
+        <w:left w:val="single" w:color="auto" w:sz="4" w:space="0"/>
+        <w:bottom w:val="single" w:color="auto" w:sz="4" w:space="0"/>
+        <w:right w:val="single" w:color="auto" w:sz="4" w:space="0"/>
+        <w:insideH w:val="single" w:color="auto" w:sz="4" w:space="0"/>
+        <w:insideV w:val="single" w:color="auto" w:sz="4" w:space="0"/>
       </w:tblBorders>
     </w:tblPr>
   </w:style>
@@ -4532,12 +5343,12 @@
       <w:tblStyleRowBandSize w:val="1"/>
       <w:tblStyleColBandSize w:val="1"/>
       <w:tblBorders>
-        <w:top w:val="single" w:sz="4" w:space="0" w:color="B0D0E2" w:themeColor="accent1" w:themeTint="66"/>
-        <w:left w:val="single" w:sz="4" w:space="0" w:color="B0D0E2" w:themeColor="accent1" w:themeTint="66"/>
-        <w:bottom w:val="single" w:sz="4" w:space="0" w:color="B0D0E2" w:themeColor="accent1" w:themeTint="66"/>
-        <w:right w:val="single" w:sz="4" w:space="0" w:color="B0D0E2" w:themeColor="accent1" w:themeTint="66"/>
-        <w:insideH w:val="single" w:sz="4" w:space="0" w:color="B0D0E2" w:themeColor="accent1" w:themeTint="66"/>
-        <w:insideV w:val="single" w:sz="4" w:space="0" w:color="B0D0E2" w:themeColor="accent1" w:themeTint="66"/>
+        <w:top w:val="single" w:color="B0D0E2" w:themeColor="accent1" w:themeTint="66" w:sz="4" w:space="0"/>
+        <w:left w:val="single" w:color="B0D0E2" w:themeColor="accent1" w:themeTint="66" w:sz="4" w:space="0"/>
+        <w:bottom w:val="single" w:color="B0D0E2" w:themeColor="accent1" w:themeTint="66" w:sz="4" w:space="0"/>
+        <w:right w:val="single" w:color="B0D0E2" w:themeColor="accent1" w:themeTint="66" w:sz="4" w:space="0"/>
+        <w:insideH w:val="single" w:color="B0D0E2" w:themeColor="accent1" w:themeTint="66" w:sz="4" w:space="0"/>
+        <w:insideV w:val="single" w:color="B0D0E2" w:themeColor="accent1" w:themeTint="66" w:sz="4" w:space="0"/>
       </w:tblBorders>
     </w:tblPr>
     <w:tblStylePr w:type="firstRow">
@@ -4548,7 +5359,7 @@
       <w:tblPr/>
       <w:tcPr>
         <w:tcBorders>
-          <w:bottom w:val="single" w:sz="12" w:space="0" w:color="89B9D4" w:themeColor="accent1" w:themeTint="99"/>
+          <w:bottom w:val="single" w:color="89B9D4" w:themeColor="accent1" w:sz="12" w:space="0"/>
         </w:tcBorders>
       </w:tcPr>
     </w:tblStylePr>
@@ -4560,7 +5371,7 @@
       <w:tblPr/>
       <w:tcPr>
         <w:tcBorders>
-          <w:top w:val="double" w:sz="2" w:space="0" w:color="89B9D4" w:themeColor="accent1" w:themeTint="99"/>
+          <w:top w:val="double" w:color="89B9D4" w:themeColor="accent1" w:sz="2" w:space="0"/>
         </w:tcBorders>
       </w:tcPr>
     </w:tblStylePr>
@@ -4569,127 +5380,15 @@
         <w:b/>
         <w:bCs/>
       </w:rPr>
+      <w:tblPr/>
     </w:tblStylePr>
     <w:tblStylePr w:type="lastCol">
       <w:rPr>
         <w:b/>
         <w:bCs/>
       </w:rPr>
+      <w:tblPr/>
     </w:tblStylePr>
-  </w:style>
-  <w:style w:type="paragraph" w:styleId="Textodeglobo">
-    <w:name w:val="Balloon Text"/>
-    <w:basedOn w:val="Normal"/>
-    <w:link w:val="TextodegloboCar"/>
-    <w:uiPriority w:val="99"/>
-    <w:semiHidden/>
-    <w:unhideWhenUsed/>
-    <w:rsid w:val="006C7BD1"/>
-    <w:pPr>
-      <w:spacing w:before="0" w:after="0" w:line="240" w:lineRule="auto"/>
-    </w:pPr>
-    <w:rPr>
-      <w:rFonts w:ascii="Times New Roman" w:hAnsi="Times New Roman" w:cs="Times New Roman"/>
-      <w:sz w:val="18"/>
-      <w:szCs w:val="18"/>
-    </w:rPr>
-  </w:style>
-  <w:style w:type="character" w:customStyle="1" w:styleId="TextodegloboCar">
-    <w:name w:val="Texto de globo Car"/>
-    <w:basedOn w:val="Fuentedeprrafopredeter"/>
-    <w:link w:val="Textodeglobo"/>
-    <w:uiPriority w:val="99"/>
-    <w:semiHidden/>
-    <w:rsid w:val="006C7BD1"/>
-    <w:rPr>
-      <w:rFonts w:ascii="Times New Roman" w:hAnsi="Times New Roman" w:cs="Times New Roman"/>
-      <w:color w:val="404040" w:themeColor="text1" w:themeTint="BF"/>
-      <w:sz w:val="18"/>
-      <w:szCs w:val="18"/>
-    </w:rPr>
-  </w:style>
-  <w:style w:type="paragraph" w:customStyle="1" w:styleId="Ttulodocumento">
-    <w:name w:val="Título documento"/>
-    <w:basedOn w:val="Sinespaciado"/>
-    <w:autoRedefine/>
-    <w:qFormat/>
-    <w:rsid w:val="00611F5D"/>
-  </w:style>
-  <w:style w:type="paragraph" w:customStyle="1" w:styleId="Estilo1Portada">
-    <w:name w:val="Estilo1 Portada"/>
-    <w:basedOn w:val="Sinespaciado"/>
-    <w:qFormat/>
-    <w:rsid w:val="00611F5D"/>
-    <w:pPr>
-      <w:spacing w:after="40"/>
-    </w:pPr>
-    <w:rPr>
-      <w:sz w:val="48"/>
-    </w:rPr>
-  </w:style>
-  <w:style w:type="paragraph" w:customStyle="1" w:styleId="Estilo1">
-    <w:name w:val="Estilo1"/>
-    <w:basedOn w:val="Sinespaciado"/>
-    <w:next w:val="Estilo1Portada"/>
-    <w:qFormat/>
-    <w:rsid w:val="00437A1A"/>
-    <w:pPr>
-      <w:spacing w:after="40"/>
-    </w:pPr>
-    <w:rPr>
-      <w:sz w:val="56"/>
-    </w:rPr>
-  </w:style>
-  <w:style w:type="paragraph" w:styleId="Descripcin">
-    <w:name w:val="caption"/>
-    <w:basedOn w:val="Normal"/>
-    <w:next w:val="Normal"/>
-    <w:uiPriority w:val="35"/>
-    <w:unhideWhenUsed/>
-    <w:qFormat/>
-    <w:rsid w:val="00B21A18"/>
-    <w:pPr>
-      <w:spacing w:before="0" w:after="200" w:line="240" w:lineRule="auto"/>
-    </w:pPr>
-    <w:rPr>
-      <w:i/>
-      <w:iCs/>
-      <w:color w:val="5E5E5E" w:themeColor="text2"/>
-      <w:sz w:val="18"/>
-      <w:szCs w:val="18"/>
-    </w:rPr>
-  </w:style>
-  <w:style w:type="character" w:styleId="Referenciasutil">
-    <w:name w:val="Subtle Reference"/>
-    <w:basedOn w:val="Fuentedeprrafopredeter"/>
-    <w:uiPriority w:val="31"/>
-    <w:qFormat/>
-    <w:rsid w:val="00B21A18"/>
-    <w:rPr>
-      <w:smallCaps/>
-      <w:color w:val="5A5A5A" w:themeColor="text1" w:themeTint="A5"/>
-    </w:rPr>
-  </w:style>
-  <w:style w:type="character" w:styleId="Textodelmarcadordeposicin">
-    <w:name w:val="Placeholder Text"/>
-    <w:basedOn w:val="Fuentedeprrafopredeter"/>
-    <w:uiPriority w:val="99"/>
-    <w:semiHidden/>
-    <w:rsid w:val="00996856"/>
-    <w:rPr>
-      <w:color w:val="808080"/>
-    </w:rPr>
-  </w:style>
-  <w:style w:type="paragraph" w:styleId="Prrafodelista">
-    <w:name w:val="List Paragraph"/>
-    <w:basedOn w:val="Normal"/>
-    <w:uiPriority w:val="34"/>
-    <w:qFormat/>
-    <w:rsid w:val="00DC1465"/>
-    <w:pPr>
-      <w:ind w:left="720"/>
-      <w:contextualSpacing/>
-    </w:pPr>
   </w:style>
 </w:styles>
 </file>
